--- a/Problema 12/docs/3- Consultas extras.docx
+++ b/Problema 12/docs/3- Consultas extras.docx
@@ -13,7 +13,7 @@
         <w:rPr>
           <w:lang w:val="es-ES"/>
         </w:rPr>
-        <w:t xml:space="preserve">Inserción de Datos</w:t>
+        <w:t xml:space="preserve">OPERACIONES CREATE (INSERCIÓN)</w:t>
       </w:r>
       <w:r/>
     </w:p>
@@ -42,7 +42,7 @@
         <w:rPr>
           <w:lang w:val="es-ES"/>
         </w:rPr>
-        <w:t xml:space="preserve">En nuestro sistema, la inserción de datos se realiza principalmente al registrar nuevos inmuebles. Veamos un ejemplo detallado:</w:t>
+        <w:t xml:space="preserve">1. Inserción en Oficinas:</w:t>
       </w:r>
       <w:r/>
     </w:p>
@@ -71,6 +71,7 @@
         <w:rPr>
           <w:lang w:val="es-ES"/>
         </w:rPr>
+        <w:t xml:space="preserve">INSERT INTO Oficinas (Nombre, Direccion, Telefono) </w:t>
       </w:r>
       <w:r/>
     </w:p>
@@ -85,7 +86,7 @@
         <w:rPr>
           <w:lang w:val="es-ES"/>
         </w:rPr>
-        <w:t xml:space="preserve">INSERT INTO Inmuebles (Tipo, Superficie, Direccion, Zona, PrecioVenta, PrecioAlquiler, </w:t>
+        <w:t xml:space="preserve">VALUES ('Oficina Centro', 'Calle Mayor 15', '964123456')</w:t>
       </w:r>
       <w:r/>
     </w:p>
@@ -100,37 +101,7 @@
         <w:rPr>
           <w:lang w:val="es-ES"/>
         </w:rPr>
-        <w:t xml:space="preserve">                      Propietario, TelefonoPropietario, OficinaID, TieneLlaves)</w:t>
-      </w:r>
-      <w:r/>
-    </w:p>
-    <w:p>
-      <w:pPr>
-        <w:pBdr/>
-        <w:spacing/>
-        <w:ind/>
-        <w:rPr/>
-      </w:pPr>
-      <w:r>
-        <w:rPr>
-          <w:lang w:val="es-ES"/>
-        </w:rPr>
-        <w:t xml:space="preserve">VALUES ($1, $2, $3, $4, $5, $6, $7, $8, $9, $10)</w:t>
-      </w:r>
-      <w:r/>
-    </w:p>
-    <w:p>
-      <w:pPr>
-        <w:pBdr/>
-        <w:spacing/>
-        <w:ind/>
-        <w:rPr/>
-      </w:pPr>
-      <w:r>
-        <w:rPr>
-          <w:lang w:val="es-ES"/>
-        </w:rPr>
-        <w:t xml:space="preserve">RETURNING Ref;</w:t>
+        <w:t xml:space="preserve">RETURNING ID;</w:t>
       </w:r>
       <w:r/>
     </w:p>
@@ -159,6 +130,7 @@
         <w:rPr>
           <w:lang w:val="es-ES"/>
         </w:rPr>
+        <w:t xml:space="preserve">En esta consulta:</w:t>
       </w:r>
       <w:r/>
     </w:p>
@@ -173,7 +145,37 @@
         <w:rPr>
           <w:lang w:val="es-ES"/>
         </w:rPr>
-        <w:t xml:space="preserve">Esta consulta utiliza parámetros ($1, $2, etc.) para prevenir inyección SQL. El `RETURNING Ref` nos devuelve el identificador del inmueble recién insertado, que necesitaremos para registrar sus características específicas.</w:t>
+        <w:t xml:space="preserve">- No especificamos el ID porque es SERIAL (autoincremental)</w:t>
+      </w:r>
+      <w:r/>
+    </w:p>
+    <w:p>
+      <w:pPr>
+        <w:pBdr/>
+        <w:spacing/>
+        <w:ind/>
+        <w:rPr/>
+      </w:pPr>
+      <w:r>
+        <w:rPr>
+          <w:lang w:val="es-ES"/>
+        </w:rPr>
+        <w:t xml:space="preserve">- RETURNING ID nos devuelve el ID generado automáticamente</w:t>
+      </w:r>
+      <w:r/>
+    </w:p>
+    <w:p>
+      <w:pPr>
+        <w:pBdr/>
+        <w:spacing/>
+        <w:ind/>
+        <w:rPr/>
+      </w:pPr>
+      <w:r>
+        <w:rPr>
+          <w:lang w:val="es-ES"/>
+        </w:rPr>
+        <w:t xml:space="preserve">- Esta inserción debe realizarse primero porque los inmuebles dependen de las oficinas</w:t>
       </w:r>
       <w:r/>
     </w:p>
@@ -202,7 +204,7 @@
         <w:rPr>
           <w:lang w:val="es-ES"/>
         </w:rPr>
-        <w:t xml:space="preserve">Cuando insertamos las características, la consulta varía según el tipo de inmueble. Para una vivienda:</w:t>
+        <w:t xml:space="preserve">2. Inserción en Inmuebles:</w:t>
       </w:r>
       <w:r/>
     </w:p>
@@ -231,6 +233,7 @@
         <w:rPr>
           <w:lang w:val="es-ES"/>
         </w:rPr>
+        <w:t xml:space="preserve">INSERT INTO Inmuebles (</w:t>
       </w:r>
       <w:r/>
     </w:p>
@@ -245,7 +248,7 @@
         <w:rPr>
           <w:lang w:val="es-ES"/>
         </w:rPr>
-        <w:t xml:space="preserve">INSERT INTO CaracteristicasVivienda (Ref, NumHabitaciones, NumBanos, NumAseos, NumCocinas,</w:t>
+        <w:t xml:space="preserve">    Tipo, Superficie, Direccion, Zona,</w:t>
       </w:r>
       <w:r/>
     </w:p>
@@ -260,7 +263,7 @@
         <w:rPr>
           <w:lang w:val="es-ES"/>
         </w:rPr>
-        <w:t xml:space="preserve">                                    TieneGasCiudad, TienePuertaBlindada, TieneParquet)</w:t>
+        <w:t xml:space="preserve">    PrecioVenta, PrecioAlquiler, Propietario,</w:t>
       </w:r>
       <w:r/>
     </w:p>
@@ -275,7 +278,82 @@
         <w:rPr>
           <w:lang w:val="es-ES"/>
         </w:rPr>
-        <w:t xml:space="preserve">VALUES ($1, $2, $3, $4, $5, $6, $7, $8);</w:t>
+        <w:t xml:space="preserve">    TelefonoPropietario, OficinaID, TieneLlaves</w:t>
+      </w:r>
+      <w:r/>
+    </w:p>
+    <w:p>
+      <w:pPr>
+        <w:pBdr/>
+        <w:spacing/>
+        <w:ind/>
+        <w:rPr/>
+      </w:pPr>
+      <w:r>
+        <w:rPr>
+          <w:lang w:val="es-ES"/>
+        </w:rPr>
+        <w:t xml:space="preserve">) VALUES (</w:t>
+      </w:r>
+      <w:r/>
+    </w:p>
+    <w:p>
+      <w:pPr>
+        <w:pBdr/>
+        <w:spacing/>
+        <w:ind/>
+        <w:rPr/>
+      </w:pPr>
+      <w:r>
+        <w:rPr>
+          <w:lang w:val="es-ES"/>
+        </w:rPr>
+        <w:t xml:space="preserve">    'Piso', 90, 'C/Linda 24, zona Capuchinos', 'Capuchinos',</w:t>
+      </w:r>
+      <w:r/>
+    </w:p>
+    <w:p>
+      <w:pPr>
+        <w:pBdr/>
+        <w:spacing/>
+        <w:ind/>
+        <w:rPr/>
+      </w:pPr>
+      <w:r>
+        <w:rPr>
+          <w:lang w:val="es-ES"/>
+        </w:rPr>
+        <w:t xml:space="preserve">    14000000, NULL, 'Luis Herranz',</w:t>
+      </w:r>
+      <w:r/>
+    </w:p>
+    <w:p>
+      <w:pPr>
+        <w:pBdr/>
+        <w:spacing/>
+        <w:ind/>
+        <w:rPr/>
+      </w:pPr>
+      <w:r>
+        <w:rPr>
+          <w:lang w:val="es-ES"/>
+        </w:rPr>
+        <w:t xml:space="preserve">    '964223344', 1, true</w:t>
+      </w:r>
+      <w:r/>
+    </w:p>
+    <w:p>
+      <w:pPr>
+        <w:pBdr/>
+        <w:spacing/>
+        <w:ind/>
+        <w:rPr/>
+      </w:pPr>
+      <w:r>
+        <w:rPr>
+          <w:lang w:val="es-ES"/>
+        </w:rPr>
+        <w:t xml:space="preserve">) RETURNING Ref;</w:t>
       </w:r>
       <w:r/>
     </w:p>
@@ -304,6 +382,7 @@
         <w:rPr>
           <w:lang w:val="es-ES"/>
         </w:rPr>
+        <w:t xml:space="preserve">Aspectos importantes:</w:t>
       </w:r>
       <w:r/>
     </w:p>
@@ -318,7 +397,52 @@
         <w:rPr>
           <w:lang w:val="es-ES"/>
         </w:rPr>
-        <w:t xml:space="preserve"> Modificación de Datos</w:t>
+        <w:t xml:space="preserve">- NULL en PrecioAlquiler indica que no está disponible para alquiler</w:t>
+      </w:r>
+      <w:r/>
+    </w:p>
+    <w:p>
+      <w:pPr>
+        <w:pBdr/>
+        <w:spacing/>
+        <w:ind/>
+        <w:rPr/>
+      </w:pPr>
+      <w:r>
+        <w:rPr>
+          <w:lang w:val="es-ES"/>
+        </w:rPr>
+        <w:t xml:space="preserve">- OficinaID debe corresponder a una oficina existente (integridad referencial)</w:t>
+      </w:r>
+      <w:r/>
+    </w:p>
+    <w:p>
+      <w:pPr>
+        <w:pBdr/>
+        <w:spacing/>
+        <w:ind/>
+        <w:rPr/>
+      </w:pPr>
+      <w:r>
+        <w:rPr>
+          <w:lang w:val="es-ES"/>
+        </w:rPr>
+        <w:t xml:space="preserve">- RETURNING Ref nos da la referencia generada que necesitaremos para las características</w:t>
+      </w:r>
+      <w:r/>
+    </w:p>
+    <w:p>
+      <w:pPr>
+        <w:pBdr/>
+        <w:spacing/>
+        <w:ind/>
+        <w:rPr/>
+      </w:pPr>
+      <w:r>
+        <w:rPr>
+          <w:lang w:val="es-ES"/>
+        </w:rPr>
+        <w:t xml:space="preserve">- El orden de los campos debe coincidir con el orden de los valores</w:t>
       </w:r>
       <w:r/>
     </w:p>
@@ -347,7 +471,7 @@
         <w:rPr>
           <w:lang w:val="es-ES"/>
         </w:rPr>
-        <w:t xml:space="preserve">En nuestro sistema, las modificaciones son especialmente importantes cuando actualizamos características de inmuebles. Por ejemplo, si necesitáramos actualizar el precio de un inmueble:</w:t>
+        <w:t xml:space="preserve">3. Inserción en CaracteristicasVivienda:</w:t>
       </w:r>
       <w:r/>
     </w:p>
@@ -376,6 +500,7 @@
         <w:rPr>
           <w:lang w:val="es-ES"/>
         </w:rPr>
+        <w:t xml:space="preserve">INSERT INTO CaracteristicasVivienda (</w:t>
       </w:r>
       <w:r/>
     </w:p>
@@ -390,7 +515,7 @@
         <w:rPr>
           <w:lang w:val="es-ES"/>
         </w:rPr>
-        <w:t xml:space="preserve">UPDATE Inmuebles</w:t>
+        <w:t xml:space="preserve">    Ref, NumHabitaciones, NumBanos, NumAseos,</w:t>
       </w:r>
       <w:r/>
     </w:p>
@@ -405,7 +530,7 @@
         <w:rPr>
           <w:lang w:val="es-ES"/>
         </w:rPr>
-        <w:t xml:space="preserve">SET PrecioVenta = $1, PrecioAlquiler = $2</w:t>
+        <w:t xml:space="preserve">    NumCocinas, Altura, TieneGasCiudad,</w:t>
       </w:r>
       <w:r/>
     </w:p>
@@ -420,7 +545,52 @@
         <w:rPr>
           <w:lang w:val="es-ES"/>
         </w:rPr>
-        <w:t xml:space="preserve">WHERE Ref = $3;</w:t>
+        <w:t xml:space="preserve">    TienePuertaBlindada, TieneParquet, TieneCalefaccion</w:t>
+      </w:r>
+      <w:r/>
+    </w:p>
+    <w:p>
+      <w:pPr>
+        <w:pBdr/>
+        <w:spacing/>
+        <w:ind/>
+        <w:rPr/>
+      </w:pPr>
+      <w:r>
+        <w:rPr>
+          <w:lang w:val="es-ES"/>
+        </w:rPr>
+        <w:t xml:space="preserve">) VALUES (</w:t>
+      </w:r>
+      <w:r/>
+    </w:p>
+    <w:p>
+      <w:pPr>
+        <w:pBdr/>
+        <w:spacing/>
+        <w:ind/>
+        <w:rPr/>
+      </w:pPr>
+      <w:r>
+        <w:rPr>
+          <w:lang w:val="es-ES"/>
+        </w:rPr>
+        <w:t xml:space="preserve">    1234, 3, 1, 0, 1, 2, true, true, true, false</w:t>
+      </w:r>
+      <w:r/>
+    </w:p>
+    <w:p>
+      <w:pPr>
+        <w:pBdr/>
+        <w:spacing/>
+        <w:ind/>
+        <w:rPr/>
+      </w:pPr>
+      <w:r>
+        <w:rPr>
+          <w:lang w:val="es-ES"/>
+        </w:rPr>
+        <w:t xml:space="preserve">);</w:t>
       </w:r>
       <w:r/>
     </w:p>
@@ -449,6 +619,7 @@
         <w:rPr>
           <w:lang w:val="es-ES"/>
         </w:rPr>
+        <w:t xml:space="preserve">Detalles importantes:</w:t>
       </w:r>
       <w:r/>
     </w:p>
@@ -463,7 +634,37 @@
         <w:rPr>
           <w:lang w:val="es-ES"/>
         </w:rPr>
-        <w:t xml:space="preserve">Este tipo de consulta utiliza la cláusula `WHERE` para asegurarse de que solo se modifica el inmueble específico. El uso de parámetros ($1, $2, $3) nuevamente protege contra la inyección SQL y mejora la seguridad.</w:t>
+        <w:t xml:space="preserve">- Ref debe ser una referencia válida de un inmueble existente</w:t>
+      </w:r>
+      <w:r/>
+    </w:p>
+    <w:p>
+      <w:pPr>
+        <w:pBdr/>
+        <w:spacing/>
+        <w:ind/>
+        <w:rPr/>
+      </w:pPr>
+      <w:r>
+        <w:rPr>
+          <w:lang w:val="es-ES"/>
+        </w:rPr>
+        <w:t xml:space="preserve">- Los campos booleanos (tiene_*) aceptan true/false</w:t>
+      </w:r>
+      <w:r/>
+    </w:p>
+    <w:p>
+      <w:pPr>
+        <w:pBdr/>
+        <w:spacing/>
+        <w:ind/>
+        <w:rPr/>
+      </w:pPr>
+      <w:r>
+        <w:rPr>
+          <w:lang w:val="es-ES"/>
+        </w:rPr>
+        <w:t xml:space="preserve">- Esta tabla solo se usa para pisos, casas y villas</w:t>
       </w:r>
       <w:r/>
     </w:p>
@@ -492,7 +693,7 @@
         <w:rPr>
           <w:lang w:val="es-ES"/>
         </w:rPr>
-        <w:t xml:space="preserve"> Eliminación de Datos</w:t>
+        <w:t xml:space="preserve">OPERACIONES READ (CONSULTA)</w:t>
       </w:r>
       <w:r/>
     </w:p>
@@ -521,7 +722,7 @@
         <w:rPr>
           <w:lang w:val="es-ES"/>
         </w:rPr>
-        <w:t xml:space="preserve">La eliminación en nuestro sistema es particularmente interesante porque involucra múltiples tablas relacionadas. Cuando eliminamos un inmueble, necesitamos considerar todas sus dependencias:</w:t>
+        <w:t xml:space="preserve">1. Consulta básica con JOIN:</w:t>
       </w:r>
       <w:r/>
     </w:p>
@@ -550,6 +751,7 @@
         <w:rPr>
           <w:lang w:val="es-ES"/>
         </w:rPr>
+        <w:t xml:space="preserve">SELECT i.*, o.Nombre as NombreOficina</w:t>
       </w:r>
       <w:r/>
     </w:p>
@@ -564,7 +766,7 @@
         <w:rPr>
           <w:lang w:val="es-ES"/>
         </w:rPr>
-        <w:t xml:space="preserve">-- Primero eliminamos las visitas asociadas</w:t>
+        <w:t xml:space="preserve">FROM Inmuebles i</w:t>
       </w:r>
       <w:r/>
     </w:p>
@@ -579,22 +781,7 @@
         <w:rPr>
           <w:lang w:val="es-ES"/>
         </w:rPr>
-        <w:t xml:space="preserve">DELETE FROM Visitas </w:t>
-      </w:r>
-      <w:r/>
-    </w:p>
-    <w:p>
-      <w:pPr>
-        <w:pBdr/>
-        <w:spacing/>
-        <w:ind/>
-        <w:rPr/>
-      </w:pPr>
-      <w:r>
-        <w:rPr>
-          <w:lang w:val="es-ES"/>
-        </w:rPr>
-        <w:t xml:space="preserve">WHERE RefInmueble = $1;</w:t>
+        <w:t xml:space="preserve">LEFT JOIN Oficinas o ON i.OficinaID = o.ID;</w:t>
       </w:r>
       <w:r/>
     </w:p>
@@ -623,7 +810,7 @@
         <w:rPr>
           <w:lang w:val="es-ES"/>
         </w:rPr>
-        <w:t xml:space="preserve">-- Luego las características específicas</w:t>
+        <w:t xml:space="preserve">Explicación:</w:t>
       </w:r>
       <w:r/>
     </w:p>
@@ -638,7 +825,7 @@
         <w:rPr>
           <w:lang w:val="es-ES"/>
         </w:rPr>
-        <w:t xml:space="preserve">DELETE FROM CaracteristicasVivienda </w:t>
+        <w:t xml:space="preserve">- LEFT JOIN mantiene todos los inmuebles aunque no tengan oficina asignada</w:t>
       </w:r>
       <w:r/>
     </w:p>
@@ -653,7 +840,7 @@
         <w:rPr>
           <w:lang w:val="es-ES"/>
         </w:rPr>
-        <w:t xml:space="preserve">WHERE Ref = $1;</w:t>
+        <w:t xml:space="preserve">- El alias 'i' y 'o' simplifican la escritura</w:t>
       </w:r>
       <w:r/>
     </w:p>
@@ -668,7 +855,7 @@
         <w:rPr>
           <w:lang w:val="es-ES"/>
         </w:rPr>
-        <w:t xml:space="preserve">-- o</w:t>
+        <w:t xml:space="preserve">- i.* selecciona todos los campos de inmuebles</w:t>
       </w:r>
       <w:r/>
     </w:p>
@@ -683,22 +870,7 @@
         <w:rPr>
           <w:lang w:val="es-ES"/>
         </w:rPr>
-        <w:t xml:space="preserve">DELETE FROM CaracteristicasLocal </w:t>
-      </w:r>
-      <w:r/>
-    </w:p>
-    <w:p>
-      <w:pPr>
-        <w:pBdr/>
-        <w:spacing/>
-        <w:ind/>
-        <w:rPr/>
-      </w:pPr>
-      <w:r>
-        <w:rPr>
-          <w:lang w:val="es-ES"/>
-        </w:rPr>
-        <w:t xml:space="preserve">WHERE Ref = $1;</w:t>
+        <w:t xml:space="preserve">- as NombreOficina renombra la columna para claridad</w:t>
       </w:r>
       <w:r/>
     </w:p>
@@ -727,37 +899,7 @@
         <w:rPr>
           <w:lang w:val="es-ES"/>
         </w:rPr>
-        <w:t xml:space="preserve">-- Finalmente el inmueble</w:t>
-      </w:r>
-      <w:r/>
-    </w:p>
-    <w:p>
-      <w:pPr>
-        <w:pBdr/>
-        <w:spacing/>
-        <w:ind/>
-        <w:rPr/>
-      </w:pPr>
-      <w:r>
-        <w:rPr>
-          <w:lang w:val="es-ES"/>
-        </w:rPr>
-        <w:t xml:space="preserve">DELETE FROM Inmuebles </w:t>
-      </w:r>
-      <w:r/>
-    </w:p>
-    <w:p>
-      <w:pPr>
-        <w:pBdr/>
-        <w:spacing/>
-        <w:ind/>
-        <w:rPr/>
-      </w:pPr>
-      <w:r>
-        <w:rPr>
-          <w:lang w:val="es-ES"/>
-        </w:rPr>
-        <w:t xml:space="preserve">WHERE Ref = $1;</w:t>
+        <w:t xml:space="preserve">2. Consulta condicional:</w:t>
       </w:r>
       <w:r/>
     </w:p>
@@ -786,6 +928,7 @@
         <w:rPr>
           <w:lang w:val="es-ES"/>
         </w:rPr>
+        <w:t xml:space="preserve">SELECT * FROM Inmuebles </w:t>
       </w:r>
       <w:r/>
     </w:p>
@@ -800,7 +943,7 @@
         <w:rPr>
           <w:lang w:val="es-ES"/>
         </w:rPr>
-        <w:t xml:space="preserve">Gracias a las restricciones `ON DELETE CASCADE` en nuestras tablas, podríamos simplificar esto a una sola consulta:</w:t>
+        <w:t xml:space="preserve">WHERE LOWER(Zona) LIKE LOWER('%capuchinos%');</w:t>
       </w:r>
       <w:r/>
     </w:p>
@@ -829,6 +972,7 @@
         <w:rPr>
           <w:lang w:val="es-ES"/>
         </w:rPr>
+        <w:t xml:space="preserve">Desglose:</w:t>
       </w:r>
       <w:r/>
     </w:p>
@@ -843,7 +987,37 @@
         <w:rPr>
           <w:lang w:val="es-ES"/>
         </w:rPr>
-        <w:t xml:space="preserve">DELETE FROM Inmuebles WHERE Ref = $1;</w:t>
+        <w:t xml:space="preserve">- LOWER() convierte a minúsculas para búsqueda insensible a mayúsculas</w:t>
+      </w:r>
+      <w:r/>
+    </w:p>
+    <w:p>
+      <w:pPr>
+        <w:pBdr/>
+        <w:spacing/>
+        <w:ind/>
+        <w:rPr/>
+      </w:pPr>
+      <w:r>
+        <w:rPr>
+          <w:lang w:val="es-ES"/>
+        </w:rPr>
+        <w:t xml:space="preserve">- LIKE con % permite búsqueda parcial (ejemplo: "zona capuchinos norte")</w:t>
+      </w:r>
+      <w:r/>
+    </w:p>
+    <w:p>
+      <w:pPr>
+        <w:pBdr/>
+        <w:spacing/>
+        <w:ind/>
+        <w:rPr/>
+      </w:pPr>
+      <w:r>
+        <w:rPr>
+          <w:lang w:val="es-ES"/>
+        </w:rPr>
+        <w:t xml:space="preserve">- El % antes y después busca la palabra en cualquier posición</w:t>
       </w:r>
       <w:r/>
     </w:p>
@@ -872,21 +1046,7 @@
         <w:rPr>
           <w:lang w:val="es-ES"/>
         </w:rPr>
-      </w:r>
-      <w:r/>
-    </w:p>
-    <w:p>
-      <w:pPr>
-        <w:pBdr/>
-        <w:spacing/>
-        <w:ind/>
-        <w:rPr/>
-      </w:pPr>
-      <w:r>
-        <w:rPr>
-          <w:lang w:val="es-ES"/>
-        </w:rPr>
-        <w:t xml:space="preserve">Y PostgreSQL se encargará automáticamente de eliminar todos los registros relacionados.</w:t>
+        <w:t xml:space="preserve">3. Consulta compleja con CASE:</w:t>
       </w:r>
       <w:r/>
     </w:p>
@@ -915,7 +1075,247 @@
         <w:rPr>
           <w:lang w:val="es-ES"/>
         </w:rPr>
-        <w:t xml:space="preserve"> Consideraciones Importantes</w:t>
+        <w:t xml:space="preserve">SELECT i.*, </w:t>
+      </w:r>
+      <w:r/>
+    </w:p>
+    <w:p>
+      <w:pPr>
+        <w:pBdr/>
+        <w:spacing/>
+        <w:ind/>
+        <w:rPr/>
+      </w:pPr>
+      <w:r>
+        <w:rPr>
+          <w:lang w:val="es-ES"/>
+        </w:rPr>
+        <w:t xml:space="preserve">    CASE WHEN i.Tipo != 'Local' THEN </w:t>
+      </w:r>
+      <w:r/>
+    </w:p>
+    <w:p>
+      <w:pPr>
+        <w:pBdr/>
+        <w:spacing/>
+        <w:ind/>
+        <w:rPr/>
+      </w:pPr>
+      <w:r>
+        <w:rPr>
+          <w:lang w:val="es-ES"/>
+        </w:rPr>
+        <w:t xml:space="preserve">        (SELECT json_build_object(</w:t>
+      </w:r>
+      <w:r/>
+    </w:p>
+    <w:p>
+      <w:pPr>
+        <w:pBdr/>
+        <w:spacing/>
+        <w:ind/>
+        <w:rPr/>
+      </w:pPr>
+      <w:r>
+        <w:rPr>
+          <w:lang w:val="es-ES"/>
+        </w:rPr>
+        <w:t xml:space="preserve">            'habitaciones', cv.NumHabitaciones,</w:t>
+      </w:r>
+      <w:r/>
+    </w:p>
+    <w:p>
+      <w:pPr>
+        <w:pBdr/>
+        <w:spacing/>
+        <w:ind/>
+        <w:rPr/>
+      </w:pPr>
+      <w:r>
+        <w:rPr>
+          <w:lang w:val="es-ES"/>
+        </w:rPr>
+        <w:t xml:space="preserve">            'baños', cv.NumBanos,</w:t>
+      </w:r>
+      <w:r/>
+    </w:p>
+    <w:p>
+      <w:pPr>
+        <w:pBdr/>
+        <w:spacing/>
+        <w:ind/>
+        <w:rPr/>
+      </w:pPr>
+      <w:r>
+        <w:rPr>
+          <w:lang w:val="es-ES"/>
+        </w:rPr>
+        <w:t xml:space="preserve">            'aseos', cv.NumAseos,</w:t>
+      </w:r>
+      <w:r/>
+    </w:p>
+    <w:p>
+      <w:pPr>
+        <w:pBdr/>
+        <w:spacing/>
+        <w:ind/>
+        <w:rPr/>
+      </w:pPr>
+      <w:r>
+        <w:rPr>
+          <w:lang w:val="es-ES"/>
+        </w:rPr>
+        <w:t xml:space="preserve">            'gas_ciudad', cv.TieneGasCiudad</w:t>
+      </w:r>
+      <w:r/>
+    </w:p>
+    <w:p>
+      <w:pPr>
+        <w:pBdr/>
+        <w:spacing/>
+        <w:ind/>
+        <w:rPr/>
+      </w:pPr>
+      <w:r>
+        <w:rPr>
+          <w:lang w:val="es-ES"/>
+        </w:rPr>
+        <w:t xml:space="preserve">        ) FROM CaracteristicasVivienda cv </w:t>
+      </w:r>
+      <w:r/>
+    </w:p>
+    <w:p>
+      <w:pPr>
+        <w:pBdr/>
+        <w:spacing/>
+        <w:ind/>
+        <w:rPr/>
+      </w:pPr>
+      <w:r>
+        <w:rPr>
+          <w:lang w:val="es-ES"/>
+        </w:rPr>
+        <w:t xml:space="preserve">        WHERE cv.Ref = i.Ref)</w:t>
+      </w:r>
+      <w:r/>
+    </w:p>
+    <w:p>
+      <w:pPr>
+        <w:pBdr/>
+        <w:spacing/>
+        <w:ind/>
+        <w:rPr/>
+      </w:pPr>
+      <w:r>
+        <w:rPr>
+          <w:lang w:val="es-ES"/>
+        </w:rPr>
+        <w:t xml:space="preserve">    ELSE</w:t>
+      </w:r>
+      <w:r/>
+    </w:p>
+    <w:p>
+      <w:pPr>
+        <w:pBdr/>
+        <w:spacing/>
+        <w:ind/>
+        <w:rPr/>
+      </w:pPr>
+      <w:r>
+        <w:rPr>
+          <w:lang w:val="es-ES"/>
+        </w:rPr>
+        <w:t xml:space="preserve">        (SELECT json_build_object(</w:t>
+      </w:r>
+      <w:r/>
+    </w:p>
+    <w:p>
+      <w:pPr>
+        <w:pBdr/>
+        <w:spacing/>
+        <w:ind/>
+        <w:rPr/>
+      </w:pPr>
+      <w:r>
+        <w:rPr>
+          <w:lang w:val="es-ES"/>
+        </w:rPr>
+        <w:t xml:space="preserve">            'diafano', cl.Diafano,</w:t>
+      </w:r>
+      <w:r/>
+    </w:p>
+    <w:p>
+      <w:pPr>
+        <w:pBdr/>
+        <w:spacing/>
+        <w:ind/>
+        <w:rPr/>
+      </w:pPr>
+      <w:r>
+        <w:rPr>
+          <w:lang w:val="es-ES"/>
+        </w:rPr>
+        <w:t xml:space="preserve">            'puertas', cl.NumPuertas,</w:t>
+      </w:r>
+      <w:r/>
+    </w:p>
+    <w:p>
+      <w:pPr>
+        <w:pBdr/>
+        <w:spacing/>
+        <w:ind/>
+        <w:rPr/>
+      </w:pPr>
+      <w:r>
+        <w:rPr>
+          <w:lang w:val="es-ES"/>
+        </w:rPr>
+        <w:t xml:space="preserve">            'aire', cl.TieneAireAcondicionado</w:t>
+      </w:r>
+      <w:r/>
+    </w:p>
+    <w:p>
+      <w:pPr>
+        <w:pBdr/>
+        <w:spacing/>
+        <w:ind/>
+        <w:rPr/>
+      </w:pPr>
+      <w:r>
+        <w:rPr>
+          <w:lang w:val="es-ES"/>
+        </w:rPr>
+        <w:t xml:space="preserve">        ) FROM CaracteristicasLocal cl </w:t>
+      </w:r>
+      <w:r/>
+    </w:p>
+    <w:p>
+      <w:pPr>
+        <w:pBdr/>
+        <w:spacing/>
+        <w:ind/>
+        <w:rPr/>
+      </w:pPr>
+      <w:r>
+        <w:rPr>
+          <w:lang w:val="es-ES"/>
+        </w:rPr>
+        <w:t xml:space="preserve">        WHERE cl.Ref = i.Ref)</w:t>
+      </w:r>
+      <w:r/>
+    </w:p>
+    <w:p>
+      <w:pPr>
+        <w:pBdr/>
+        <w:spacing/>
+        <w:ind/>
+        <w:rPr/>
+      </w:pPr>
+      <w:r>
+        <w:rPr>
+          <w:lang w:val="es-ES"/>
+        </w:rPr>
+        <w:t xml:space="preserve">    END as caracteristicas</w:t>
       </w:r>
       <w:r/>
     </w:p>
@@ -944,7 +1344,67 @@
         <w:rPr>
           <w:lang w:val="es-ES"/>
         </w:rPr>
-        <w:t xml:space="preserve">En nuestro sistema, todas estas operaciones están encapsuladas en transacciones para mantener la integridad de los datos. Por ejemplo:</w:t>
+        <w:t xml:space="preserve">Análisis detallado:</w:t>
+      </w:r>
+      <w:r/>
+    </w:p>
+    <w:p>
+      <w:pPr>
+        <w:pBdr/>
+        <w:spacing/>
+        <w:ind/>
+        <w:rPr/>
+      </w:pPr>
+      <w:r>
+        <w:rPr>
+          <w:lang w:val="es-ES"/>
+        </w:rPr>
+        <w:t xml:space="preserve">- CASE WHEN determina el tipo de inmueble</w:t>
+      </w:r>
+      <w:r/>
+    </w:p>
+    <w:p>
+      <w:pPr>
+        <w:pBdr/>
+        <w:spacing/>
+        <w:ind/>
+        <w:rPr/>
+      </w:pPr>
+      <w:r>
+        <w:rPr>
+          <w:lang w:val="es-ES"/>
+        </w:rPr>
+        <w:t xml:space="preserve">- json_build_object crea un objeto JSON con las características</w:t>
+      </w:r>
+      <w:r/>
+    </w:p>
+    <w:p>
+      <w:pPr>
+        <w:pBdr/>
+        <w:spacing/>
+        <w:ind/>
+        <w:rPr/>
+      </w:pPr>
+      <w:r>
+        <w:rPr>
+          <w:lang w:val="es-ES"/>
+        </w:rPr>
+        <w:t xml:space="preserve">- Las subconsultas obtienen las características específicas</w:t>
+      </w:r>
+      <w:r/>
+    </w:p>
+    <w:p>
+      <w:pPr>
+        <w:pBdr/>
+        <w:spacing/>
+        <w:ind/>
+        <w:rPr/>
+      </w:pPr>
+      <w:r>
+        <w:rPr>
+          <w:lang w:val="es-ES"/>
+        </w:rPr>
+        <w:t xml:space="preserve">- as caracteristicas nombra la columna resultante</w:t>
       </w:r>
       <w:r/>
     </w:p>
@@ -973,126 +1433,7 @@
         <w:rPr>
           <w:lang w:val="es-ES"/>
         </w:rPr>
-      </w:r>
-      <w:r/>
-    </w:p>
-    <w:p>
-      <w:pPr>
-        <w:pBdr/>
-        <w:spacing/>
-        <w:ind/>
-        <w:rPr/>
-      </w:pPr>
-      <w:r>
-        <w:rPr>
-          <w:lang w:val="es-ES"/>
-        </w:rPr>
-        <w:t xml:space="preserve">work W(c);</w:t>
-      </w:r>
-      <w:r/>
-    </w:p>
-    <w:p>
-      <w:pPr>
-        <w:pBdr/>
-        <w:spacing/>
-        <w:ind/>
-        <w:rPr/>
-      </w:pPr>
-      <w:r>
-        <w:rPr>
-          <w:lang w:val="es-ES"/>
-        </w:rPr>
-        <w:t xml:space="preserve">try {</w:t>
-      </w:r>
-      <w:r/>
-    </w:p>
-    <w:p>
-      <w:pPr>
-        <w:pBdr/>
-        <w:spacing/>
-        <w:ind/>
-        <w:rPr/>
-      </w:pPr>
-      <w:r>
-        <w:rPr>
-          <w:lang w:val="es-ES"/>
-        </w:rPr>
-        <w:t xml:space="preserve">    // Realizar operaciones SQL</w:t>
-      </w:r>
-      <w:r/>
-    </w:p>
-    <w:p>
-      <w:pPr>
-        <w:pBdr/>
-        <w:spacing/>
-        <w:ind/>
-        <w:rPr/>
-      </w:pPr>
-      <w:r>
-        <w:rPr>
-          <w:lang w:val="es-ES"/>
-        </w:rPr>
-        <w:t xml:space="preserve">    W.commit();</w:t>
-      </w:r>
-      <w:r/>
-    </w:p>
-    <w:p>
-      <w:pPr>
-        <w:pBdr/>
-        <w:spacing/>
-        <w:ind/>
-        <w:rPr/>
-      </w:pPr>
-      <w:r>
-        <w:rPr>
-          <w:lang w:val="es-ES"/>
-        </w:rPr>
-        <w:t xml:space="preserve">} catch (const exception &amp;e) {</w:t>
-      </w:r>
-      <w:r/>
-    </w:p>
-    <w:p>
-      <w:pPr>
-        <w:pBdr/>
-        <w:spacing/>
-        <w:ind/>
-        <w:rPr/>
-      </w:pPr>
-      <w:r>
-        <w:rPr>
-          <w:lang w:val="es-ES"/>
-        </w:rPr>
-        <w:t xml:space="preserve">    // Manejar el error</w:t>
-      </w:r>
-      <w:r/>
-    </w:p>
-    <w:p>
-      <w:pPr>
-        <w:pBdr/>
-        <w:spacing/>
-        <w:ind/>
-        <w:rPr/>
-      </w:pPr>
-      <w:r>
-        <w:rPr>
-          <w:lang w:val="es-ES"/>
-        </w:rPr>
-        <w:t xml:space="preserve">    // La transacción se revierte automáticamente</w:t>
-      </w:r>
-      <w:r/>
-    </w:p>
-    <w:p>
-      <w:pPr>
-        <w:pBdr/>
-        <w:spacing/>
-        <w:ind/>
-        <w:rPr/>
-      </w:pPr>
-      <w:r>
-        <w:rPr>
-          <w:lang w:val="es-ES"/>
-        </w:rPr>
-        <w:t xml:space="preserve">}</w:t>
+        <w:t xml:space="preserve">4. Consulta con agregación:</w:t>
       </w:r>
       <w:r/>
     </w:p>
@@ -1121,6 +1462,7 @@
         <w:rPr>
           <w:lang w:val="es-ES"/>
         </w:rPr>
+        <w:t xml:space="preserve">SELECT Zona,</w:t>
       </w:r>
       <w:r/>
     </w:p>
@@ -1135,7 +1477,67 @@
         <w:rPr>
           <w:lang w:val="es-ES"/>
         </w:rPr>
-        <w:t xml:space="preserve">Esta estructura asegura que todas las operaciones se completen exitosamente o ninguna se aplique, manteniendo la consistencia de la base de datos.</w:t>
+        <w:t xml:space="preserve">    COUNT(*) as total_inmuebles,</w:t>
+      </w:r>
+      <w:r/>
+    </w:p>
+    <w:p>
+      <w:pPr>
+        <w:pBdr/>
+        <w:spacing/>
+        <w:ind/>
+        <w:rPr/>
+      </w:pPr>
+      <w:r>
+        <w:rPr>
+          <w:lang w:val="es-ES"/>
+        </w:rPr>
+        <w:t xml:space="preserve">    AVG(PrecioVenta) as precio_medio_venta,</w:t>
+      </w:r>
+      <w:r/>
+    </w:p>
+    <w:p>
+      <w:pPr>
+        <w:pBdr/>
+        <w:spacing/>
+        <w:ind/>
+        <w:rPr/>
+      </w:pPr>
+      <w:r>
+        <w:rPr>
+          <w:lang w:val="es-ES"/>
+        </w:rPr>
+        <w:t xml:space="preserve">    AVG(PrecioAlquiler) as precio_medio_alquiler</w:t>
+      </w:r>
+      <w:r/>
+    </w:p>
+    <w:p>
+      <w:pPr>
+        <w:pBdr/>
+        <w:spacing/>
+        <w:ind/>
+        <w:rPr/>
+      </w:pPr>
+      <w:r>
+        <w:rPr>
+          <w:lang w:val="es-ES"/>
+        </w:rPr>
+        <w:t xml:space="preserve">FROM Inmuebles</w:t>
+      </w:r>
+      <w:r/>
+    </w:p>
+    <w:p>
+      <w:pPr>
+        <w:pBdr/>
+        <w:spacing/>
+        <w:ind/>
+        <w:rPr/>
+      </w:pPr>
+      <w:r>
+        <w:rPr>
+          <w:lang w:val="es-ES"/>
+        </w:rPr>
+        <w:t xml:space="preserve">GROUP BY Zona;</w:t>
       </w:r>
       <w:r/>
     </w:p>
@@ -1164,7 +1566,52 @@
         <w:rPr>
           <w:lang w:val="es-ES"/>
         </w:rPr>
-        <w:t xml:space="preserve">Además, nuestro sistema implementa validaciones antes de ejecutar cualquier consulta. Por ejemplo, antes de eliminar un inmueble, verificamos su existencia:</w:t>
+        <w:t xml:space="preserve">Funciones utilizadas:</w:t>
+      </w:r>
+      <w:r/>
+    </w:p>
+    <w:p>
+      <w:pPr>
+        <w:pBdr/>
+        <w:spacing/>
+        <w:ind/>
+        <w:rPr/>
+      </w:pPr>
+      <w:r>
+        <w:rPr>
+          <w:lang w:val="es-ES"/>
+        </w:rPr>
+        <w:t xml:space="preserve">- COUNT(*) cuenta el número de registros</w:t>
+      </w:r>
+      <w:r/>
+    </w:p>
+    <w:p>
+      <w:pPr>
+        <w:pBdr/>
+        <w:spacing/>
+        <w:ind/>
+        <w:rPr/>
+      </w:pPr>
+      <w:r>
+        <w:rPr>
+          <w:lang w:val="es-ES"/>
+        </w:rPr>
+        <w:t xml:space="preserve">- AVG() calcula la media</w:t>
+      </w:r>
+      <w:r/>
+    </w:p>
+    <w:p>
+      <w:pPr>
+        <w:pBdr/>
+        <w:spacing/>
+        <w:ind/>
+        <w:rPr/>
+      </w:pPr>
+      <w:r>
+        <w:rPr>
+          <w:lang w:val="es-ES"/>
+        </w:rPr>
+        <w:t xml:space="preserve">- GROUP BY agrupa los resultados por zona</w:t>
       </w:r>
       <w:r/>
     </w:p>
@@ -1193,21 +1640,7 @@
         <w:rPr>
           <w:lang w:val="es-ES"/>
         </w:rPr>
-      </w:r>
-      <w:r/>
-    </w:p>
-    <w:p>
-      <w:pPr>
-        <w:pBdr/>
-        <w:spacing/>
-        <w:ind/>
-        <w:rPr/>
-      </w:pPr>
-      <w:r>
-        <w:rPr>
-          <w:lang w:val="es-ES"/>
-        </w:rPr>
-        <w:t xml:space="preserve">SELECT COUNT(*) FROM Inmuebles WHERE Ref = $1</w:t>
+        <w:t xml:space="preserve">OPERACIONES UPDATE (ACTUALIZACIÓN)</w:t>
       </w:r>
       <w:r/>
     </w:p>
@@ -1236,6 +1669,7 @@
         <w:rPr>
           <w:lang w:val="es-ES"/>
         </w:rPr>
+        <w:t xml:space="preserve">1. Actualización simple:</w:t>
       </w:r>
       <w:r/>
     </w:p>
@@ -1250,7 +1684,3017 @@
         <w:rPr>
           <w:lang w:val="es-ES"/>
         </w:rPr>
-        <w:t xml:space="preserve">Esta práctica de verificación previa, combinada con el uso de transacciones y parámetros preparados, hace que nuestro sistema sea robusto y seguro en el manejo de datos.</w:t>
+      </w:r>
+      <w:r/>
+    </w:p>
+    <w:p>
+      <w:pPr>
+        <w:pBdr/>
+        <w:spacing/>
+        <w:ind/>
+        <w:rPr/>
+      </w:pPr>
+      <w:r>
+        <w:rPr>
+          <w:lang w:val="es-ES"/>
+        </w:rPr>
+        <w:t xml:space="preserve">UPDATE Inmuebles </w:t>
+      </w:r>
+      <w:r/>
+    </w:p>
+    <w:p>
+      <w:pPr>
+        <w:pBdr/>
+        <w:spacing/>
+        <w:ind/>
+        <w:rPr/>
+      </w:pPr>
+      <w:r>
+        <w:rPr>
+          <w:lang w:val="es-ES"/>
+        </w:rPr>
+        <w:t xml:space="preserve">SET PrecioVenta = 150000, PrecioAlquiler = 800</w:t>
+      </w:r>
+      <w:r/>
+    </w:p>
+    <w:p>
+      <w:pPr>
+        <w:pBdr/>
+        <w:spacing/>
+        <w:ind/>
+        <w:rPr/>
+      </w:pPr>
+      <w:r>
+        <w:rPr>
+          <w:lang w:val="es-ES"/>
+        </w:rPr>
+        <w:t xml:space="preserve">WHERE Ref = 1234;</w:t>
+      </w:r>
+      <w:r/>
+    </w:p>
+    <w:p>
+      <w:pPr>
+        <w:pBdr/>
+        <w:spacing/>
+        <w:ind/>
+        <w:rPr/>
+      </w:pPr>
+      <w:r>
+        <w:rPr>
+          <w:lang w:val="es-ES"/>
+        </w:rPr>
+      </w:r>
+      <w:r/>
+    </w:p>
+    <w:p>
+      <w:pPr>
+        <w:pBdr/>
+        <w:spacing/>
+        <w:ind/>
+        <w:rPr/>
+      </w:pPr>
+      <w:r>
+        <w:rPr>
+          <w:lang w:val="es-ES"/>
+        </w:rPr>
+        <w:t xml:space="preserve">Componentes:</w:t>
+      </w:r>
+      <w:r/>
+    </w:p>
+    <w:p>
+      <w:pPr>
+        <w:pBdr/>
+        <w:spacing/>
+        <w:ind/>
+        <w:rPr/>
+      </w:pPr>
+      <w:r>
+        <w:rPr>
+          <w:lang w:val="es-ES"/>
+        </w:rPr>
+        <w:t xml:space="preserve">- SET especifica los campos a modificar</w:t>
+      </w:r>
+      <w:r/>
+    </w:p>
+    <w:p>
+      <w:pPr>
+        <w:pBdr/>
+        <w:spacing/>
+        <w:ind/>
+        <w:rPr/>
+      </w:pPr>
+      <w:r>
+        <w:rPr>
+          <w:lang w:val="es-ES"/>
+        </w:rPr>
+        <w:t xml:space="preserve">- WHERE limita qué registros se actualizan</w:t>
+      </w:r>
+      <w:r/>
+    </w:p>
+    <w:p>
+      <w:pPr>
+        <w:pBdr/>
+        <w:spacing/>
+        <w:ind/>
+        <w:rPr/>
+      </w:pPr>
+      <w:r>
+        <w:rPr>
+          <w:lang w:val="es-ES"/>
+        </w:rPr>
+        <w:t xml:space="preserve">- Sin WHERE se actualizarían todos los registros</w:t>
+      </w:r>
+      <w:r/>
+    </w:p>
+    <w:p>
+      <w:pPr>
+        <w:pBdr/>
+        <w:spacing/>
+        <w:ind/>
+        <w:rPr/>
+      </w:pPr>
+      <w:r>
+        <w:rPr>
+          <w:lang w:val="es-ES"/>
+        </w:rPr>
+      </w:r>
+      <w:r/>
+    </w:p>
+    <w:p>
+      <w:pPr>
+        <w:pBdr/>
+        <w:spacing/>
+        <w:ind/>
+        <w:rPr/>
+      </w:pPr>
+      <w:r>
+        <w:rPr>
+          <w:lang w:val="es-ES"/>
+        </w:rPr>
+        <w:t xml:space="preserve">2. Actualización con condiciones:</w:t>
+      </w:r>
+      <w:r/>
+    </w:p>
+    <w:p>
+      <w:pPr>
+        <w:pBdr/>
+        <w:spacing/>
+        <w:ind/>
+        <w:rPr/>
+      </w:pPr>
+      <w:r>
+        <w:rPr>
+          <w:lang w:val="es-ES"/>
+        </w:rPr>
+      </w:r>
+      <w:r/>
+    </w:p>
+    <w:p>
+      <w:pPr>
+        <w:pBdr/>
+        <w:spacing/>
+        <w:ind/>
+        <w:rPr/>
+      </w:pPr>
+      <w:r>
+        <w:rPr>
+          <w:lang w:val="es-ES"/>
+        </w:rPr>
+        <w:t xml:space="preserve">UPDATE CaracteristicasVivienda </w:t>
+      </w:r>
+      <w:r/>
+    </w:p>
+    <w:p>
+      <w:pPr>
+        <w:pBdr/>
+        <w:spacing/>
+        <w:ind/>
+        <w:rPr/>
+      </w:pPr>
+      <w:r>
+        <w:rPr>
+          <w:lang w:val="es-ES"/>
+        </w:rPr>
+        <w:t xml:space="preserve">SET TieneGasCiudad = true, TieneCalefaccion = true</w:t>
+      </w:r>
+      <w:r/>
+    </w:p>
+    <w:p>
+      <w:pPr>
+        <w:pBdr/>
+        <w:spacing/>
+        <w:ind/>
+        <w:rPr/>
+      </w:pPr>
+      <w:r>
+        <w:rPr>
+          <w:lang w:val="es-ES"/>
+        </w:rPr>
+        <w:t xml:space="preserve">WHERE Ref = 1234;</w:t>
+      </w:r>
+      <w:r/>
+    </w:p>
+    <w:p>
+      <w:pPr>
+        <w:pBdr/>
+        <w:spacing/>
+        <w:ind/>
+        <w:rPr/>
+      </w:pPr>
+      <w:r>
+        <w:rPr>
+          <w:lang w:val="es-ES"/>
+        </w:rPr>
+      </w:r>
+      <w:r/>
+    </w:p>
+    <w:p>
+      <w:pPr>
+        <w:pBdr/>
+        <w:spacing/>
+        <w:ind/>
+        <w:rPr/>
+      </w:pPr>
+      <w:r>
+        <w:rPr>
+          <w:lang w:val="es-ES"/>
+        </w:rPr>
+        <w:t xml:space="preserve">Consideraciones:</w:t>
+      </w:r>
+      <w:r/>
+    </w:p>
+    <w:p>
+      <w:pPr>
+        <w:pBdr/>
+        <w:spacing/>
+        <w:ind/>
+        <w:rPr/>
+      </w:pPr>
+      <w:r>
+        <w:rPr>
+          <w:lang w:val="es-ES"/>
+        </w:rPr>
+        <w:t xml:space="preserve">- Solo afecta a un registro específico</w:t>
+      </w:r>
+      <w:r/>
+    </w:p>
+    <w:p>
+      <w:pPr>
+        <w:pBdr/>
+        <w:spacing/>
+        <w:ind/>
+        <w:rPr/>
+      </w:pPr>
+      <w:r>
+        <w:rPr>
+          <w:lang w:val="es-ES"/>
+        </w:rPr>
+        <w:t xml:space="preserve">- Múltiples campos pueden actualizarse a la vez</w:t>
+      </w:r>
+      <w:r/>
+    </w:p>
+    <w:p>
+      <w:pPr>
+        <w:pBdr/>
+        <w:spacing/>
+        <w:ind/>
+        <w:rPr/>
+      </w:pPr>
+      <w:r>
+        <w:rPr>
+          <w:lang w:val="es-ES"/>
+        </w:rPr>
+        <w:t xml:space="preserve">- Los valores booleanos se expresan como true/false</w:t>
+      </w:r>
+      <w:r/>
+    </w:p>
+    <w:p>
+      <w:pPr>
+        <w:pBdr/>
+        <w:spacing/>
+        <w:ind/>
+        <w:rPr/>
+      </w:pPr>
+      <w:r>
+        <w:rPr>
+          <w:lang w:val="es-ES"/>
+        </w:rPr>
+      </w:r>
+      <w:r/>
+    </w:p>
+    <w:p>
+      <w:pPr>
+        <w:pBdr/>
+        <w:spacing/>
+        <w:ind/>
+        <w:rPr/>
+      </w:pPr>
+      <w:r>
+        <w:rPr>
+          <w:lang w:val="es-ES"/>
+        </w:rPr>
+        <w:t xml:space="preserve">OPERACIONES DELETE (ELIMINACIÓN)</w:t>
+      </w:r>
+      <w:r/>
+    </w:p>
+    <w:p>
+      <w:pPr>
+        <w:pBdr/>
+        <w:spacing/>
+        <w:ind/>
+        <w:rPr/>
+      </w:pPr>
+      <w:r>
+        <w:rPr>
+          <w:lang w:val="es-ES"/>
+        </w:rPr>
+      </w:r>
+      <w:r/>
+    </w:p>
+    <w:p>
+      <w:pPr>
+        <w:pBdr/>
+        <w:spacing/>
+        <w:ind/>
+        <w:rPr/>
+      </w:pPr>
+      <w:r>
+        <w:rPr>
+          <w:lang w:val="es-ES"/>
+        </w:rPr>
+        <w:t xml:space="preserve">1. Eliminación simple:</w:t>
+      </w:r>
+      <w:r/>
+    </w:p>
+    <w:p>
+      <w:pPr>
+        <w:pBdr/>
+        <w:spacing/>
+        <w:ind/>
+        <w:rPr/>
+      </w:pPr>
+      <w:r>
+        <w:rPr>
+          <w:lang w:val="es-ES"/>
+        </w:rPr>
+      </w:r>
+      <w:r/>
+    </w:p>
+    <w:p>
+      <w:pPr>
+        <w:pBdr/>
+        <w:spacing/>
+        <w:ind/>
+        <w:rPr/>
+      </w:pPr>
+      <w:r>
+        <w:rPr>
+          <w:lang w:val="es-ES"/>
+        </w:rPr>
+        <w:t xml:space="preserve">DELETE FROM Inmuebles WHERE Ref = 1234;</w:t>
+      </w:r>
+      <w:r/>
+    </w:p>
+    <w:p>
+      <w:pPr>
+        <w:pBdr/>
+        <w:spacing/>
+        <w:ind/>
+        <w:rPr/>
+      </w:pPr>
+      <w:r>
+        <w:rPr>
+          <w:lang w:val="es-ES"/>
+        </w:rPr>
+      </w:r>
+      <w:r/>
+    </w:p>
+    <w:p>
+      <w:pPr>
+        <w:pBdr/>
+        <w:spacing/>
+        <w:ind/>
+        <w:rPr/>
+      </w:pPr>
+      <w:r>
+        <w:rPr>
+          <w:lang w:val="es-ES"/>
+        </w:rPr>
+        <w:t xml:space="preserve">Efectos:</w:t>
+      </w:r>
+      <w:r/>
+    </w:p>
+    <w:p>
+      <w:pPr>
+        <w:pBdr/>
+        <w:spacing/>
+        <w:ind/>
+        <w:rPr/>
+      </w:pPr>
+      <w:r>
+        <w:rPr>
+          <w:lang w:val="es-ES"/>
+        </w:rPr>
+        <w:t xml:space="preserve">- ON DELETE CASCADE elimina automáticamente registros relacionados</w:t>
+      </w:r>
+      <w:r/>
+    </w:p>
+    <w:p>
+      <w:pPr>
+        <w:pBdr/>
+        <w:spacing/>
+        <w:ind/>
+        <w:rPr/>
+      </w:pPr>
+      <w:r>
+        <w:rPr>
+          <w:lang w:val="es-ES"/>
+        </w:rPr>
+        <w:t xml:space="preserve">- La eliminación es permanente</w:t>
+      </w:r>
+      <w:r/>
+    </w:p>
+    <w:p>
+      <w:pPr>
+        <w:pBdr/>
+        <w:spacing/>
+        <w:ind/>
+        <w:rPr/>
+      </w:pPr>
+      <w:r>
+        <w:rPr>
+          <w:lang w:val="es-ES"/>
+        </w:rPr>
+        <w:t xml:space="preserve">- WHERE es crucial para evitar eliminaciones no deseadas</w:t>
+      </w:r>
+      <w:r/>
+    </w:p>
+    <w:p>
+      <w:pPr>
+        <w:pBdr/>
+        <w:spacing/>
+        <w:ind/>
+        <w:rPr>
+          <w:lang w:val="es-ES"/>
+        </w:rPr>
+      </w:pPr>
+      <w:r>
+        <w:rPr>
+          <w:lang w:val="es-ES"/>
+        </w:rPr>
+      </w:r>
+      <w:r>
+        <w:rPr>
+          <w:lang w:val="es-ES"/>
+        </w:rPr>
+      </w:r>
+    </w:p>
+    <w:p>
+      <w:pPr>
+        <w:pBdr/>
+        <w:spacing/>
+        <w:ind/>
+        <w:rPr/>
+      </w:pPr>
+      <w:r>
+        <w:rPr>
+          <w:lang w:val="es-ES"/>
+        </w:rPr>
+        <w:t xml:space="preserve">AGREGAR INMUEBLE (equivalente a agregarInmueble())</w:t>
+      </w:r>
+      <w:r/>
+    </w:p>
+    <w:p>
+      <w:pPr>
+        <w:pBdr/>
+        <w:spacing/>
+        <w:ind/>
+        <w:rPr/>
+      </w:pPr>
+      <w:r>
+        <w:rPr>
+          <w:lang w:val="es-ES"/>
+        </w:rPr>
+      </w:r>
+      <w:r/>
+    </w:p>
+    <w:p>
+      <w:pPr>
+        <w:pBdr/>
+        <w:spacing/>
+        <w:ind/>
+        <w:rPr/>
+      </w:pPr>
+      <w:r>
+        <w:rPr>
+          <w:lang w:val="es-ES"/>
+        </w:rPr>
+        <w:t xml:space="preserve">Para agregar un inmueble necesitamos hacer las inserciones en orden debido a las relaciones entre tablas:</w:t>
+      </w:r>
+      <w:r/>
+    </w:p>
+    <w:p>
+      <w:pPr>
+        <w:pBdr/>
+        <w:spacing/>
+        <w:ind/>
+        <w:rPr/>
+      </w:pPr>
+      <w:r>
+        <w:rPr>
+          <w:lang w:val="es-ES"/>
+        </w:rPr>
+      </w:r>
+      <w:r/>
+    </w:p>
+    <w:p>
+      <w:pPr>
+        <w:pBdr/>
+        <w:spacing/>
+        <w:ind/>
+        <w:rPr/>
+      </w:pPr>
+      <w:r>
+        <w:rPr>
+          <w:lang w:val="es-ES"/>
+        </w:rPr>
+      </w:r>
+      <w:r/>
+    </w:p>
+    <w:p>
+      <w:pPr>
+        <w:pBdr/>
+        <w:spacing/>
+        <w:ind/>
+        <w:rPr/>
+      </w:pPr>
+      <w:r>
+        <w:rPr>
+          <w:lang w:val="es-ES"/>
+        </w:rPr>
+        <w:t xml:space="preserve">-- 1. Primero insertamos el inmueble básico</w:t>
+      </w:r>
+      <w:r/>
+    </w:p>
+    <w:p>
+      <w:pPr>
+        <w:pBdr/>
+        <w:spacing/>
+        <w:ind/>
+        <w:rPr/>
+      </w:pPr>
+      <w:r>
+        <w:rPr>
+          <w:lang w:val="es-ES"/>
+        </w:rPr>
+        <w:t xml:space="preserve">INSERT INTO Inmuebles (</w:t>
+      </w:r>
+      <w:r/>
+    </w:p>
+    <w:p>
+      <w:pPr>
+        <w:pBdr/>
+        <w:spacing/>
+        <w:ind/>
+        <w:rPr/>
+      </w:pPr>
+      <w:r>
+        <w:rPr>
+          <w:lang w:val="es-ES"/>
+        </w:rPr>
+        <w:t xml:space="preserve">    Tipo, Superficie, Direccion, Zona,</w:t>
+      </w:r>
+      <w:r/>
+    </w:p>
+    <w:p>
+      <w:pPr>
+        <w:pBdr/>
+        <w:spacing/>
+        <w:ind/>
+        <w:rPr/>
+      </w:pPr>
+      <w:r>
+        <w:rPr>
+          <w:lang w:val="es-ES"/>
+        </w:rPr>
+        <w:t xml:space="preserve">    PrecioVenta, PrecioAlquiler, Propietario,</w:t>
+      </w:r>
+      <w:r/>
+    </w:p>
+    <w:p>
+      <w:pPr>
+        <w:pBdr/>
+        <w:spacing/>
+        <w:ind/>
+        <w:rPr/>
+      </w:pPr>
+      <w:r>
+        <w:rPr>
+          <w:lang w:val="es-ES"/>
+        </w:rPr>
+        <w:t xml:space="preserve">    TelefonoPropietario, OficinaID, TieneLlaves</w:t>
+      </w:r>
+      <w:r/>
+    </w:p>
+    <w:p>
+      <w:pPr>
+        <w:pBdr/>
+        <w:spacing/>
+        <w:ind/>
+        <w:rPr/>
+      </w:pPr>
+      <w:r>
+        <w:rPr>
+          <w:lang w:val="es-ES"/>
+        </w:rPr>
+        <w:t xml:space="preserve">) VALUES (</w:t>
+      </w:r>
+      <w:r/>
+    </w:p>
+    <w:p>
+      <w:pPr>
+        <w:pBdr/>
+        <w:spacing/>
+        <w:ind/>
+        <w:rPr/>
+      </w:pPr>
+      <w:r>
+        <w:rPr>
+          <w:lang w:val="es-ES"/>
+        </w:rPr>
+        <w:t xml:space="preserve">    'Piso',                     -- Tipo de inmueble</w:t>
+      </w:r>
+      <w:r/>
+    </w:p>
+    <w:p>
+      <w:pPr>
+        <w:pBdr/>
+        <w:spacing/>
+        <w:ind/>
+        <w:rPr/>
+      </w:pPr>
+      <w:r>
+        <w:rPr>
+          <w:lang w:val="es-ES"/>
+        </w:rPr>
+        <w:t xml:space="preserve">    90,                         -- Superficie en m2</w:t>
+      </w:r>
+      <w:r/>
+    </w:p>
+    <w:p>
+      <w:pPr>
+        <w:pBdr/>
+        <w:spacing/>
+        <w:ind/>
+        <w:rPr/>
+      </w:pPr>
+      <w:r>
+        <w:rPr>
+          <w:lang w:val="es-ES"/>
+        </w:rPr>
+        <w:t xml:space="preserve">    'C/Linda 24',              -- Dirección</w:t>
+      </w:r>
+      <w:r/>
+    </w:p>
+    <w:p>
+      <w:pPr>
+        <w:pBdr/>
+        <w:spacing/>
+        <w:ind/>
+        <w:rPr/>
+      </w:pPr>
+      <w:r>
+        <w:rPr>
+          <w:lang w:val="es-ES"/>
+        </w:rPr>
+        <w:t xml:space="preserve">    'Capuchinos',              -- Zona</w:t>
+      </w:r>
+      <w:r/>
+    </w:p>
+    <w:p>
+      <w:pPr>
+        <w:pBdr/>
+        <w:spacing/>
+        <w:ind/>
+        <w:rPr/>
+      </w:pPr>
+      <w:r>
+        <w:rPr>
+          <w:lang w:val="es-ES"/>
+        </w:rPr>
+        <w:t xml:space="preserve">    140000,                    -- Precio venta</w:t>
+      </w:r>
+      <w:r/>
+    </w:p>
+    <w:p>
+      <w:pPr>
+        <w:pBdr/>
+        <w:spacing/>
+        <w:ind/>
+        <w:rPr/>
+      </w:pPr>
+      <w:r>
+        <w:rPr>
+          <w:lang w:val="es-ES"/>
+        </w:rPr>
+        <w:t xml:space="preserve">    NULL,                      -- Sin precio alquiler</w:t>
+      </w:r>
+      <w:r/>
+    </w:p>
+    <w:p>
+      <w:pPr>
+        <w:pBdr/>
+        <w:spacing/>
+        <w:ind/>
+        <w:rPr/>
+      </w:pPr>
+      <w:r>
+        <w:rPr>
+          <w:lang w:val="es-ES"/>
+        </w:rPr>
+        <w:t xml:space="preserve">    'Luis Herranz',            -- Propietario</w:t>
+      </w:r>
+      <w:r/>
+    </w:p>
+    <w:p>
+      <w:pPr>
+        <w:pBdr/>
+        <w:spacing/>
+        <w:ind/>
+        <w:rPr/>
+      </w:pPr>
+      <w:r>
+        <w:rPr>
+          <w:lang w:val="es-ES"/>
+        </w:rPr>
+        <w:t xml:space="preserve">    '964223344',              -- Teléfono</w:t>
+      </w:r>
+      <w:r/>
+    </w:p>
+    <w:p>
+      <w:pPr>
+        <w:pBdr/>
+        <w:spacing/>
+        <w:ind/>
+        <w:rPr/>
+      </w:pPr>
+      <w:r>
+        <w:rPr>
+          <w:lang w:val="es-ES"/>
+        </w:rPr>
+        <w:t xml:space="preserve">    1,                         -- ID de la oficina</w:t>
+      </w:r>
+      <w:r/>
+    </w:p>
+    <w:p>
+      <w:pPr>
+        <w:pBdr/>
+        <w:spacing/>
+        <w:ind/>
+        <w:rPr/>
+      </w:pPr>
+      <w:r>
+        <w:rPr>
+          <w:lang w:val="es-ES"/>
+        </w:rPr>
+        <w:t xml:space="preserve">    true                       -- Tiene llaves</w:t>
+      </w:r>
+      <w:r/>
+    </w:p>
+    <w:p>
+      <w:pPr>
+        <w:pBdr/>
+        <w:spacing/>
+        <w:ind/>
+        <w:rPr/>
+      </w:pPr>
+      <w:r>
+        <w:rPr>
+          <w:lang w:val="es-ES"/>
+        </w:rPr>
+        <w:t xml:space="preserve">) RETURNING Ref;               -- Obtenemos la referencia generada</w:t>
+      </w:r>
+      <w:r/>
+    </w:p>
+    <w:p>
+      <w:pPr>
+        <w:pBdr/>
+        <w:spacing/>
+        <w:ind/>
+        <w:rPr/>
+      </w:pPr>
+      <w:r>
+        <w:rPr>
+          <w:lang w:val="es-ES"/>
+        </w:rPr>
+      </w:r>
+      <w:r/>
+    </w:p>
+    <w:p>
+      <w:pPr>
+        <w:pBdr/>
+        <w:spacing/>
+        <w:ind/>
+        <w:rPr/>
+      </w:pPr>
+      <w:r>
+        <w:rPr>
+          <w:lang w:val="es-ES"/>
+        </w:rPr>
+        <w:t xml:space="preserve">-- 2. Luego agregamos sus características específicas</w:t>
+      </w:r>
+      <w:r/>
+    </w:p>
+    <w:p>
+      <w:pPr>
+        <w:pBdr/>
+        <w:spacing/>
+        <w:ind/>
+        <w:rPr/>
+      </w:pPr>
+      <w:r>
+        <w:rPr>
+          <w:lang w:val="es-ES"/>
+        </w:rPr>
+        <w:t xml:space="preserve">-- Si es una vivienda (Piso, Casa o Villa):</w:t>
+      </w:r>
+      <w:r/>
+    </w:p>
+    <w:p>
+      <w:pPr>
+        <w:pBdr/>
+        <w:spacing/>
+        <w:ind/>
+        <w:rPr/>
+      </w:pPr>
+      <w:r>
+        <w:rPr>
+          <w:lang w:val="es-ES"/>
+        </w:rPr>
+        <w:t xml:space="preserve">INSERT INTO CaracteristicasVivienda (</w:t>
+      </w:r>
+      <w:r/>
+    </w:p>
+    <w:p>
+      <w:pPr>
+        <w:pBdr/>
+        <w:spacing/>
+        <w:ind/>
+        <w:rPr/>
+      </w:pPr>
+      <w:r>
+        <w:rPr>
+          <w:lang w:val="es-ES"/>
+        </w:rPr>
+        <w:t xml:space="preserve">    Ref, NumHabitaciones, NumBanos, NumAseos,</w:t>
+      </w:r>
+      <w:r/>
+    </w:p>
+    <w:p>
+      <w:pPr>
+        <w:pBdr/>
+        <w:spacing/>
+        <w:ind/>
+        <w:rPr/>
+      </w:pPr>
+      <w:r>
+        <w:rPr>
+          <w:lang w:val="es-ES"/>
+        </w:rPr>
+        <w:t xml:space="preserve">    NumCocinas, TieneGasCiudad, TienePuertaBlindada,</w:t>
+      </w:r>
+      <w:r/>
+    </w:p>
+    <w:p>
+      <w:pPr>
+        <w:pBdr/>
+        <w:spacing/>
+        <w:ind/>
+        <w:rPr/>
+      </w:pPr>
+      <w:r>
+        <w:rPr>
+          <w:lang w:val="es-ES"/>
+        </w:rPr>
+        <w:t xml:space="preserve">    TieneParquet, TieneCalefaccion</w:t>
+      </w:r>
+      <w:r/>
+    </w:p>
+    <w:p>
+      <w:pPr>
+        <w:pBdr/>
+        <w:spacing/>
+        <w:ind/>
+        <w:rPr/>
+      </w:pPr>
+      <w:r>
+        <w:rPr>
+          <w:lang w:val="es-ES"/>
+        </w:rPr>
+        <w:t xml:space="preserve">) VALUES (</w:t>
+      </w:r>
+      <w:r/>
+    </w:p>
+    <w:p>
+      <w:pPr>
+        <w:pBdr/>
+        <w:spacing/>
+        <w:ind/>
+        <w:rPr/>
+      </w:pPr>
+      <w:r>
+        <w:rPr>
+          <w:lang w:val="es-ES"/>
+        </w:rPr>
+        <w:t xml:space="preserve">    1234,    -- Usar la referencia obtenida antes</w:t>
+      </w:r>
+      <w:r/>
+    </w:p>
+    <w:p>
+      <w:pPr>
+        <w:pBdr/>
+        <w:spacing/>
+        <w:ind/>
+        <w:rPr/>
+      </w:pPr>
+      <w:r>
+        <w:rPr>
+          <w:lang w:val="es-ES"/>
+        </w:rPr>
+        <w:t xml:space="preserve">    3,       -- Habitaciones</w:t>
+      </w:r>
+      <w:r/>
+    </w:p>
+    <w:p>
+      <w:pPr>
+        <w:pBdr/>
+        <w:spacing/>
+        <w:ind/>
+        <w:rPr/>
+      </w:pPr>
+      <w:r>
+        <w:rPr>
+          <w:lang w:val="es-ES"/>
+        </w:rPr>
+        <w:t xml:space="preserve">    1,       -- Baños</w:t>
+      </w:r>
+      <w:r/>
+    </w:p>
+    <w:p>
+      <w:pPr>
+        <w:pBdr/>
+        <w:spacing/>
+        <w:ind/>
+        <w:rPr/>
+      </w:pPr>
+      <w:r>
+        <w:rPr>
+          <w:lang w:val="es-ES"/>
+        </w:rPr>
+        <w:t xml:space="preserve">    1,       -- Aseos</w:t>
+      </w:r>
+      <w:r/>
+    </w:p>
+    <w:p>
+      <w:pPr>
+        <w:pBdr/>
+        <w:spacing/>
+        <w:ind/>
+        <w:rPr/>
+      </w:pPr>
+      <w:r>
+        <w:rPr>
+          <w:lang w:val="es-ES"/>
+        </w:rPr>
+        <w:t xml:space="preserve">    1,       -- Cocinas</w:t>
+      </w:r>
+      <w:r/>
+    </w:p>
+    <w:p>
+      <w:pPr>
+        <w:pBdr/>
+        <w:spacing/>
+        <w:ind/>
+        <w:rPr/>
+      </w:pPr>
+      <w:r>
+        <w:rPr>
+          <w:lang w:val="es-ES"/>
+        </w:rPr>
+        <w:t xml:space="preserve">    true,    -- Gas ciudad</w:t>
+      </w:r>
+      <w:r/>
+    </w:p>
+    <w:p>
+      <w:pPr>
+        <w:pBdr/>
+        <w:spacing/>
+        <w:ind/>
+        <w:rPr/>
+      </w:pPr>
+      <w:r>
+        <w:rPr>
+          <w:lang w:val="es-ES"/>
+        </w:rPr>
+        <w:t xml:space="preserve">    true,    -- Puerta blindada</w:t>
+      </w:r>
+      <w:r/>
+    </w:p>
+    <w:p>
+      <w:pPr>
+        <w:pBdr/>
+        <w:spacing/>
+        <w:ind/>
+        <w:rPr/>
+      </w:pPr>
+      <w:r>
+        <w:rPr>
+          <w:lang w:val="es-ES"/>
+        </w:rPr>
+        <w:t xml:space="preserve">    false,   -- Sin parquet</w:t>
+      </w:r>
+      <w:r/>
+    </w:p>
+    <w:p>
+      <w:pPr>
+        <w:pBdr/>
+        <w:spacing/>
+        <w:ind/>
+        <w:rPr/>
+      </w:pPr>
+      <w:r>
+        <w:rPr>
+          <w:lang w:val="es-ES"/>
+        </w:rPr>
+        <w:t xml:space="preserve">    true     -- Con calefacción</w:t>
+      </w:r>
+      <w:r/>
+    </w:p>
+    <w:p>
+      <w:pPr>
+        <w:pBdr/>
+        <w:spacing/>
+        <w:ind/>
+        <w:rPr/>
+      </w:pPr>
+      <w:r>
+        <w:rPr>
+          <w:lang w:val="es-ES"/>
+        </w:rPr>
+        <w:t xml:space="preserve">);</w:t>
+      </w:r>
+      <w:r/>
+    </w:p>
+    <w:p>
+      <w:pPr>
+        <w:pBdr/>
+        <w:spacing/>
+        <w:ind/>
+        <w:rPr/>
+      </w:pPr>
+      <w:r>
+        <w:rPr>
+          <w:lang w:val="es-ES"/>
+        </w:rPr>
+      </w:r>
+      <w:r/>
+    </w:p>
+    <w:p>
+      <w:pPr>
+        <w:pBdr/>
+        <w:spacing/>
+        <w:ind/>
+        <w:rPr/>
+      </w:pPr>
+      <w:r>
+        <w:rPr>
+          <w:lang w:val="es-ES"/>
+        </w:rPr>
+        <w:t xml:space="preserve">-- Si es un local:</w:t>
+      </w:r>
+      <w:r/>
+    </w:p>
+    <w:p>
+      <w:pPr>
+        <w:pBdr/>
+        <w:spacing/>
+        <w:ind/>
+        <w:rPr/>
+      </w:pPr>
+      <w:r>
+        <w:rPr>
+          <w:lang w:val="es-ES"/>
+        </w:rPr>
+        <w:t xml:space="preserve">INSERT INTO CaracteristicasLocal (</w:t>
+      </w:r>
+      <w:r/>
+    </w:p>
+    <w:p>
+      <w:pPr>
+        <w:pBdr/>
+        <w:spacing/>
+        <w:ind/>
+        <w:rPr/>
+      </w:pPr>
+      <w:r>
+        <w:rPr>
+          <w:lang w:val="es-ES"/>
+        </w:rPr>
+        <w:t xml:space="preserve">    Ref, Diafano, NumPuertas,</w:t>
+      </w:r>
+      <w:r/>
+    </w:p>
+    <w:p>
+      <w:pPr>
+        <w:pBdr/>
+        <w:spacing/>
+        <w:ind/>
+        <w:rPr/>
+      </w:pPr>
+      <w:r>
+        <w:rPr>
+          <w:lang w:val="es-ES"/>
+        </w:rPr>
+        <w:t xml:space="preserve">    TieneAireAcondicionado, SuperficieAltillo</w:t>
+      </w:r>
+      <w:r/>
+    </w:p>
+    <w:p>
+      <w:pPr>
+        <w:pBdr/>
+        <w:spacing/>
+        <w:ind/>
+        <w:rPr/>
+      </w:pPr>
+      <w:r>
+        <w:rPr>
+          <w:lang w:val="es-ES"/>
+        </w:rPr>
+        <w:t xml:space="preserve">) VALUES (</w:t>
+      </w:r>
+      <w:r/>
+    </w:p>
+    <w:p>
+      <w:pPr>
+        <w:pBdr/>
+        <w:spacing/>
+        <w:ind/>
+        <w:rPr/>
+      </w:pPr>
+      <w:r>
+        <w:rPr>
+          <w:lang w:val="es-ES"/>
+        </w:rPr>
+        <w:t xml:space="preserve">    5678,    -- Referencia del local</w:t>
+      </w:r>
+      <w:r/>
+    </w:p>
+    <w:p>
+      <w:pPr>
+        <w:pBdr/>
+        <w:spacing/>
+        <w:ind/>
+        <w:rPr/>
+      </w:pPr>
+      <w:r>
+        <w:rPr>
+          <w:lang w:val="es-ES"/>
+        </w:rPr>
+        <w:t xml:space="preserve">    true,    -- Es diáfano</w:t>
+      </w:r>
+      <w:r/>
+    </w:p>
+    <w:p>
+      <w:pPr>
+        <w:pBdr/>
+        <w:spacing/>
+        <w:ind/>
+        <w:rPr/>
+      </w:pPr>
+      <w:r>
+        <w:rPr>
+          <w:lang w:val="es-ES"/>
+        </w:rPr>
+        <w:t xml:space="preserve">    2,       -- Número de puertas</w:t>
+      </w:r>
+      <w:r/>
+    </w:p>
+    <w:p>
+      <w:pPr>
+        <w:pBdr/>
+        <w:spacing/>
+        <w:ind/>
+        <w:rPr/>
+      </w:pPr>
+      <w:r>
+        <w:rPr>
+          <w:lang w:val="es-ES"/>
+        </w:rPr>
+        <w:t xml:space="preserve">    true,    -- Tiene aire acondicionado</w:t>
+      </w:r>
+      <w:r/>
+    </w:p>
+    <w:p>
+      <w:pPr>
+        <w:pBdr/>
+        <w:spacing/>
+        <w:ind/>
+        <w:rPr/>
+      </w:pPr>
+      <w:r>
+        <w:rPr>
+          <w:lang w:val="es-ES"/>
+        </w:rPr>
+        <w:t xml:space="preserve">    10.5     -- Metros cuadrados de altillo</w:t>
+      </w:r>
+      <w:r/>
+    </w:p>
+    <w:p>
+      <w:pPr>
+        <w:pBdr/>
+        <w:spacing/>
+        <w:ind/>
+        <w:rPr/>
+      </w:pPr>
+      <w:r>
+        <w:rPr>
+          <w:lang w:val="es-ES"/>
+        </w:rPr>
+        <w:t xml:space="preserve">);</w:t>
+      </w:r>
+      <w:r/>
+    </w:p>
+    <w:p>
+      <w:pPr>
+        <w:pBdr/>
+        <w:spacing/>
+        <w:ind/>
+        <w:rPr/>
+      </w:pPr>
+      <w:r>
+        <w:rPr>
+          <w:lang w:val="es-ES"/>
+        </w:rPr>
+      </w:r>
+      <w:r/>
+    </w:p>
+    <w:p>
+      <w:pPr>
+        <w:pBdr/>
+        <w:spacing/>
+        <w:ind/>
+        <w:rPr/>
+      </w:pPr>
+      <w:r>
+        <w:rPr>
+          <w:lang w:val="es-ES"/>
+        </w:rPr>
+      </w:r>
+      <w:r/>
+    </w:p>
+    <w:p>
+      <w:pPr>
+        <w:pBdr/>
+        <w:spacing/>
+        <w:ind/>
+        <w:rPr/>
+      </w:pPr>
+      <w:r>
+        <w:rPr>
+          <w:lang w:val="es-ES"/>
+        </w:rPr>
+        <w:t xml:space="preserve">MOSTRAR INMUEBLES (equivalente a mostrarInmuebles())</w:t>
+      </w:r>
+      <w:r/>
+    </w:p>
+    <w:p>
+      <w:pPr>
+        <w:pBdr/>
+        <w:spacing/>
+        <w:ind/>
+        <w:rPr/>
+      </w:pPr>
+      <w:r>
+        <w:rPr>
+          <w:lang w:val="es-ES"/>
+        </w:rPr>
+      </w:r>
+      <w:r/>
+    </w:p>
+    <w:p>
+      <w:pPr>
+        <w:pBdr/>
+        <w:spacing/>
+        <w:ind/>
+        <w:rPr/>
+      </w:pPr>
+      <w:r>
+        <w:rPr>
+          <w:lang w:val="es-ES"/>
+        </w:rPr>
+      </w:r>
+      <w:r/>
+    </w:p>
+    <w:p>
+      <w:pPr>
+        <w:pBdr/>
+        <w:spacing/>
+        <w:ind/>
+        <w:rPr/>
+      </w:pPr>
+      <w:r>
+        <w:rPr>
+          <w:lang w:val="es-ES"/>
+        </w:rPr>
+        <w:t xml:space="preserve">-- Consulta base para mostrar todos los inmuebles con sus datos</w:t>
+      </w:r>
+      <w:r/>
+    </w:p>
+    <w:p>
+      <w:pPr>
+        <w:pBdr/>
+        <w:spacing/>
+        <w:ind/>
+        <w:rPr/>
+      </w:pPr>
+      <w:r>
+        <w:rPr>
+          <w:lang w:val="es-ES"/>
+        </w:rPr>
+        <w:t xml:space="preserve">SELECT </w:t>
+      </w:r>
+      <w:r/>
+    </w:p>
+    <w:p>
+      <w:pPr>
+        <w:pBdr/>
+        <w:spacing/>
+        <w:ind/>
+        <w:rPr/>
+      </w:pPr>
+      <w:r>
+        <w:rPr>
+          <w:lang w:val="es-ES"/>
+        </w:rPr>
+        <w:t xml:space="preserve">    i.Ref,</w:t>
+      </w:r>
+      <w:r/>
+    </w:p>
+    <w:p>
+      <w:pPr>
+        <w:pBdr/>
+        <w:spacing/>
+        <w:ind/>
+        <w:rPr/>
+      </w:pPr>
+      <w:r>
+        <w:rPr>
+          <w:lang w:val="es-ES"/>
+        </w:rPr>
+        <w:t xml:space="preserve">    i.Tipo,</w:t>
+      </w:r>
+      <w:r/>
+    </w:p>
+    <w:p>
+      <w:pPr>
+        <w:pBdr/>
+        <w:spacing/>
+        <w:ind/>
+        <w:rPr/>
+      </w:pPr>
+      <w:r>
+        <w:rPr>
+          <w:lang w:val="es-ES"/>
+        </w:rPr>
+        <w:t xml:space="preserve">    i.Superficie,</w:t>
+      </w:r>
+      <w:r/>
+    </w:p>
+    <w:p>
+      <w:pPr>
+        <w:pBdr/>
+        <w:spacing/>
+        <w:ind/>
+        <w:rPr/>
+      </w:pPr>
+      <w:r>
+        <w:rPr>
+          <w:lang w:val="es-ES"/>
+        </w:rPr>
+        <w:t xml:space="preserve">    i.Direccion,</w:t>
+      </w:r>
+      <w:r/>
+    </w:p>
+    <w:p>
+      <w:pPr>
+        <w:pBdr/>
+        <w:spacing/>
+        <w:ind/>
+        <w:rPr/>
+      </w:pPr>
+      <w:r>
+        <w:rPr>
+          <w:lang w:val="es-ES"/>
+        </w:rPr>
+        <w:t xml:space="preserve">    i.Zona,</w:t>
+      </w:r>
+      <w:r/>
+    </w:p>
+    <w:p>
+      <w:pPr>
+        <w:pBdr/>
+        <w:spacing/>
+        <w:ind/>
+        <w:rPr/>
+      </w:pPr>
+      <w:r>
+        <w:rPr>
+          <w:lang w:val="es-ES"/>
+        </w:rPr>
+        <w:t xml:space="preserve">    i.PrecioVenta,</w:t>
+      </w:r>
+      <w:r/>
+    </w:p>
+    <w:p>
+      <w:pPr>
+        <w:pBdr/>
+        <w:spacing/>
+        <w:ind/>
+        <w:rPr/>
+      </w:pPr>
+      <w:r>
+        <w:rPr>
+          <w:lang w:val="es-ES"/>
+        </w:rPr>
+        <w:t xml:space="preserve">    i.PrecioAlquiler,</w:t>
+      </w:r>
+      <w:r/>
+    </w:p>
+    <w:p>
+      <w:pPr>
+        <w:pBdr/>
+        <w:spacing/>
+        <w:ind/>
+        <w:rPr/>
+      </w:pPr>
+      <w:r>
+        <w:rPr>
+          <w:lang w:val="es-ES"/>
+        </w:rPr>
+        <w:t xml:space="preserve">    i.Propietario,</w:t>
+      </w:r>
+      <w:r/>
+    </w:p>
+    <w:p>
+      <w:pPr>
+        <w:pBdr/>
+        <w:spacing/>
+        <w:ind/>
+        <w:rPr/>
+      </w:pPr>
+      <w:r>
+        <w:rPr>
+          <w:lang w:val="es-ES"/>
+        </w:rPr>
+        <w:t xml:space="preserve">    i.TelefonoPropietario,</w:t>
+      </w:r>
+      <w:r/>
+    </w:p>
+    <w:p>
+      <w:pPr>
+        <w:pBdr/>
+        <w:spacing/>
+        <w:ind/>
+        <w:rPr/>
+      </w:pPr>
+      <w:r>
+        <w:rPr>
+          <w:lang w:val="es-ES"/>
+        </w:rPr>
+        <w:t xml:space="preserve">    i.TieneLlaves,</w:t>
+      </w:r>
+      <w:r/>
+    </w:p>
+    <w:p>
+      <w:pPr>
+        <w:pBdr/>
+        <w:spacing/>
+        <w:ind/>
+        <w:rPr/>
+      </w:pPr>
+      <w:r>
+        <w:rPr>
+          <w:lang w:val="es-ES"/>
+        </w:rPr>
+        <w:t xml:space="preserve">    o.Nombre as NombreOficina,</w:t>
+      </w:r>
+      <w:r/>
+    </w:p>
+    <w:p>
+      <w:pPr>
+        <w:pBdr/>
+        <w:spacing/>
+        <w:ind/>
+        <w:rPr/>
+      </w:pPr>
+      <w:r>
+        <w:rPr>
+          <w:lang w:val="es-ES"/>
+        </w:rPr>
+        <w:t xml:space="preserve">    -- Características según el tipo</w:t>
+      </w:r>
+      <w:r/>
+    </w:p>
+    <w:p>
+      <w:pPr>
+        <w:pBdr/>
+        <w:spacing/>
+        <w:ind/>
+        <w:rPr/>
+      </w:pPr>
+      <w:r>
+        <w:rPr>
+          <w:lang w:val="es-ES"/>
+        </w:rPr>
+        <w:t xml:space="preserve">    CASE WHEN i.Tipo != 'Local' THEN</w:t>
+      </w:r>
+      <w:r/>
+    </w:p>
+    <w:p>
+      <w:pPr>
+        <w:pBdr/>
+        <w:spacing/>
+        <w:ind/>
+        <w:rPr/>
+      </w:pPr>
+      <w:r>
+        <w:rPr>
+          <w:lang w:val="es-ES"/>
+        </w:rPr>
+        <w:t xml:space="preserve">        (SELECT row_to_json(cv) FROM CaracteristicasVivienda cv WHERE cv.Ref = i.Ref)</w:t>
+      </w:r>
+      <w:r/>
+    </w:p>
+    <w:p>
+      <w:pPr>
+        <w:pBdr/>
+        <w:spacing/>
+        <w:ind/>
+        <w:rPr/>
+      </w:pPr>
+      <w:r>
+        <w:rPr>
+          <w:lang w:val="es-ES"/>
+        </w:rPr>
+        <w:t xml:space="preserve">    ELSE</w:t>
+      </w:r>
+      <w:r/>
+    </w:p>
+    <w:p>
+      <w:pPr>
+        <w:pBdr/>
+        <w:spacing/>
+        <w:ind/>
+        <w:rPr/>
+      </w:pPr>
+      <w:r>
+        <w:rPr>
+          <w:lang w:val="es-ES"/>
+        </w:rPr>
+        <w:t xml:space="preserve">        (SELECT row_to_json(cl) FROM CaracteristicasLocal cl WHERE cl.Ref = i.Ref)</w:t>
+      </w:r>
+      <w:r/>
+    </w:p>
+    <w:p>
+      <w:pPr>
+        <w:pBdr/>
+        <w:spacing/>
+        <w:ind/>
+        <w:rPr/>
+      </w:pPr>
+      <w:r>
+        <w:rPr>
+          <w:lang w:val="es-ES"/>
+        </w:rPr>
+        <w:t xml:space="preserve">    END as Caracteristicas</w:t>
+      </w:r>
+      <w:r/>
+    </w:p>
+    <w:p>
+      <w:pPr>
+        <w:pBdr/>
+        <w:spacing/>
+        <w:ind/>
+        <w:rPr/>
+      </w:pPr>
+      <w:r>
+        <w:rPr>
+          <w:lang w:val="es-ES"/>
+        </w:rPr>
+        <w:t xml:space="preserve">FROM Inmuebles i</w:t>
+      </w:r>
+      <w:r/>
+    </w:p>
+    <w:p>
+      <w:pPr>
+        <w:pBdr/>
+        <w:spacing/>
+        <w:ind/>
+        <w:rPr/>
+      </w:pPr>
+      <w:r>
+        <w:rPr>
+          <w:lang w:val="es-ES"/>
+        </w:rPr>
+        <w:t xml:space="preserve">LEFT JOIN Oficinas o ON i.OficinaID = o.ID</w:t>
+      </w:r>
+      <w:r/>
+    </w:p>
+    <w:p>
+      <w:pPr>
+        <w:pBdr/>
+        <w:spacing/>
+        <w:ind/>
+        <w:rPr/>
+      </w:pPr>
+      <w:r>
+        <w:rPr>
+          <w:lang w:val="es-ES"/>
+        </w:rPr>
+        <w:t xml:space="preserve">ORDER BY i.Ref;</w:t>
+      </w:r>
+      <w:r/>
+    </w:p>
+    <w:p>
+      <w:pPr>
+        <w:pBdr/>
+        <w:spacing/>
+        <w:ind/>
+        <w:rPr/>
+      </w:pPr>
+      <w:r>
+        <w:rPr>
+          <w:lang w:val="es-ES"/>
+        </w:rPr>
+      </w:r>
+      <w:r/>
+    </w:p>
+    <w:p>
+      <w:pPr>
+        <w:pBdr/>
+        <w:spacing/>
+        <w:ind/>
+        <w:rPr/>
+      </w:pPr>
+      <w:r>
+        <w:rPr>
+          <w:lang w:val="es-ES"/>
+        </w:rPr>
+      </w:r>
+      <w:r/>
+    </w:p>
+    <w:p>
+      <w:pPr>
+        <w:pBdr/>
+        <w:spacing/>
+        <w:ind/>
+        <w:rPr/>
+      </w:pPr>
+      <w:r>
+        <w:rPr>
+          <w:lang w:val="es-ES"/>
+        </w:rPr>
+        <w:t xml:space="preserve">BUSCAR INMUEBLES (equivalente a buscarInmuebles())</w:t>
+      </w:r>
+      <w:r/>
+    </w:p>
+    <w:p>
+      <w:pPr>
+        <w:pBdr/>
+        <w:spacing/>
+        <w:ind/>
+        <w:rPr/>
+      </w:pPr>
+      <w:r>
+        <w:rPr>
+          <w:lang w:val="es-ES"/>
+        </w:rPr>
+      </w:r>
+      <w:r/>
+    </w:p>
+    <w:p>
+      <w:pPr>
+        <w:pBdr/>
+        <w:spacing/>
+        <w:ind/>
+        <w:rPr/>
+      </w:pPr>
+      <w:r>
+        <w:rPr>
+          <w:lang w:val="es-ES"/>
+        </w:rPr>
+      </w:r>
+      <w:r/>
+    </w:p>
+    <w:p>
+      <w:pPr>
+        <w:pBdr/>
+        <w:spacing/>
+        <w:ind/>
+        <w:rPr/>
+      </w:pPr>
+      <w:r>
+        <w:rPr>
+          <w:lang w:val="es-ES"/>
+        </w:rPr>
+        <w:t xml:space="preserve">-- 1. Búsqueda por zona</w:t>
+      </w:r>
+      <w:r/>
+    </w:p>
+    <w:p>
+      <w:pPr>
+        <w:pBdr/>
+        <w:spacing/>
+        <w:ind/>
+        <w:rPr/>
+      </w:pPr>
+      <w:r>
+        <w:rPr>
+          <w:lang w:val="es-ES"/>
+        </w:rPr>
+        <w:t xml:space="preserve">SELECT i.*, o.Nombre as NombreOficina</w:t>
+      </w:r>
+      <w:r/>
+    </w:p>
+    <w:p>
+      <w:pPr>
+        <w:pBdr/>
+        <w:spacing/>
+        <w:ind/>
+        <w:rPr/>
+      </w:pPr>
+      <w:r>
+        <w:rPr>
+          <w:lang w:val="es-ES"/>
+        </w:rPr>
+        <w:t xml:space="preserve">FROM Inmuebles i</w:t>
+      </w:r>
+      <w:r/>
+    </w:p>
+    <w:p>
+      <w:pPr>
+        <w:pBdr/>
+        <w:spacing/>
+        <w:ind/>
+        <w:rPr/>
+      </w:pPr>
+      <w:r>
+        <w:rPr>
+          <w:lang w:val="es-ES"/>
+        </w:rPr>
+        <w:t xml:space="preserve">LEFT JOIN Oficinas o ON i.OficinaID = o.ID</w:t>
+      </w:r>
+      <w:r/>
+    </w:p>
+    <w:p>
+      <w:pPr>
+        <w:pBdr/>
+        <w:spacing/>
+        <w:ind/>
+        <w:rPr/>
+      </w:pPr>
+      <w:r>
+        <w:rPr>
+          <w:lang w:val="es-ES"/>
+        </w:rPr>
+        <w:t xml:space="preserve">WHERE LOWER(i.Zona) LIKE LOWER('%capuchinos%');</w:t>
+      </w:r>
+      <w:r/>
+    </w:p>
+    <w:p>
+      <w:pPr>
+        <w:pBdr/>
+        <w:spacing/>
+        <w:ind/>
+        <w:rPr/>
+      </w:pPr>
+      <w:r>
+        <w:rPr>
+          <w:lang w:val="es-ES"/>
+        </w:rPr>
+      </w:r>
+      <w:r/>
+    </w:p>
+    <w:p>
+      <w:pPr>
+        <w:pBdr/>
+        <w:spacing/>
+        <w:ind/>
+        <w:rPr/>
+      </w:pPr>
+      <w:r>
+        <w:rPr>
+          <w:lang w:val="es-ES"/>
+        </w:rPr>
+        <w:t xml:space="preserve">-- 2. Búsqueda por tipo</w:t>
+      </w:r>
+      <w:r/>
+    </w:p>
+    <w:p>
+      <w:pPr>
+        <w:pBdr/>
+        <w:spacing/>
+        <w:ind/>
+        <w:rPr/>
+      </w:pPr>
+      <w:r>
+        <w:rPr>
+          <w:lang w:val="es-ES"/>
+        </w:rPr>
+        <w:t xml:space="preserve">SELECT i.*, o.Nombre as NombreOficina</w:t>
+      </w:r>
+      <w:r/>
+    </w:p>
+    <w:p>
+      <w:pPr>
+        <w:pBdr/>
+        <w:spacing/>
+        <w:ind/>
+        <w:rPr/>
+      </w:pPr>
+      <w:r>
+        <w:rPr>
+          <w:lang w:val="es-ES"/>
+        </w:rPr>
+        <w:t xml:space="preserve">FROM Inmuebles i</w:t>
+      </w:r>
+      <w:r/>
+    </w:p>
+    <w:p>
+      <w:pPr>
+        <w:pBdr/>
+        <w:spacing/>
+        <w:ind/>
+        <w:rPr/>
+      </w:pPr>
+      <w:r>
+        <w:rPr>
+          <w:lang w:val="es-ES"/>
+        </w:rPr>
+        <w:t xml:space="preserve">LEFT JOIN Oficinas o ON i.OficinaID = o.ID</w:t>
+      </w:r>
+      <w:r/>
+    </w:p>
+    <w:p>
+      <w:pPr>
+        <w:pBdr/>
+        <w:spacing/>
+        <w:ind/>
+        <w:rPr/>
+      </w:pPr>
+      <w:r>
+        <w:rPr>
+          <w:lang w:val="es-ES"/>
+        </w:rPr>
+        <w:t xml:space="preserve">WHERE i.Tipo = 'Piso';</w:t>
+      </w:r>
+      <w:r/>
+    </w:p>
+    <w:p>
+      <w:pPr>
+        <w:pBdr/>
+        <w:spacing/>
+        <w:ind/>
+        <w:rPr/>
+      </w:pPr>
+      <w:r>
+        <w:rPr>
+          <w:lang w:val="es-ES"/>
+        </w:rPr>
+      </w:r>
+      <w:r/>
+    </w:p>
+    <w:p>
+      <w:pPr>
+        <w:pBdr/>
+        <w:spacing/>
+        <w:ind/>
+        <w:rPr/>
+      </w:pPr>
+      <w:r>
+        <w:rPr>
+          <w:lang w:val="es-ES"/>
+        </w:rPr>
+        <w:t xml:space="preserve">-- 3. Búsqueda por rango de precio de venta</w:t>
+      </w:r>
+      <w:r/>
+    </w:p>
+    <w:p>
+      <w:pPr>
+        <w:pBdr/>
+        <w:spacing/>
+        <w:ind/>
+        <w:rPr/>
+      </w:pPr>
+      <w:r>
+        <w:rPr>
+          <w:lang w:val="es-ES"/>
+        </w:rPr>
+        <w:t xml:space="preserve">SELECT i.*, o.Nombre as NombreOficina</w:t>
+      </w:r>
+      <w:r/>
+    </w:p>
+    <w:p>
+      <w:pPr>
+        <w:pBdr/>
+        <w:spacing/>
+        <w:ind/>
+        <w:rPr/>
+      </w:pPr>
+      <w:r>
+        <w:rPr>
+          <w:lang w:val="es-ES"/>
+        </w:rPr>
+        <w:t xml:space="preserve">FROM Inmuebles i</w:t>
+      </w:r>
+      <w:r/>
+    </w:p>
+    <w:p>
+      <w:pPr>
+        <w:pBdr/>
+        <w:spacing/>
+        <w:ind/>
+        <w:rPr/>
+      </w:pPr>
+      <w:r>
+        <w:rPr>
+          <w:lang w:val="es-ES"/>
+        </w:rPr>
+        <w:t xml:space="preserve">LEFT JOIN Oficinas o ON i.OficinaID = o.ID</w:t>
+      </w:r>
+      <w:r/>
+    </w:p>
+    <w:p>
+      <w:pPr>
+        <w:pBdr/>
+        <w:spacing/>
+        <w:ind/>
+        <w:rPr/>
+      </w:pPr>
+      <w:r>
+        <w:rPr>
+          <w:lang w:val="es-ES"/>
+        </w:rPr>
+        <w:t xml:space="preserve">WHERE i.PrecioVenta BETWEEN 100000 AND 200000;</w:t>
+      </w:r>
+      <w:r/>
+    </w:p>
+    <w:p>
+      <w:pPr>
+        <w:pBdr/>
+        <w:spacing/>
+        <w:ind/>
+        <w:rPr/>
+      </w:pPr>
+      <w:r>
+        <w:rPr>
+          <w:lang w:val="es-ES"/>
+        </w:rPr>
+      </w:r>
+      <w:r/>
+    </w:p>
+    <w:p>
+      <w:pPr>
+        <w:pBdr/>
+        <w:spacing/>
+        <w:ind/>
+        <w:rPr/>
+      </w:pPr>
+      <w:r>
+        <w:rPr>
+          <w:lang w:val="es-ES"/>
+        </w:rPr>
+        <w:t xml:space="preserve">-- 4. Búsqueda por oficina</w:t>
+      </w:r>
+      <w:r/>
+    </w:p>
+    <w:p>
+      <w:pPr>
+        <w:pBdr/>
+        <w:spacing/>
+        <w:ind/>
+        <w:rPr/>
+      </w:pPr>
+      <w:r>
+        <w:rPr>
+          <w:lang w:val="es-ES"/>
+        </w:rPr>
+        <w:t xml:space="preserve">SELECT i.*, o.Nombre as NombreOficina</w:t>
+      </w:r>
+      <w:r/>
+    </w:p>
+    <w:p>
+      <w:pPr>
+        <w:pBdr/>
+        <w:spacing/>
+        <w:ind/>
+        <w:rPr/>
+      </w:pPr>
+      <w:r>
+        <w:rPr>
+          <w:lang w:val="es-ES"/>
+        </w:rPr>
+        <w:t xml:space="preserve">FROM Inmuebles i</w:t>
+      </w:r>
+      <w:r/>
+    </w:p>
+    <w:p>
+      <w:pPr>
+        <w:pBdr/>
+        <w:spacing/>
+        <w:ind/>
+        <w:rPr/>
+      </w:pPr>
+      <w:r>
+        <w:rPr>
+          <w:lang w:val="es-ES"/>
+        </w:rPr>
+        <w:t xml:space="preserve">LEFT JOIN Oficinas o ON i.OficinaID = o.ID</w:t>
+      </w:r>
+      <w:r/>
+    </w:p>
+    <w:p>
+      <w:pPr>
+        <w:pBdr/>
+        <w:spacing/>
+        <w:ind/>
+        <w:rPr/>
+      </w:pPr>
+      <w:r>
+        <w:rPr>
+          <w:lang w:val="es-ES"/>
+        </w:rPr>
+        <w:t xml:space="preserve">WHERE i.OficinaID = 1;</w:t>
+      </w:r>
+      <w:r/>
+    </w:p>
+    <w:p>
+      <w:pPr>
+        <w:pBdr/>
+        <w:spacing/>
+        <w:ind/>
+        <w:rPr/>
+      </w:pPr>
+      <w:r>
+        <w:rPr>
+          <w:lang w:val="es-ES"/>
+        </w:rPr>
+      </w:r>
+      <w:r/>
+    </w:p>
+    <w:p>
+      <w:pPr>
+        <w:pBdr/>
+        <w:spacing/>
+        <w:ind/>
+        <w:rPr/>
+      </w:pPr>
+      <w:r>
+        <w:rPr>
+          <w:lang w:val="es-ES"/>
+        </w:rPr>
+        <w:t xml:space="preserve">-- 5. Búsqueda por características de vivienda</w:t>
+      </w:r>
+      <w:r/>
+    </w:p>
+    <w:p>
+      <w:pPr>
+        <w:pBdr/>
+        <w:spacing/>
+        <w:ind/>
+        <w:rPr/>
+      </w:pPr>
+      <w:r>
+        <w:rPr>
+          <w:lang w:val="es-ES"/>
+        </w:rPr>
+        <w:t xml:space="preserve">SELECT i.*, o.Nombre as NombreOficina</w:t>
+      </w:r>
+      <w:r/>
+    </w:p>
+    <w:p>
+      <w:pPr>
+        <w:pBdr/>
+        <w:spacing/>
+        <w:ind/>
+        <w:rPr/>
+      </w:pPr>
+      <w:r>
+        <w:rPr>
+          <w:lang w:val="es-ES"/>
+        </w:rPr>
+        <w:t xml:space="preserve">FROM Inmuebles i</w:t>
+      </w:r>
+      <w:r/>
+    </w:p>
+    <w:p>
+      <w:pPr>
+        <w:pBdr/>
+        <w:spacing/>
+        <w:ind/>
+        <w:rPr/>
+      </w:pPr>
+      <w:r>
+        <w:rPr>
+          <w:lang w:val="es-ES"/>
+        </w:rPr>
+        <w:t xml:space="preserve">LEFT JOIN Oficinas o ON i.OficinaID = o.ID</w:t>
+      </w:r>
+      <w:r/>
+    </w:p>
+    <w:p>
+      <w:pPr>
+        <w:pBdr/>
+        <w:spacing/>
+        <w:ind/>
+        <w:rPr/>
+      </w:pPr>
+      <w:r>
+        <w:rPr>
+          <w:lang w:val="es-ES"/>
+        </w:rPr>
+        <w:t xml:space="preserve">LEFT JOIN CaracteristicasVivienda cv ON cv.Ref = i.Ref</w:t>
+      </w:r>
+      <w:r/>
+    </w:p>
+    <w:p>
+      <w:pPr>
+        <w:pBdr/>
+        <w:spacing/>
+        <w:ind/>
+        <w:rPr/>
+      </w:pPr>
+      <w:r>
+        <w:rPr>
+          <w:lang w:val="es-ES"/>
+        </w:rPr>
+        <w:t xml:space="preserve">WHERE cv.NumHabitaciones &gt;= 3;</w:t>
+      </w:r>
+      <w:r/>
+    </w:p>
+    <w:p>
+      <w:pPr>
+        <w:pBdr/>
+        <w:spacing/>
+        <w:ind/>
+        <w:rPr/>
+      </w:pPr>
+      <w:r>
+        <w:rPr>
+          <w:lang w:val="es-ES"/>
+        </w:rPr>
+      </w:r>
+      <w:r/>
+    </w:p>
+    <w:p>
+      <w:pPr>
+        <w:pBdr/>
+        <w:spacing/>
+        <w:ind/>
+        <w:rPr/>
+      </w:pPr>
+      <w:r>
+        <w:rPr>
+          <w:lang w:val="es-ES"/>
+        </w:rPr>
+        <w:t xml:space="preserve">-- 6. Búsqueda por características de local</w:t>
+      </w:r>
+      <w:r/>
+    </w:p>
+    <w:p>
+      <w:pPr>
+        <w:pBdr/>
+        <w:spacing/>
+        <w:ind/>
+        <w:rPr/>
+      </w:pPr>
+      <w:r>
+        <w:rPr>
+          <w:lang w:val="es-ES"/>
+        </w:rPr>
+        <w:t xml:space="preserve">SELECT i.*, o.Nombre as NombreOficina</w:t>
+      </w:r>
+      <w:r/>
+    </w:p>
+    <w:p>
+      <w:pPr>
+        <w:pBdr/>
+        <w:spacing/>
+        <w:ind/>
+        <w:rPr/>
+      </w:pPr>
+      <w:r>
+        <w:rPr>
+          <w:lang w:val="es-ES"/>
+        </w:rPr>
+        <w:t xml:space="preserve">FROM Inmuebles i</w:t>
+      </w:r>
+      <w:r/>
+    </w:p>
+    <w:p>
+      <w:pPr>
+        <w:pBdr/>
+        <w:spacing/>
+        <w:ind/>
+        <w:rPr/>
+      </w:pPr>
+      <w:r>
+        <w:rPr>
+          <w:lang w:val="es-ES"/>
+        </w:rPr>
+        <w:t xml:space="preserve">LEFT JOIN Oficinas o ON i.OficinaID = o.ID</w:t>
+      </w:r>
+      <w:r/>
+    </w:p>
+    <w:p>
+      <w:pPr>
+        <w:pBdr/>
+        <w:spacing/>
+        <w:ind/>
+        <w:rPr/>
+      </w:pPr>
+      <w:r>
+        <w:rPr>
+          <w:lang w:val="es-ES"/>
+        </w:rPr>
+        <w:t xml:space="preserve">LEFT JOIN CaracteristicasLocal cl ON cl.Ref = i.Ref</w:t>
+      </w:r>
+      <w:r/>
+    </w:p>
+    <w:p>
+      <w:pPr>
+        <w:pBdr/>
+        <w:spacing/>
+        <w:ind/>
+        <w:rPr/>
+      </w:pPr>
+      <w:r>
+        <w:rPr>
+          <w:lang w:val="es-ES"/>
+        </w:rPr>
+        <w:t xml:space="preserve">WHERE cl.Diafano = true;</w:t>
+      </w:r>
+      <w:r/>
+    </w:p>
+    <w:p>
+      <w:pPr>
+        <w:pBdr/>
+        <w:spacing/>
+        <w:ind/>
+        <w:rPr/>
+      </w:pPr>
+      <w:r>
+        <w:rPr>
+          <w:lang w:val="es-ES"/>
+        </w:rPr>
+      </w:r>
+      <w:r/>
+    </w:p>
+    <w:p>
+      <w:pPr>
+        <w:pBdr/>
+        <w:spacing/>
+        <w:ind/>
+        <w:rPr/>
+      </w:pPr>
+      <w:r>
+        <w:rPr>
+          <w:lang w:val="es-ES"/>
+        </w:rPr>
+      </w:r>
+      <w:r/>
+    </w:p>
+    <w:p>
+      <w:pPr>
+        <w:pBdr/>
+        <w:spacing/>
+        <w:ind/>
+        <w:rPr/>
+      </w:pPr>
+      <w:r>
+        <w:rPr>
+          <w:lang w:val="es-ES"/>
+        </w:rPr>
+        <w:t xml:space="preserve">ELIMINAR INMUEBLE (equivalente a eliminarInmueble())</w:t>
+      </w:r>
+      <w:r/>
+    </w:p>
+    <w:p>
+      <w:pPr>
+        <w:pBdr/>
+        <w:spacing/>
+        <w:ind/>
+        <w:rPr/>
+      </w:pPr>
+      <w:r>
+        <w:rPr>
+          <w:lang w:val="es-ES"/>
+        </w:rPr>
+      </w:r>
+      <w:r/>
+    </w:p>
+    <w:p>
+      <w:pPr>
+        <w:pBdr/>
+        <w:spacing/>
+        <w:ind/>
+        <w:rPr/>
+      </w:pPr>
+      <w:r>
+        <w:rPr>
+          <w:lang w:val="es-ES"/>
+        </w:rPr>
+      </w:r>
+      <w:r/>
+    </w:p>
+    <w:p>
+      <w:pPr>
+        <w:pBdr/>
+        <w:spacing/>
+        <w:ind/>
+        <w:rPr/>
+      </w:pPr>
+      <w:r>
+        <w:rPr>
+          <w:lang w:val="es-ES"/>
+        </w:rPr>
+        <w:t xml:space="preserve">-- Gracias al ON DELETE CASCADE, solo necesitamos eliminar el inmueble</w:t>
+      </w:r>
+      <w:r/>
+    </w:p>
+    <w:p>
+      <w:pPr>
+        <w:pBdr/>
+        <w:spacing/>
+        <w:ind/>
+        <w:rPr/>
+      </w:pPr>
+      <w:r>
+        <w:rPr>
+          <w:lang w:val="es-ES"/>
+        </w:rPr>
+        <w:t xml:space="preserve">-- y las características y visitas se eliminarán automáticamente</w:t>
+      </w:r>
+      <w:r/>
+    </w:p>
+    <w:p>
+      <w:pPr>
+        <w:pBdr/>
+        <w:spacing/>
+        <w:ind/>
+        <w:rPr/>
+      </w:pPr>
+      <w:r>
+        <w:rPr>
+          <w:lang w:val="es-ES"/>
+        </w:rPr>
+        <w:t xml:space="preserve">DELETE FROM Inmuebles WHERE Ref = 1234;</w:t>
+      </w:r>
+      <w:r/>
+    </w:p>
+    <w:p>
+      <w:pPr>
+        <w:pBdr/>
+        <w:spacing/>
+        <w:ind/>
+        <w:rPr/>
+      </w:pPr>
+      <w:r>
+        <w:rPr>
+          <w:lang w:val="es-ES"/>
+        </w:rPr>
+      </w:r>
+      <w:r/>
+    </w:p>
+    <w:p>
+      <w:pPr>
+        <w:pBdr/>
+        <w:spacing/>
+        <w:ind/>
+        <w:rPr/>
+      </w:pPr>
+      <w:r>
+        <w:rPr>
+          <w:lang w:val="es-ES"/>
+        </w:rPr>
+      </w:r>
+      <w:r/>
+    </w:p>
+    <w:p>
+      <w:pPr>
+        <w:pBdr/>
+        <w:spacing/>
+        <w:ind/>
+        <w:rPr/>
+      </w:pPr>
+      <w:r>
+        <w:rPr>
+          <w:lang w:val="es-ES"/>
+        </w:rPr>
+        <w:t xml:space="preserve">CONSULTAS ADICIONALES ÚTILES (basadas en el enunciado original):</w:t>
+      </w:r>
+      <w:r/>
+    </w:p>
+    <w:p>
+      <w:pPr>
+        <w:pBdr/>
+        <w:spacing/>
+        <w:ind/>
+        <w:rPr/>
+      </w:pPr>
+      <w:r>
+        <w:rPr>
+          <w:lang w:val="es-ES"/>
+        </w:rPr>
+      </w:r>
+      <w:r/>
+    </w:p>
+    <w:p>
+      <w:pPr>
+        <w:pBdr/>
+        <w:spacing/>
+        <w:ind/>
+        <w:rPr/>
+      </w:pPr>
+      <w:r>
+        <w:rPr>
+          <w:lang w:val="es-ES"/>
+        </w:rPr>
+      </w:r>
+      <w:r/>
+    </w:p>
+    <w:p>
+      <w:pPr>
+        <w:pBdr/>
+        <w:spacing/>
+        <w:ind/>
+        <w:rPr/>
+      </w:pPr>
+      <w:r>
+        <w:rPr>
+          <w:lang w:val="es-ES"/>
+        </w:rPr>
+        <w:t xml:space="preserve">-- Ver inmuebles disponibles tanto para venta como alquiler</w:t>
+      </w:r>
+      <w:r/>
+    </w:p>
+    <w:p>
+      <w:pPr>
+        <w:pBdr/>
+        <w:spacing/>
+        <w:ind/>
+        <w:rPr/>
+      </w:pPr>
+      <w:r>
+        <w:rPr>
+          <w:lang w:val="es-ES"/>
+        </w:rPr>
+        <w:t xml:space="preserve">SELECT *</w:t>
+      </w:r>
+      <w:r/>
+    </w:p>
+    <w:p>
+      <w:pPr>
+        <w:pBdr/>
+        <w:spacing/>
+        <w:ind/>
+        <w:rPr/>
+      </w:pPr>
+      <w:r>
+        <w:rPr>
+          <w:lang w:val="es-ES"/>
+        </w:rPr>
+        <w:t xml:space="preserve">FROM Inmuebles</w:t>
+      </w:r>
+      <w:r/>
+    </w:p>
+    <w:p>
+      <w:pPr>
+        <w:pBdr/>
+        <w:spacing/>
+        <w:ind/>
+        <w:rPr/>
+      </w:pPr>
+      <w:r>
+        <w:rPr>
+          <w:lang w:val="es-ES"/>
+        </w:rPr>
+        <w:t xml:space="preserve">WHERE PrecioVenta IS NOT NULL </w:t>
+      </w:r>
+      <w:r/>
+    </w:p>
+    <w:p>
+      <w:pPr>
+        <w:pBdr/>
+        <w:spacing/>
+        <w:ind/>
+        <w:rPr/>
+      </w:pPr>
+      <w:r>
+        <w:rPr>
+          <w:lang w:val="es-ES"/>
+        </w:rPr>
+        <w:t xml:space="preserve">AND PrecioAlquiler IS NOT NULL;</w:t>
+      </w:r>
+      <w:r/>
+    </w:p>
+    <w:p>
+      <w:pPr>
+        <w:pBdr/>
+        <w:spacing/>
+        <w:ind/>
+        <w:rPr/>
+      </w:pPr>
+      <w:r>
+        <w:rPr>
+          <w:lang w:val="es-ES"/>
+        </w:rPr>
+      </w:r>
+      <w:r/>
+    </w:p>
+    <w:p>
+      <w:pPr>
+        <w:pBdr/>
+        <w:spacing/>
+        <w:ind/>
+        <w:rPr/>
+      </w:pPr>
+      <w:r>
+        <w:rPr>
+          <w:lang w:val="es-ES"/>
+        </w:rPr>
+        <w:t xml:space="preserve">-- Listar inmuebles por zona con sus visitas</w:t>
+      </w:r>
+      <w:r/>
+    </w:p>
+    <w:p>
+      <w:pPr>
+        <w:pBdr/>
+        <w:spacing/>
+        <w:ind/>
+        <w:rPr/>
+      </w:pPr>
+      <w:r>
+        <w:rPr>
+          <w:lang w:val="es-ES"/>
+        </w:rPr>
+        <w:t xml:space="preserve">SELECT i.Ref, i.Tipo, i.Direccion, i.Zona,</w:t>
+      </w:r>
+      <w:r/>
+    </w:p>
+    <w:p>
+      <w:pPr>
+        <w:pBdr/>
+        <w:spacing/>
+        <w:ind/>
+        <w:rPr/>
+      </w:pPr>
+      <w:r>
+        <w:rPr>
+          <w:lang w:val="es-ES"/>
+        </w:rPr>
+        <w:t xml:space="preserve">       COUNT(v.ID) as NumeroVisitas</w:t>
+      </w:r>
+      <w:r/>
+    </w:p>
+    <w:p>
+      <w:pPr>
+        <w:pBdr/>
+        <w:spacing/>
+        <w:ind/>
+        <w:rPr/>
+      </w:pPr>
+      <w:r>
+        <w:rPr>
+          <w:lang w:val="es-ES"/>
+        </w:rPr>
+        <w:t xml:space="preserve">FROM Inmuebles i</w:t>
+      </w:r>
+      <w:r/>
+    </w:p>
+    <w:p>
+      <w:pPr>
+        <w:pBdr/>
+        <w:spacing/>
+        <w:ind/>
+        <w:rPr/>
+      </w:pPr>
+      <w:r>
+        <w:rPr>
+          <w:lang w:val="es-ES"/>
+        </w:rPr>
+        <w:t xml:space="preserve">LEFT JOIN Visitas v ON v.RefInmueble = i.Ref</w:t>
+      </w:r>
+      <w:r/>
+    </w:p>
+    <w:p>
+      <w:pPr>
+        <w:pBdr/>
+        <w:spacing/>
+        <w:ind/>
+        <w:rPr/>
+      </w:pPr>
+      <w:r>
+        <w:rPr>
+          <w:lang w:val="es-ES"/>
+        </w:rPr>
+        <w:t xml:space="preserve">GROUP BY i.Ref, i.Tipo, i.Direccion, i.Zona</w:t>
+      </w:r>
+      <w:r/>
+    </w:p>
+    <w:p>
+      <w:pPr>
+        <w:pBdr/>
+        <w:spacing/>
+        <w:ind/>
+        <w:rPr/>
+      </w:pPr>
+      <w:r>
+        <w:rPr>
+          <w:lang w:val="es-ES"/>
+        </w:rPr>
+        <w:t xml:space="preserve">ORDER BY i.Zona, NumeroVisitas DESC;</w:t>
+      </w:r>
+      <w:r/>
+    </w:p>
+    <w:p>
+      <w:pPr>
+        <w:pBdr/>
+        <w:spacing/>
+        <w:ind/>
+        <w:rPr/>
+      </w:pPr>
+      <w:r>
+        <w:rPr>
+          <w:lang w:val="es-ES"/>
+        </w:rPr>
+      </w:r>
+      <w:r/>
+    </w:p>
+    <w:p>
+      <w:pPr>
+        <w:pBdr/>
+        <w:spacing/>
+        <w:ind/>
+        <w:rPr/>
+      </w:pPr>
+      <w:r>
+        <w:rPr>
+          <w:lang w:val="es-ES"/>
+        </w:rPr>
+        <w:t xml:space="preserve">-- Buscar inmuebles similares en la misma zona</w:t>
+      </w:r>
+      <w:r/>
+    </w:p>
+    <w:p>
+      <w:pPr>
+        <w:pBdr/>
+        <w:spacing/>
+        <w:ind/>
+        <w:rPr/>
+      </w:pPr>
+      <w:r>
+        <w:rPr>
+          <w:lang w:val="es-ES"/>
+        </w:rPr>
+        <w:t xml:space="preserve">SELECT i2.*</w:t>
+      </w:r>
+      <w:r/>
+    </w:p>
+    <w:p>
+      <w:pPr>
+        <w:pBdr/>
+        <w:spacing/>
+        <w:ind/>
+        <w:rPr/>
+      </w:pPr>
+      <w:r>
+        <w:rPr>
+          <w:lang w:val="es-ES"/>
+        </w:rPr>
+        <w:t xml:space="preserve">FROM Inmuebles i1, Inmuebles i2</w:t>
+      </w:r>
+      <w:r/>
+    </w:p>
+    <w:p>
+      <w:pPr>
+        <w:pBdr/>
+        <w:spacing/>
+        <w:ind/>
+        <w:rPr/>
+      </w:pPr>
+      <w:r>
+        <w:rPr>
+          <w:lang w:val="es-ES"/>
+        </w:rPr>
+        <w:t xml:space="preserve">WHERE i1.Ref = 1234                          -- Referencia del inmueble base</w:t>
+      </w:r>
+      <w:r/>
+    </w:p>
+    <w:p>
+      <w:pPr>
+        <w:pBdr/>
+        <w:spacing/>
+        <w:ind/>
+        <w:rPr/>
+      </w:pPr>
+      <w:r>
+        <w:rPr>
+          <w:lang w:val="es-ES"/>
+        </w:rPr>
+        <w:t xml:space="preserve">AND i1.Zona = i2.Zona                        -- Misma zona</w:t>
+      </w:r>
+      <w:r/>
+    </w:p>
+    <w:p>
+      <w:pPr>
+        <w:pBdr/>
+        <w:spacing/>
+        <w:ind/>
+        <w:rPr/>
+      </w:pPr>
+      <w:r>
+        <w:rPr>
+          <w:lang w:val="es-ES"/>
+        </w:rPr>
+        <w:t xml:space="preserve">AND i1.Tipo = i2.Tipo                        -- Mismo tipo</w:t>
+      </w:r>
+      <w:r/>
+    </w:p>
+    <w:p>
+      <w:pPr>
+        <w:pBdr/>
+        <w:spacing/>
+        <w:ind/>
+        <w:rPr/>
+      </w:pPr>
+      <w:r>
+        <w:rPr>
+          <w:lang w:val="es-ES"/>
+        </w:rPr>
+        <w:t xml:space="preserve">AND i2.Ref != i1.Ref                         -- Excluir el mismo inmueble</w:t>
+      </w:r>
+      <w:r/>
+    </w:p>
+    <w:p>
+      <w:pPr>
+        <w:pBdr/>
+        <w:spacing/>
+        <w:ind/>
+        <w:rPr/>
+      </w:pPr>
+      <w:r>
+        <w:rPr>
+          <w:lang w:val="es-ES"/>
+        </w:rPr>
+        <w:t xml:space="preserve">AND ABS(i2.Superficie - i1.Superficie) &lt; 20;  -- Superficie similar</w:t>
+      </w:r>
+      <w:r/>
+    </w:p>
+    <w:p>
+      <w:pPr>
+        <w:pBdr/>
+        <w:spacing/>
+        <w:ind/>
+        <w:rPr/>
+      </w:pPr>
+      <w:r>
+        <w:rPr>
+          <w:lang w:val="es-ES"/>
+        </w:rPr>
+      </w:r>
+      <w:r/>
+    </w:p>
+    <w:p>
+      <w:pPr>
+        <w:pBdr/>
+        <w:spacing/>
+        <w:ind/>
+        <w:rPr/>
+      </w:pPr>
+      <w:r>
+        <w:rPr>
+          <w:lang w:val="es-ES"/>
+        </w:rPr>
+        <w:t xml:space="preserve">-- Ver historial de visitas de un inmueble</w:t>
+      </w:r>
+      <w:r/>
+    </w:p>
+    <w:p>
+      <w:pPr>
+        <w:pBdr/>
+        <w:spacing/>
+        <w:ind/>
+        <w:rPr/>
+      </w:pPr>
+      <w:r>
+        <w:rPr>
+          <w:lang w:val="es-ES"/>
+        </w:rPr>
+        <w:t xml:space="preserve">SELECT v.FechaHora, v.Cliente, v.Comentario</w:t>
+      </w:r>
+      <w:r/>
+    </w:p>
+    <w:p>
+      <w:pPr>
+        <w:pBdr/>
+        <w:spacing/>
+        <w:ind/>
+        <w:rPr/>
+      </w:pPr>
+      <w:r>
+        <w:rPr>
+          <w:lang w:val="es-ES"/>
+        </w:rPr>
+        <w:t xml:space="preserve">FROM Visitas v</w:t>
+      </w:r>
+      <w:r/>
+    </w:p>
+    <w:p>
+      <w:pPr>
+        <w:pBdr/>
+        <w:spacing/>
+        <w:ind/>
+        <w:rPr/>
+      </w:pPr>
+      <w:r>
+        <w:rPr>
+          <w:lang w:val="es-ES"/>
+        </w:rPr>
+        <w:t xml:space="preserve">WHERE v.RefInmueble = 1234</w:t>
+      </w:r>
+      <w:r/>
+    </w:p>
+    <w:p>
+      <w:pPr>
+        <w:pBdr/>
+        <w:spacing/>
+        <w:ind/>
+        <w:rPr/>
+      </w:pPr>
+      <w:r>
+        <w:rPr>
+          <w:lang w:val="es-ES"/>
+        </w:rPr>
+        <w:t xml:space="preserve">ORDER BY v.FechaHora DESC;</w:t>
+      </w:r>
+      <w:r/>
+    </w:p>
+    <w:p>
+      <w:pPr>
+        <w:pBdr/>
+        <w:spacing/>
+        <w:ind/>
+        <w:rPr/>
+      </w:pPr>
+      <w:r>
+        <w:rPr>
+          <w:lang w:val="es-ES"/>
+        </w:rPr>
+      </w:r>
+      <w:r/>
+    </w:p>
+    <w:p>
+      <w:pPr>
+        <w:pBdr/>
+        <w:spacing/>
+        <w:ind/>
+        <w:rPr/>
+      </w:pPr>
+      <w:r>
+        <w:rPr>
+          <w:lang w:val="es-ES"/>
+        </w:rPr>
+        <w:t xml:space="preserve">-- Resumen de inmuebles por oficina</w:t>
+      </w:r>
+      <w:r/>
+    </w:p>
+    <w:p>
+      <w:pPr>
+        <w:pBdr/>
+        <w:spacing/>
+        <w:ind/>
+        <w:rPr/>
+      </w:pPr>
+      <w:r>
+        <w:rPr>
+          <w:lang w:val="es-ES"/>
+        </w:rPr>
+        <w:t xml:space="preserve">SELECT o.Nombre as Oficina,</w:t>
+      </w:r>
+      <w:r/>
+    </w:p>
+    <w:p>
+      <w:pPr>
+        <w:pBdr/>
+        <w:spacing/>
+        <w:ind/>
+        <w:rPr/>
+      </w:pPr>
+      <w:r>
+        <w:rPr>
+          <w:lang w:val="es-ES"/>
+        </w:rPr>
+        <w:t xml:space="preserve">       COUNT(*) as TotalInmuebles,</w:t>
+      </w:r>
+      <w:r/>
+    </w:p>
+    <w:p>
+      <w:pPr>
+        <w:pBdr/>
+        <w:spacing/>
+        <w:ind/>
+        <w:rPr/>
+      </w:pPr>
+      <w:r>
+        <w:rPr>
+          <w:lang w:val="es-ES"/>
+        </w:rPr>
+        <w:t xml:space="preserve">       SUM(CASE WHEN i.PrecioVenta IS NOT NULL THEN 1 ELSE 0 END) as EnVenta,</w:t>
+      </w:r>
+      <w:r/>
+    </w:p>
+    <w:p>
+      <w:pPr>
+        <w:pBdr/>
+        <w:spacing/>
+        <w:ind/>
+        <w:rPr/>
+      </w:pPr>
+      <w:r>
+        <w:rPr>
+          <w:lang w:val="es-ES"/>
+        </w:rPr>
+        <w:t xml:space="preserve">       SUM(CASE WHEN i.PrecioAlquiler IS NOT NULL THEN 1 ELSE 0 END) as EnAlquiler</w:t>
+      </w:r>
+      <w:r/>
+    </w:p>
+    <w:p>
+      <w:pPr>
+        <w:pBdr/>
+        <w:spacing/>
+        <w:ind/>
+        <w:rPr/>
+      </w:pPr>
+      <w:r>
+        <w:rPr>
+          <w:lang w:val="es-ES"/>
+        </w:rPr>
+        <w:t xml:space="preserve">FROM Oficinas o</w:t>
+      </w:r>
+      <w:r/>
+    </w:p>
+    <w:p>
+      <w:pPr>
+        <w:pBdr/>
+        <w:spacing/>
+        <w:ind/>
+        <w:rPr/>
+      </w:pPr>
+      <w:r>
+        <w:rPr>
+          <w:lang w:val="es-ES"/>
+        </w:rPr>
+        <w:t xml:space="preserve">LEFT JOIN Inmuebles i ON i.OficinaID = o.ID</w:t>
+      </w:r>
+      <w:r/>
+    </w:p>
+    <w:p>
+      <w:pPr>
+        <w:pBdr/>
+        <w:spacing/>
+        <w:ind/>
+        <w:rPr/>
+      </w:pPr>
+      <w:r>
+        <w:rPr>
+          <w:lang w:val="es-ES"/>
+        </w:rPr>
+        <w:t xml:space="preserve">GROUP BY o.ID, o.Nombre;</w:t>
+      </w:r>
+      <w:r/>
+    </w:p>
+    <w:p>
+      <w:pPr>
+        <w:pBdr/>
+        <w:spacing/>
+        <w:ind/>
+        <w:rPr/>
+      </w:pPr>
+      <w:r>
+        <w:rPr>
+          <w:lang w:val="es-ES"/>
+        </w:rPr>
       </w:r>
       <w:r/>
       <w:r>
@@ -1258,7 +4702,6 @@
           <w:lang w:val="es-ES"/>
         </w:rPr>
       </w:r>
-      <w:r/>
     </w:p>
     <w:sectPr>
       <w:footnotePr/>
@@ -1493,9 +4936,9 @@
     <w:lsdException w:name="Bibliography" w:uiPriority="37"/>
     <w:lsdException w:name="TOC Heading" w:uiPriority="39" w:qFormat="1"/>
   </w:latentStyles>
-  <w:style w:type="character" w:styleId="165">
+  <w:style w:type="character" w:styleId="697">
     <w:name w:val="Intense Emphasis"/>
-    <w:basedOn w:val="875"/>
+    <w:basedOn w:val="884"/>
     <w:uiPriority w:val="21"/>
     <w:qFormat/>
     <w:pPr>
@@ -1509,9 +4952,9 @@
       <w:color w:val="0f4761" w:themeColor="accent1" w:themeShade="BF"/>
     </w:rPr>
   </w:style>
-  <w:style w:type="character" w:styleId="168">
+  <w:style w:type="character" w:styleId="698">
     <w:name w:val="Intense Reference"/>
-    <w:basedOn w:val="875"/>
+    <w:basedOn w:val="884"/>
     <w:uiPriority w:val="32"/>
     <w:qFormat/>
     <w:pPr>
@@ -1527,9 +4970,9 @@
       <w:spacing w:val="5"/>
     </w:rPr>
   </w:style>
-  <w:style w:type="character" w:styleId="170">
+  <w:style w:type="character" w:styleId="699">
     <w:name w:val="Subtle Emphasis"/>
-    <w:basedOn w:val="875"/>
+    <w:basedOn w:val="884"/>
     <w:uiPriority w:val="19"/>
     <w:qFormat/>
     <w:pPr>
@@ -1543,9 +4986,9 @@
       <w:color w:val="404040" w:themeColor="text1" w:themeTint="BF"/>
     </w:rPr>
   </w:style>
-  <w:style w:type="character" w:styleId="171">
+  <w:style w:type="character" w:styleId="700">
     <w:name w:val="Emphasis"/>
-    <w:basedOn w:val="875"/>
+    <w:basedOn w:val="884"/>
     <w:uiPriority w:val="20"/>
     <w:qFormat/>
     <w:pPr>
@@ -1558,9 +5001,9 @@
       <w:iCs/>
     </w:rPr>
   </w:style>
-  <w:style w:type="character" w:styleId="172">
+  <w:style w:type="character" w:styleId="701">
     <w:name w:val="Strong"/>
-    <w:basedOn w:val="875"/>
+    <w:basedOn w:val="884"/>
     <w:uiPriority w:val="22"/>
     <w:qFormat/>
     <w:pPr>
@@ -1573,9 +5016,9 @@
       <w:bCs/>
     </w:rPr>
   </w:style>
-  <w:style w:type="character" w:styleId="173">
+  <w:style w:type="character" w:styleId="702">
     <w:name w:val="Subtle Reference"/>
-    <w:basedOn w:val="875"/>
+    <w:basedOn w:val="884"/>
     <w:uiPriority w:val="31"/>
     <w:qFormat/>
     <w:pPr>
@@ -1588,9 +5031,9 @@
       <w:color w:val="5a5a5a" w:themeColor="text1" w:themeTint="A5"/>
     </w:rPr>
   </w:style>
-  <w:style w:type="character" w:styleId="174">
+  <w:style w:type="character" w:styleId="703">
     <w:name w:val="Book Title"/>
-    <w:basedOn w:val="875"/>
+    <w:basedOn w:val="884"/>
     <w:uiPriority w:val="33"/>
     <w:qFormat/>
     <w:pPr>
@@ -1606,9 +5049,9 @@
       <w:spacing w:val="5"/>
     </w:rPr>
   </w:style>
-  <w:style w:type="character" w:styleId="187">
+  <w:style w:type="character" w:styleId="704">
     <w:name w:val="FollowedHyperlink"/>
-    <w:basedOn w:val="875"/>
+    <w:basedOn w:val="884"/>
     <w:uiPriority w:val="99"/>
     <w:semiHidden/>
     <w:unhideWhenUsed/>
@@ -1622,11 +5065,11 @@
       <w:u w:val="single"/>
     </w:rPr>
   </w:style>
-  <w:style w:type="paragraph" w:styleId="696">
+  <w:style w:type="paragraph" w:styleId="705">
     <w:name w:val="Heading 1"/>
-    <w:basedOn w:val="874"/>
-    <w:next w:val="874"/>
-    <w:link w:val="697"/>
+    <w:basedOn w:val="883"/>
+    <w:next w:val="883"/>
+    <w:link w:val="706"/>
     <w:uiPriority w:val="9"/>
     <w:qFormat/>
     <w:pPr>
@@ -1643,10 +5086,10 @@
       <w:szCs w:val="40"/>
     </w:rPr>
   </w:style>
-  <w:style w:type="character" w:styleId="697">
+  <w:style w:type="character" w:styleId="706">
     <w:name w:val="Heading 1 Char"/>
-    <w:basedOn w:val="875"/>
-    <w:link w:val="696"/>
+    <w:basedOn w:val="884"/>
+    <w:link w:val="705"/>
     <w:uiPriority w:val="9"/>
     <w:pPr>
       <w:pBdr/>
@@ -1659,11 +5102,11 @@
       <w:szCs w:val="40"/>
     </w:rPr>
   </w:style>
-  <w:style w:type="paragraph" w:styleId="698">
+  <w:style w:type="paragraph" w:styleId="707">
     <w:name w:val="Heading 2"/>
-    <w:basedOn w:val="874"/>
-    <w:next w:val="874"/>
-    <w:link w:val="699"/>
+    <w:basedOn w:val="883"/>
+    <w:next w:val="883"/>
+    <w:link w:val="708"/>
     <w:uiPriority w:val="9"/>
     <w:unhideWhenUsed/>
     <w:qFormat/>
@@ -1680,10 +5123,10 @@
       <w:sz w:val="34"/>
     </w:rPr>
   </w:style>
-  <w:style w:type="character" w:styleId="699">
+  <w:style w:type="character" w:styleId="708">
     <w:name w:val="Heading 2 Char"/>
-    <w:basedOn w:val="875"/>
-    <w:link w:val="698"/>
+    <w:basedOn w:val="884"/>
+    <w:link w:val="707"/>
     <w:uiPriority w:val="9"/>
     <w:pPr>
       <w:pBdr/>
@@ -1695,11 +5138,11 @@
       <w:sz w:val="34"/>
     </w:rPr>
   </w:style>
-  <w:style w:type="paragraph" w:styleId="700">
+  <w:style w:type="paragraph" w:styleId="709">
     <w:name w:val="Heading 3"/>
-    <w:basedOn w:val="874"/>
-    <w:next w:val="874"/>
-    <w:link w:val="701"/>
+    <w:basedOn w:val="883"/>
+    <w:next w:val="883"/>
+    <w:link w:val="710"/>
     <w:uiPriority w:val="9"/>
     <w:unhideWhenUsed/>
     <w:qFormat/>
@@ -1717,10 +5160,10 @@
       <w:szCs w:val="30"/>
     </w:rPr>
   </w:style>
-  <w:style w:type="character" w:styleId="701">
+  <w:style w:type="character" w:styleId="710">
     <w:name w:val="Heading 3 Char"/>
-    <w:basedOn w:val="875"/>
-    <w:link w:val="700"/>
+    <w:basedOn w:val="884"/>
+    <w:link w:val="709"/>
     <w:uiPriority w:val="9"/>
     <w:pPr>
       <w:pBdr/>
@@ -1733,11 +5176,11 @@
       <w:szCs w:val="30"/>
     </w:rPr>
   </w:style>
-  <w:style w:type="paragraph" w:styleId="702">
+  <w:style w:type="paragraph" w:styleId="711">
     <w:name w:val="Heading 4"/>
-    <w:basedOn w:val="874"/>
-    <w:next w:val="874"/>
-    <w:link w:val="703"/>
+    <w:basedOn w:val="883"/>
+    <w:next w:val="883"/>
+    <w:link w:val="712"/>
     <w:uiPriority w:val="9"/>
     <w:unhideWhenUsed/>
     <w:qFormat/>
@@ -1757,10 +5200,10 @@
       <w:szCs w:val="26"/>
     </w:rPr>
   </w:style>
-  <w:style w:type="character" w:styleId="703">
+  <w:style w:type="character" w:styleId="712">
     <w:name w:val="Heading 4 Char"/>
-    <w:basedOn w:val="875"/>
-    <w:link w:val="702"/>
+    <w:basedOn w:val="884"/>
+    <w:link w:val="711"/>
     <w:uiPriority w:val="9"/>
     <w:pPr>
       <w:pBdr/>
@@ -1775,11 +5218,11 @@
       <w:szCs w:val="26"/>
     </w:rPr>
   </w:style>
-  <w:style w:type="paragraph" w:styleId="704">
+  <w:style w:type="paragraph" w:styleId="713">
     <w:name w:val="Heading 5"/>
-    <w:basedOn w:val="874"/>
-    <w:next w:val="874"/>
-    <w:link w:val="705"/>
+    <w:basedOn w:val="883"/>
+    <w:next w:val="883"/>
+    <w:link w:val="714"/>
     <w:uiPriority w:val="9"/>
     <w:unhideWhenUsed/>
     <w:qFormat/>
@@ -1799,10 +5242,10 @@
       <w:szCs w:val="24"/>
     </w:rPr>
   </w:style>
-  <w:style w:type="character" w:styleId="705">
+  <w:style w:type="character" w:styleId="714">
     <w:name w:val="Heading 5 Char"/>
-    <w:basedOn w:val="875"/>
-    <w:link w:val="704"/>
+    <w:basedOn w:val="884"/>
+    <w:link w:val="713"/>
     <w:uiPriority w:val="9"/>
     <w:pPr>
       <w:pBdr/>
@@ -1817,11 +5260,11 @@
       <w:szCs w:val="24"/>
     </w:rPr>
   </w:style>
-  <w:style w:type="paragraph" w:styleId="706">
+  <w:style w:type="paragraph" w:styleId="715">
     <w:name w:val="Heading 6"/>
-    <w:basedOn w:val="874"/>
-    <w:next w:val="874"/>
-    <w:link w:val="707"/>
+    <w:basedOn w:val="883"/>
+    <w:next w:val="883"/>
+    <w:link w:val="716"/>
     <w:uiPriority w:val="9"/>
     <w:unhideWhenUsed/>
     <w:qFormat/>
@@ -1841,10 +5284,10 @@
       <w:szCs w:val="22"/>
     </w:rPr>
   </w:style>
-  <w:style w:type="character" w:styleId="707">
+  <w:style w:type="character" w:styleId="716">
     <w:name w:val="Heading 6 Char"/>
-    <w:basedOn w:val="875"/>
-    <w:link w:val="706"/>
+    <w:basedOn w:val="884"/>
+    <w:link w:val="715"/>
     <w:uiPriority w:val="9"/>
     <w:pPr>
       <w:pBdr/>
@@ -1859,11 +5302,11 @@
       <w:szCs w:val="22"/>
     </w:rPr>
   </w:style>
-  <w:style w:type="paragraph" w:styleId="708">
+  <w:style w:type="paragraph" w:styleId="717">
     <w:name w:val="Heading 7"/>
-    <w:basedOn w:val="874"/>
-    <w:next w:val="874"/>
-    <w:link w:val="709"/>
+    <w:basedOn w:val="883"/>
+    <w:next w:val="883"/>
+    <w:link w:val="718"/>
     <w:uiPriority w:val="9"/>
     <w:unhideWhenUsed/>
     <w:qFormat/>
@@ -1885,10 +5328,10 @@
       <w:szCs w:val="22"/>
     </w:rPr>
   </w:style>
-  <w:style w:type="character" w:styleId="709">
+  <w:style w:type="character" w:styleId="718">
     <w:name w:val="Heading 7 Char"/>
-    <w:basedOn w:val="875"/>
-    <w:link w:val="708"/>
+    <w:basedOn w:val="884"/>
+    <w:link w:val="717"/>
     <w:uiPriority w:val="9"/>
     <w:pPr>
       <w:pBdr/>
@@ -1905,11 +5348,11 @@
       <w:szCs w:val="22"/>
     </w:rPr>
   </w:style>
-  <w:style w:type="paragraph" w:styleId="710">
+  <w:style w:type="paragraph" w:styleId="719">
     <w:name w:val="Heading 8"/>
-    <w:basedOn w:val="874"/>
-    <w:next w:val="874"/>
-    <w:link w:val="711"/>
+    <w:basedOn w:val="883"/>
+    <w:next w:val="883"/>
+    <w:link w:val="720"/>
     <w:uiPriority w:val="9"/>
     <w:unhideWhenUsed/>
     <w:qFormat/>
@@ -1929,10 +5372,10 @@
       <w:szCs w:val="22"/>
     </w:rPr>
   </w:style>
-  <w:style w:type="character" w:styleId="711">
+  <w:style w:type="character" w:styleId="720">
     <w:name w:val="Heading 8 Char"/>
-    <w:basedOn w:val="875"/>
-    <w:link w:val="710"/>
+    <w:basedOn w:val="884"/>
+    <w:link w:val="719"/>
     <w:uiPriority w:val="9"/>
     <w:pPr>
       <w:pBdr/>
@@ -1947,11 +5390,11 @@
       <w:szCs w:val="22"/>
     </w:rPr>
   </w:style>
-  <w:style w:type="paragraph" w:styleId="712">
+  <w:style w:type="paragraph" w:styleId="721">
     <w:name w:val="Heading 9"/>
-    <w:basedOn w:val="874"/>
-    <w:next w:val="874"/>
-    <w:link w:val="713"/>
+    <w:basedOn w:val="883"/>
+    <w:next w:val="883"/>
+    <w:link w:val="722"/>
     <w:uiPriority w:val="9"/>
     <w:unhideWhenUsed/>
     <w:qFormat/>
@@ -1971,10 +5414,10 @@
       <w:szCs w:val="21"/>
     </w:rPr>
   </w:style>
-  <w:style w:type="character" w:styleId="713">
+  <w:style w:type="character" w:styleId="722">
     <w:name w:val="Heading 9 Char"/>
-    <w:basedOn w:val="875"/>
-    <w:link w:val="712"/>
+    <w:basedOn w:val="884"/>
+    <w:link w:val="721"/>
     <w:uiPriority w:val="9"/>
     <w:pPr>
       <w:pBdr/>
@@ -1989,9 +5432,9 @@
       <w:szCs w:val="21"/>
     </w:rPr>
   </w:style>
-  <w:style w:type="paragraph" w:styleId="714">
+  <w:style w:type="paragraph" w:styleId="723">
     <w:name w:val="List Paragraph"/>
-    <w:basedOn w:val="874"/>
+    <w:basedOn w:val="883"/>
     <w:uiPriority w:val="34"/>
     <w:qFormat/>
     <w:pPr>
@@ -2001,7 +5444,7 @@
       <w:contextualSpacing w:val="true"/>
     </w:pPr>
   </w:style>
-  <w:style w:type="paragraph" w:styleId="715">
+  <w:style w:type="paragraph" w:styleId="724">
     <w:name w:val="No Spacing"/>
     <w:uiPriority w:val="1"/>
     <w:qFormat/>
@@ -2011,11 +5454,11 @@
       <w:ind/>
     </w:pPr>
   </w:style>
-  <w:style w:type="paragraph" w:styleId="716">
+  <w:style w:type="paragraph" w:styleId="725">
     <w:name w:val="Title"/>
-    <w:basedOn w:val="874"/>
-    <w:next w:val="874"/>
-    <w:link w:val="717"/>
+    <w:basedOn w:val="883"/>
+    <w:next w:val="883"/>
+    <w:link w:val="726"/>
     <w:uiPriority w:val="10"/>
     <w:qFormat/>
     <w:pPr>
@@ -2029,10 +5472,10 @@
       <w:szCs w:val="48"/>
     </w:rPr>
   </w:style>
-  <w:style w:type="character" w:styleId="717">
+  <w:style w:type="character" w:styleId="726">
     <w:name w:val="Title Char"/>
-    <w:basedOn w:val="875"/>
-    <w:link w:val="716"/>
+    <w:basedOn w:val="884"/>
+    <w:link w:val="725"/>
     <w:uiPriority w:val="10"/>
     <w:pPr>
       <w:pBdr/>
@@ -2044,11 +5487,11 @@
       <w:szCs w:val="48"/>
     </w:rPr>
   </w:style>
-  <w:style w:type="paragraph" w:styleId="718">
+  <w:style w:type="paragraph" w:styleId="727">
     <w:name w:val="Subtitle"/>
-    <w:basedOn w:val="874"/>
-    <w:next w:val="874"/>
-    <w:link w:val="719"/>
+    <w:basedOn w:val="883"/>
+    <w:next w:val="883"/>
+    <w:link w:val="728"/>
     <w:uiPriority w:val="11"/>
     <w:qFormat/>
     <w:pPr>
@@ -2061,10 +5504,10 @@
       <w:szCs w:val="24"/>
     </w:rPr>
   </w:style>
-  <w:style w:type="character" w:styleId="719">
+  <w:style w:type="character" w:styleId="728">
     <w:name w:val="Subtitle Char"/>
-    <w:basedOn w:val="875"/>
-    <w:link w:val="718"/>
+    <w:basedOn w:val="884"/>
+    <w:link w:val="727"/>
     <w:uiPriority w:val="11"/>
     <w:pPr>
       <w:pBdr/>
@@ -2076,11 +5519,11 @@
       <w:szCs w:val="24"/>
     </w:rPr>
   </w:style>
-  <w:style w:type="paragraph" w:styleId="720">
+  <w:style w:type="paragraph" w:styleId="729">
     <w:name w:val="Quote"/>
-    <w:basedOn w:val="874"/>
-    <w:next w:val="874"/>
-    <w:link w:val="721"/>
+    <w:basedOn w:val="883"/>
+    <w:next w:val="883"/>
+    <w:link w:val="730"/>
     <w:uiPriority w:val="29"/>
     <w:qFormat/>
     <w:pPr>
@@ -2092,9 +5535,9 @@
       <w:i/>
     </w:rPr>
   </w:style>
-  <w:style w:type="character" w:styleId="721">
+  <w:style w:type="character" w:styleId="730">
     <w:name w:val="Quote Char"/>
-    <w:link w:val="720"/>
+    <w:link w:val="729"/>
     <w:uiPriority w:val="29"/>
     <w:pPr>
       <w:pBdr/>
@@ -2105,11 +5548,11 @@
       <w:i/>
     </w:rPr>
   </w:style>
-  <w:style w:type="paragraph" w:styleId="722">
+  <w:style w:type="paragraph" w:styleId="731">
     <w:name w:val="Intense Quote"/>
-    <w:basedOn w:val="874"/>
-    <w:next w:val="874"/>
-    <w:link w:val="723"/>
+    <w:basedOn w:val="883"/>
+    <w:next w:val="883"/>
+    <w:link w:val="732"/>
     <w:uiPriority w:val="30"/>
     <w:qFormat/>
     <w:pPr>
@@ -2128,9 +5571,9 @@
       <w:i/>
     </w:rPr>
   </w:style>
-  <w:style w:type="character" w:styleId="723">
+  <w:style w:type="character" w:styleId="732">
     <w:name w:val="Intense Quote Char"/>
-    <w:link w:val="722"/>
+    <w:link w:val="731"/>
     <w:uiPriority w:val="30"/>
     <w:pPr>
       <w:pBdr/>
@@ -2141,10 +5584,10 @@
       <w:i/>
     </w:rPr>
   </w:style>
-  <w:style w:type="paragraph" w:styleId="724">
+  <w:style w:type="paragraph" w:styleId="733">
     <w:name w:val="Header"/>
-    <w:basedOn w:val="874"/>
-    <w:link w:val="725"/>
+    <w:basedOn w:val="883"/>
+    <w:link w:val="734"/>
     <w:uiPriority w:val="99"/>
     <w:unhideWhenUsed/>
     <w:pPr>
@@ -2157,10 +5600,10 @@
       <w:ind/>
     </w:pPr>
   </w:style>
-  <w:style w:type="character" w:styleId="725">
+  <w:style w:type="character" w:styleId="734">
     <w:name w:val="Header Char"/>
-    <w:basedOn w:val="875"/>
-    <w:link w:val="724"/>
+    <w:basedOn w:val="884"/>
+    <w:link w:val="733"/>
     <w:uiPriority w:val="99"/>
     <w:pPr>
       <w:pBdr/>
@@ -2168,10 +5611,10 @@
       <w:ind/>
     </w:pPr>
   </w:style>
-  <w:style w:type="paragraph" w:styleId="726">
+  <w:style w:type="paragraph" w:styleId="735">
     <w:name w:val="Footer"/>
-    <w:basedOn w:val="874"/>
-    <w:link w:val="729"/>
+    <w:basedOn w:val="883"/>
+    <w:link w:val="738"/>
     <w:uiPriority w:val="99"/>
     <w:unhideWhenUsed/>
     <w:pPr>
@@ -2184,10 +5627,10 @@
       <w:ind/>
     </w:pPr>
   </w:style>
-  <w:style w:type="character" w:styleId="727">
+  <w:style w:type="character" w:styleId="736">
     <w:name w:val="Footer Char"/>
-    <w:basedOn w:val="875"/>
-    <w:link w:val="726"/>
+    <w:basedOn w:val="884"/>
+    <w:link w:val="735"/>
     <w:uiPriority w:val="99"/>
     <w:pPr>
       <w:pBdr/>
@@ -2195,10 +5638,10 @@
       <w:ind/>
     </w:pPr>
   </w:style>
-  <w:style w:type="paragraph" w:styleId="728">
+  <w:style w:type="paragraph" w:styleId="737">
     <w:name w:val="Caption"/>
-    <w:basedOn w:val="874"/>
-    <w:next w:val="874"/>
+    <w:basedOn w:val="883"/>
+    <w:next w:val="883"/>
     <w:uiPriority w:val="35"/>
     <w:semiHidden/>
     <w:unhideWhenUsed/>
@@ -2216,10 +5659,10 @@
       <w:szCs w:val="18"/>
     </w:rPr>
   </w:style>
-  <w:style w:type="character" w:styleId="729">
+  <w:style w:type="character" w:styleId="738">
     <w:name w:val="Caption Char"/>
-    <w:basedOn w:val="728"/>
-    <w:link w:val="726"/>
+    <w:basedOn w:val="737"/>
+    <w:link w:val="735"/>
     <w:uiPriority w:val="99"/>
     <w:pPr>
       <w:pBdr/>
@@ -2227,9 +5670,9 @@
       <w:ind/>
     </w:pPr>
   </w:style>
-  <w:style w:type="table" w:styleId="730">
+  <w:style w:type="table" w:styleId="739">
     <w:name w:val="Table Grid"/>
-    <w:basedOn w:val="876"/>
+    <w:basedOn w:val="885"/>
     <w:uiPriority w:val="59"/>
     <w:pPr>
       <w:pBdr/>
@@ -2426,9 +5869,9 @@
       </w:tcPr>
     </w:tblStylePr>
   </w:style>
-  <w:style w:type="table" w:styleId="731">
+  <w:style w:type="table" w:styleId="740">
     <w:name w:val="Table Grid Light"/>
-    <w:basedOn w:val="876"/>
+    <w:basedOn w:val="885"/>
     <w:uiPriority w:val="59"/>
     <w:pPr>
       <w:pBdr/>
@@ -2625,9 +6068,9 @@
       </w:tcPr>
     </w:tblStylePr>
   </w:style>
-  <w:style w:type="table" w:styleId="732">
+  <w:style w:type="table" w:styleId="741">
     <w:name w:val="Plain Table 1"/>
-    <w:basedOn w:val="876"/>
+    <w:basedOn w:val="885"/>
     <w:uiPriority w:val="59"/>
     <w:pPr>
       <w:pBdr/>
@@ -2850,9 +6293,9 @@
       </w:tcPr>
     </w:tblStylePr>
   </w:style>
-  <w:style w:type="table" w:styleId="733">
+  <w:style w:type="table" w:styleId="742">
     <w:name w:val="Plain Table 2"/>
-    <w:basedOn w:val="876"/>
+    <w:basedOn w:val="885"/>
     <w:uiPriority w:val="59"/>
     <w:pPr>
       <w:pBdr/>
@@ -3083,9 +6526,9 @@
       </w:tcPr>
     </w:tblStylePr>
   </w:style>
-  <w:style w:type="table" w:styleId="734">
+  <w:style w:type="table" w:styleId="743">
     <w:name w:val="Plain Table 3"/>
-    <w:basedOn w:val="876"/>
+    <w:basedOn w:val="885"/>
     <w:uiPriority w:val="99"/>
     <w:pPr>
       <w:pBdr/>
@@ -3313,9 +6756,9 @@
       </w:tcPr>
     </w:tblStylePr>
   </w:style>
-  <w:style w:type="table" w:styleId="735">
+  <w:style w:type="table" w:styleId="744">
     <w:name w:val="Plain Table 4"/>
-    <w:basedOn w:val="876"/>
+    <w:basedOn w:val="885"/>
     <w:uiPriority w:val="99"/>
     <w:pPr>
       <w:pBdr/>
@@ -3529,9 +6972,9 @@
       </w:tcPr>
     </w:tblStylePr>
   </w:style>
-  <w:style w:type="table" w:styleId="736">
+  <w:style w:type="table" w:styleId="745">
     <w:name w:val="Plain Table 5"/>
-    <w:basedOn w:val="876"/>
+    <w:basedOn w:val="885"/>
     <w:uiPriority w:val="99"/>
     <w:pPr>
       <w:pBdr/>
@@ -3762,9 +7205,9 @@
       </w:tcPr>
     </w:tblStylePr>
   </w:style>
-  <w:style w:type="table" w:styleId="737">
+  <w:style w:type="table" w:styleId="746">
     <w:name w:val="Grid Table 1 Light"/>
-    <w:basedOn w:val="876"/>
+    <w:basedOn w:val="885"/>
     <w:uiPriority w:val="99"/>
     <w:pPr>
       <w:pBdr/>
@@ -3985,9 +7428,9 @@
       </w:tcPr>
     </w:tblStylePr>
   </w:style>
-  <w:style w:type="table" w:styleId="738">
+  <w:style w:type="table" w:styleId="747">
     <w:name w:val="Grid Table 1 Light - Accent 1"/>
-    <w:basedOn w:val="876"/>
+    <w:basedOn w:val="885"/>
     <w:uiPriority w:val="99"/>
     <w:pPr>
       <w:pBdr/>
@@ -4208,9 +7651,9 @@
       </w:tcPr>
     </w:tblStylePr>
   </w:style>
-  <w:style w:type="table" w:styleId="739">
+  <w:style w:type="table" w:styleId="748">
     <w:name w:val="Grid Table 1 Light - Accent 2"/>
-    <w:basedOn w:val="876"/>
+    <w:basedOn w:val="885"/>
     <w:uiPriority w:val="99"/>
     <w:pPr>
       <w:pBdr/>
@@ -4431,9 +7874,9 @@
       </w:tcPr>
     </w:tblStylePr>
   </w:style>
-  <w:style w:type="table" w:styleId="740">
+  <w:style w:type="table" w:styleId="749">
     <w:name w:val="Grid Table 1 Light - Accent 3"/>
-    <w:basedOn w:val="876"/>
+    <w:basedOn w:val="885"/>
     <w:uiPriority w:val="99"/>
     <w:pPr>
       <w:pBdr/>
@@ -4654,9 +8097,9 @@
       </w:tcPr>
     </w:tblStylePr>
   </w:style>
-  <w:style w:type="table" w:styleId="741">
+  <w:style w:type="table" w:styleId="750">
     <w:name w:val="Grid Table 1 Light - Accent 4"/>
-    <w:basedOn w:val="876"/>
+    <w:basedOn w:val="885"/>
     <w:uiPriority w:val="99"/>
     <w:pPr>
       <w:pBdr/>
@@ -4877,9 +8320,9 @@
       </w:tcPr>
     </w:tblStylePr>
   </w:style>
-  <w:style w:type="table" w:styleId="742">
+  <w:style w:type="table" w:styleId="751">
     <w:name w:val="Grid Table 1 Light - Accent 5"/>
-    <w:basedOn w:val="876"/>
+    <w:basedOn w:val="885"/>
     <w:uiPriority w:val="99"/>
     <w:pPr>
       <w:pBdr/>
@@ -5100,9 +8543,9 @@
       </w:tcPr>
     </w:tblStylePr>
   </w:style>
-  <w:style w:type="table" w:styleId="743">
+  <w:style w:type="table" w:styleId="752">
     <w:name w:val="Grid Table 1 Light - Accent 6"/>
-    <w:basedOn w:val="876"/>
+    <w:basedOn w:val="885"/>
     <w:uiPriority w:val="99"/>
     <w:pPr>
       <w:pBdr/>
@@ -5323,9 +8766,9 @@
       </w:tcPr>
     </w:tblStylePr>
   </w:style>
-  <w:style w:type="table" w:styleId="744">
+  <w:style w:type="table" w:styleId="753">
     <w:name w:val="Grid Table 2"/>
-    <w:basedOn w:val="876"/>
+    <w:basedOn w:val="885"/>
     <w:uiPriority w:val="99"/>
     <w:pPr>
       <w:pBdr/>
@@ -5555,9 +8998,9 @@
       </w:tcPr>
     </w:tblStylePr>
   </w:style>
-  <w:style w:type="table" w:styleId="745">
+  <w:style w:type="table" w:styleId="754">
     <w:name w:val="Grid Table 2 - Accent 1"/>
-    <w:basedOn w:val="876"/>
+    <w:basedOn w:val="885"/>
     <w:uiPriority w:val="99"/>
     <w:pPr>
       <w:pBdr/>
@@ -5787,9 +9230,9 @@
       </w:tcPr>
     </w:tblStylePr>
   </w:style>
-  <w:style w:type="table" w:styleId="746">
+  <w:style w:type="table" w:styleId="755">
     <w:name w:val="Grid Table 2 - Accent 2"/>
-    <w:basedOn w:val="876"/>
+    <w:basedOn w:val="885"/>
     <w:uiPriority w:val="99"/>
     <w:pPr>
       <w:pBdr/>
@@ -6019,9 +9462,9 @@
       </w:tcPr>
     </w:tblStylePr>
   </w:style>
-  <w:style w:type="table" w:styleId="747">
+  <w:style w:type="table" w:styleId="756">
     <w:name w:val="Grid Table 2 - Accent 3"/>
-    <w:basedOn w:val="876"/>
+    <w:basedOn w:val="885"/>
     <w:uiPriority w:val="99"/>
     <w:pPr>
       <w:pBdr/>
@@ -6251,9 +9694,9 @@
       </w:tcPr>
     </w:tblStylePr>
   </w:style>
-  <w:style w:type="table" w:styleId="748">
+  <w:style w:type="table" w:styleId="757">
     <w:name w:val="Grid Table 2 - Accent 4"/>
-    <w:basedOn w:val="876"/>
+    <w:basedOn w:val="885"/>
     <w:uiPriority w:val="99"/>
     <w:pPr>
       <w:pBdr/>
@@ -6483,9 +9926,9 @@
       </w:tcPr>
     </w:tblStylePr>
   </w:style>
-  <w:style w:type="table" w:styleId="749">
+  <w:style w:type="table" w:styleId="758">
     <w:name w:val="Grid Table 2 - Accent 5"/>
-    <w:basedOn w:val="876"/>
+    <w:basedOn w:val="885"/>
     <w:uiPriority w:val="99"/>
     <w:pPr>
       <w:pBdr/>
@@ -6715,9 +10158,9 @@
       </w:tcPr>
     </w:tblStylePr>
   </w:style>
-  <w:style w:type="table" w:styleId="750">
+  <w:style w:type="table" w:styleId="759">
     <w:name w:val="Grid Table 2 - Accent 6"/>
-    <w:basedOn w:val="876"/>
+    <w:basedOn w:val="885"/>
     <w:uiPriority w:val="99"/>
     <w:pPr>
       <w:pBdr/>
@@ -6947,9 +10390,9 @@
       </w:tcPr>
     </w:tblStylePr>
   </w:style>
-  <w:style w:type="table" w:styleId="751">
+  <w:style w:type="table" w:styleId="760">
     <w:name w:val="Grid Table 3"/>
-    <w:basedOn w:val="876"/>
+    <w:basedOn w:val="885"/>
     <w:uiPriority w:val="99"/>
     <w:pPr>
       <w:pBdr/>
@@ -7192,9 +10635,9 @@
       </w:tcPr>
     </w:tblStylePr>
   </w:style>
-  <w:style w:type="table" w:styleId="752">
+  <w:style w:type="table" w:styleId="761">
     <w:name w:val="Grid Table 3 - Accent 1"/>
-    <w:basedOn w:val="876"/>
+    <w:basedOn w:val="885"/>
     <w:uiPriority w:val="99"/>
     <w:pPr>
       <w:pBdr/>
@@ -7437,9 +10880,9 @@
       </w:tcPr>
     </w:tblStylePr>
   </w:style>
-  <w:style w:type="table" w:styleId="753">
+  <w:style w:type="table" w:styleId="762">
     <w:name w:val="Grid Table 3 - Accent 2"/>
-    <w:basedOn w:val="876"/>
+    <w:basedOn w:val="885"/>
     <w:uiPriority w:val="99"/>
     <w:pPr>
       <w:pBdr/>
@@ -7682,9 +11125,9 @@
       </w:tcPr>
     </w:tblStylePr>
   </w:style>
-  <w:style w:type="table" w:styleId="754">
+  <w:style w:type="table" w:styleId="763">
     <w:name w:val="Grid Table 3 - Accent 3"/>
-    <w:basedOn w:val="876"/>
+    <w:basedOn w:val="885"/>
     <w:uiPriority w:val="99"/>
     <w:pPr>
       <w:pBdr/>
@@ -7927,9 +11370,9 @@
       </w:tcPr>
     </w:tblStylePr>
   </w:style>
-  <w:style w:type="table" w:styleId="755">
+  <w:style w:type="table" w:styleId="764">
     <w:name w:val="Grid Table 3 - Accent 4"/>
-    <w:basedOn w:val="876"/>
+    <w:basedOn w:val="885"/>
     <w:uiPriority w:val="99"/>
     <w:pPr>
       <w:pBdr/>
@@ -8172,9 +11615,9 @@
       </w:tcPr>
     </w:tblStylePr>
   </w:style>
-  <w:style w:type="table" w:styleId="756">
+  <w:style w:type="table" w:styleId="765">
     <w:name w:val="Grid Table 3 - Accent 5"/>
-    <w:basedOn w:val="876"/>
+    <w:basedOn w:val="885"/>
     <w:uiPriority w:val="99"/>
     <w:pPr>
       <w:pBdr/>
@@ -8417,9 +11860,9 @@
       </w:tcPr>
     </w:tblStylePr>
   </w:style>
-  <w:style w:type="table" w:styleId="757">
+  <w:style w:type="table" w:styleId="766">
     <w:name w:val="Grid Table 3 - Accent 6"/>
-    <w:basedOn w:val="876"/>
+    <w:basedOn w:val="885"/>
     <w:uiPriority w:val="99"/>
     <w:pPr>
       <w:pBdr/>
@@ -8662,9 +12105,9 @@
       </w:tcPr>
     </w:tblStylePr>
   </w:style>
-  <w:style w:type="table" w:styleId="758">
+  <w:style w:type="table" w:styleId="767">
     <w:name w:val="Grid Table 4"/>
-    <w:basedOn w:val="876"/>
+    <w:basedOn w:val="885"/>
     <w:uiPriority w:val="59"/>
     <w:pPr>
       <w:pBdr/>
@@ -8895,9 +12338,9 @@
       </w:tcPr>
     </w:tblStylePr>
   </w:style>
-  <w:style w:type="table" w:styleId="759">
+  <w:style w:type="table" w:styleId="768">
     <w:name w:val="Grid Table 4 - Accent 1"/>
-    <w:basedOn w:val="876"/>
+    <w:basedOn w:val="885"/>
     <w:uiPriority w:val="59"/>
     <w:pPr>
       <w:pBdr/>
@@ -9128,9 +12571,9 @@
       </w:tcPr>
     </w:tblStylePr>
   </w:style>
-  <w:style w:type="table" w:styleId="760">
+  <w:style w:type="table" w:styleId="769">
     <w:name w:val="Grid Table 4 - Accent 2"/>
-    <w:basedOn w:val="876"/>
+    <w:basedOn w:val="885"/>
     <w:uiPriority w:val="59"/>
     <w:pPr>
       <w:pBdr/>
@@ -9361,9 +12804,9 @@
       </w:tcPr>
     </w:tblStylePr>
   </w:style>
-  <w:style w:type="table" w:styleId="761">
+  <w:style w:type="table" w:styleId="770">
     <w:name w:val="Grid Table 4 - Accent 3"/>
-    <w:basedOn w:val="876"/>
+    <w:basedOn w:val="885"/>
     <w:uiPriority w:val="59"/>
     <w:pPr>
       <w:pBdr/>
@@ -9594,9 +13037,9 @@
       </w:tcPr>
     </w:tblStylePr>
   </w:style>
-  <w:style w:type="table" w:styleId="762">
+  <w:style w:type="table" w:styleId="771">
     <w:name w:val="Grid Table 4 - Accent 4"/>
-    <w:basedOn w:val="876"/>
+    <w:basedOn w:val="885"/>
     <w:uiPriority w:val="59"/>
     <w:pPr>
       <w:pBdr/>
@@ -9827,9 +13270,9 @@
       </w:tcPr>
     </w:tblStylePr>
   </w:style>
-  <w:style w:type="table" w:styleId="763">
+  <w:style w:type="table" w:styleId="772">
     <w:name w:val="Grid Table 4 - Accent 5"/>
-    <w:basedOn w:val="876"/>
+    <w:basedOn w:val="885"/>
     <w:uiPriority w:val="59"/>
     <w:pPr>
       <w:pBdr/>
@@ -10060,9 +13503,9 @@
       </w:tcPr>
     </w:tblStylePr>
   </w:style>
-  <w:style w:type="table" w:styleId="764">
+  <w:style w:type="table" w:styleId="773">
     <w:name w:val="Grid Table 4 - Accent 6"/>
-    <w:basedOn w:val="876"/>
+    <w:basedOn w:val="885"/>
     <w:uiPriority w:val="59"/>
     <w:pPr>
       <w:pBdr/>
@@ -10293,9 +13736,9 @@
       </w:tcPr>
     </w:tblStylePr>
   </w:style>
-  <w:style w:type="table" w:styleId="765">
+  <w:style w:type="table" w:styleId="774">
     <w:name w:val="Grid Table 5 Dark"/>
-    <w:basedOn w:val="876"/>
+    <w:basedOn w:val="885"/>
     <w:uiPriority w:val="99"/>
     <w:pPr>
       <w:pBdr/>
@@ -10521,9 +13964,9 @@
       </w:tcPr>
     </w:tblStylePr>
   </w:style>
-  <w:style w:type="table" w:styleId="766">
+  <w:style w:type="table" w:styleId="775">
     <w:name w:val="Grid Table 5 Dark- Accent 1"/>
-    <w:basedOn w:val="876"/>
+    <w:basedOn w:val="885"/>
     <w:uiPriority w:val="99"/>
     <w:pPr>
       <w:pBdr/>
@@ -10749,9 +14192,9 @@
       </w:tcPr>
     </w:tblStylePr>
   </w:style>
-  <w:style w:type="table" w:styleId="767">
+  <w:style w:type="table" w:styleId="776">
     <w:name w:val="Grid Table 5 Dark - Accent 2"/>
-    <w:basedOn w:val="876"/>
+    <w:basedOn w:val="885"/>
     <w:uiPriority w:val="99"/>
     <w:pPr>
       <w:pBdr/>
@@ -10977,9 +14420,9 @@
       </w:tcPr>
     </w:tblStylePr>
   </w:style>
-  <w:style w:type="table" w:styleId="768">
+  <w:style w:type="table" w:styleId="777">
     <w:name w:val="Grid Table 5 Dark - Accent 3"/>
-    <w:basedOn w:val="876"/>
+    <w:basedOn w:val="885"/>
     <w:uiPriority w:val="99"/>
     <w:pPr>
       <w:pBdr/>
@@ -11205,9 +14648,9 @@
       </w:tcPr>
     </w:tblStylePr>
   </w:style>
-  <w:style w:type="table" w:styleId="769">
+  <w:style w:type="table" w:styleId="778">
     <w:name w:val="Grid Table 5 Dark- Accent 4"/>
-    <w:basedOn w:val="876"/>
+    <w:basedOn w:val="885"/>
     <w:uiPriority w:val="99"/>
     <w:pPr>
       <w:pBdr/>
@@ -11433,9 +14876,9 @@
       </w:tcPr>
     </w:tblStylePr>
   </w:style>
-  <w:style w:type="table" w:styleId="770">
+  <w:style w:type="table" w:styleId="779">
     <w:name w:val="Grid Table 5 Dark - Accent 5"/>
-    <w:basedOn w:val="876"/>
+    <w:basedOn w:val="885"/>
     <w:uiPriority w:val="99"/>
     <w:pPr>
       <w:pBdr/>
@@ -11661,9 +15104,9 @@
       </w:tcPr>
     </w:tblStylePr>
   </w:style>
-  <w:style w:type="table" w:styleId="771">
+  <w:style w:type="table" w:styleId="780">
     <w:name w:val="Grid Table 5 Dark - Accent 6"/>
-    <w:basedOn w:val="876"/>
+    <w:basedOn w:val="885"/>
     <w:uiPriority w:val="99"/>
     <w:pPr>
       <w:pBdr/>
@@ -11889,9 +15332,9 @@
       </w:tcPr>
     </w:tblStylePr>
   </w:style>
-  <w:style w:type="table" w:styleId="772">
+  <w:style w:type="table" w:styleId="781">
     <w:name w:val="Grid Table 6 Colorful"/>
-    <w:basedOn w:val="876"/>
+    <w:basedOn w:val="885"/>
     <w:uiPriority w:val="99"/>
     <w:pPr>
       <w:pBdr/>
@@ -12119,9 +15562,9 @@
       </w:tcPr>
     </w:tblStylePr>
   </w:style>
-  <w:style w:type="table" w:styleId="773">
+  <w:style w:type="table" w:styleId="782">
     <w:name w:val="Grid Table 6 Colorful - Accent 1"/>
-    <w:basedOn w:val="876"/>
+    <w:basedOn w:val="885"/>
     <w:uiPriority w:val="99"/>
     <w:pPr>
       <w:pBdr/>
@@ -12349,9 +15792,9 @@
       </w:tcPr>
     </w:tblStylePr>
   </w:style>
-  <w:style w:type="table" w:styleId="774">
+  <w:style w:type="table" w:styleId="783">
     <w:name w:val="Grid Table 6 Colorful - Accent 2"/>
-    <w:basedOn w:val="876"/>
+    <w:basedOn w:val="885"/>
     <w:uiPriority w:val="99"/>
     <w:pPr>
       <w:pBdr/>
@@ -12579,9 +16022,9 @@
       </w:tcPr>
     </w:tblStylePr>
   </w:style>
-  <w:style w:type="table" w:styleId="775">
+  <w:style w:type="table" w:styleId="784">
     <w:name w:val="Grid Table 6 Colorful - Accent 3"/>
-    <w:basedOn w:val="876"/>
+    <w:basedOn w:val="885"/>
     <w:uiPriority w:val="99"/>
     <w:pPr>
       <w:pBdr/>
@@ -12809,9 +16252,9 @@
       </w:tcPr>
     </w:tblStylePr>
   </w:style>
-  <w:style w:type="table" w:styleId="776">
+  <w:style w:type="table" w:styleId="785">
     <w:name w:val="Grid Table 6 Colorful - Accent 4"/>
-    <w:basedOn w:val="876"/>
+    <w:basedOn w:val="885"/>
     <w:uiPriority w:val="99"/>
     <w:pPr>
       <w:pBdr/>
@@ -13039,9 +16482,9 @@
       </w:tcPr>
     </w:tblStylePr>
   </w:style>
-  <w:style w:type="table" w:styleId="777">
+  <w:style w:type="table" w:styleId="786">
     <w:name w:val="Grid Table 6 Colorful - Accent 5"/>
-    <w:basedOn w:val="876"/>
+    <w:basedOn w:val="885"/>
     <w:uiPriority w:val="99"/>
     <w:pPr>
       <w:pBdr/>
@@ -13269,9 +16712,9 @@
       </w:tcPr>
     </w:tblStylePr>
   </w:style>
-  <w:style w:type="table" w:styleId="778">
+  <w:style w:type="table" w:styleId="787">
     <w:name w:val="Grid Table 6 Colorful - Accent 6"/>
-    <w:basedOn w:val="876"/>
+    <w:basedOn w:val="885"/>
     <w:uiPriority w:val="99"/>
     <w:pPr>
       <w:pBdr/>
@@ -13499,9 +16942,9 @@
       </w:tcPr>
     </w:tblStylePr>
   </w:style>
-  <w:style w:type="table" w:styleId="779">
+  <w:style w:type="table" w:styleId="788">
     <w:name w:val="Grid Table 7 Colorful"/>
-    <w:basedOn w:val="876"/>
+    <w:basedOn w:val="885"/>
     <w:uiPriority w:val="99"/>
     <w:pPr>
       <w:pBdr/>
@@ -13753,9 +17196,9 @@
       </w:tcPr>
     </w:tblStylePr>
   </w:style>
-  <w:style w:type="table" w:styleId="780">
+  <w:style w:type="table" w:styleId="789">
     <w:name w:val="Grid Table 7 Colorful - Accent 1"/>
-    <w:basedOn w:val="876"/>
+    <w:basedOn w:val="885"/>
     <w:uiPriority w:val="99"/>
     <w:pPr>
       <w:pBdr/>
@@ -14007,9 +17450,9 @@
       </w:tcPr>
     </w:tblStylePr>
   </w:style>
-  <w:style w:type="table" w:styleId="781">
+  <w:style w:type="table" w:styleId="790">
     <w:name w:val="Grid Table 7 Colorful - Accent 2"/>
-    <w:basedOn w:val="876"/>
+    <w:basedOn w:val="885"/>
     <w:uiPriority w:val="99"/>
     <w:pPr>
       <w:pBdr/>
@@ -14261,9 +17704,9 @@
       </w:tcPr>
     </w:tblStylePr>
   </w:style>
-  <w:style w:type="table" w:styleId="782">
+  <w:style w:type="table" w:styleId="791">
     <w:name w:val="Grid Table 7 Colorful - Accent 3"/>
-    <w:basedOn w:val="876"/>
+    <w:basedOn w:val="885"/>
     <w:uiPriority w:val="99"/>
     <w:pPr>
       <w:pBdr/>
@@ -14515,9 +17958,9 @@
       </w:tcPr>
     </w:tblStylePr>
   </w:style>
-  <w:style w:type="table" w:styleId="783">
+  <w:style w:type="table" w:styleId="792">
     <w:name w:val="Grid Table 7 Colorful - Accent 4"/>
-    <w:basedOn w:val="876"/>
+    <w:basedOn w:val="885"/>
     <w:uiPriority w:val="99"/>
     <w:pPr>
       <w:pBdr/>
@@ -14769,9 +18212,9 @@
       </w:tcPr>
     </w:tblStylePr>
   </w:style>
-  <w:style w:type="table" w:styleId="784">
+  <w:style w:type="table" w:styleId="793">
     <w:name w:val="Grid Table 7 Colorful - Accent 5"/>
-    <w:basedOn w:val="876"/>
+    <w:basedOn w:val="885"/>
     <w:uiPriority w:val="99"/>
     <w:pPr>
       <w:pBdr/>
@@ -15023,9 +18466,9 @@
       </w:tcPr>
     </w:tblStylePr>
   </w:style>
-  <w:style w:type="table" w:styleId="785">
+  <w:style w:type="table" w:styleId="794">
     <w:name w:val="Grid Table 7 Colorful - Accent 6"/>
-    <w:basedOn w:val="876"/>
+    <w:basedOn w:val="885"/>
     <w:uiPriority w:val="99"/>
     <w:pPr>
       <w:pBdr/>
@@ -15277,9 +18720,9 @@
       </w:tcPr>
     </w:tblStylePr>
   </w:style>
-  <w:style w:type="table" w:styleId="786">
+  <w:style w:type="table" w:styleId="795">
     <w:name w:val="List Table 1 Light"/>
-    <w:basedOn w:val="876"/>
+    <w:basedOn w:val="885"/>
     <w:uiPriority w:val="99"/>
     <w:pPr>
       <w:pBdr/>
@@ -15493,9 +18936,9 @@
       </w:tcPr>
     </w:tblStylePr>
   </w:style>
-  <w:style w:type="table" w:styleId="787">
+  <w:style w:type="table" w:styleId="796">
     <w:name w:val="List Table 1 Light - Accent 1"/>
-    <w:basedOn w:val="876"/>
+    <w:basedOn w:val="885"/>
     <w:uiPriority w:val="99"/>
     <w:pPr>
       <w:pBdr/>
@@ -15709,9 +19152,9 @@
       </w:tcPr>
     </w:tblStylePr>
   </w:style>
-  <w:style w:type="table" w:styleId="788">
+  <w:style w:type="table" w:styleId="797">
     <w:name w:val="List Table 1 Light - Accent 2"/>
-    <w:basedOn w:val="876"/>
+    <w:basedOn w:val="885"/>
     <w:uiPriority w:val="99"/>
     <w:pPr>
       <w:pBdr/>
@@ -15925,9 +19368,9 @@
       </w:tcPr>
     </w:tblStylePr>
   </w:style>
-  <w:style w:type="table" w:styleId="789">
+  <w:style w:type="table" w:styleId="798">
     <w:name w:val="List Table 1 Light - Accent 3"/>
-    <w:basedOn w:val="876"/>
+    <w:basedOn w:val="885"/>
     <w:uiPriority w:val="99"/>
     <w:pPr>
       <w:pBdr/>
@@ -16141,9 +19584,9 @@
       </w:tcPr>
     </w:tblStylePr>
   </w:style>
-  <w:style w:type="table" w:styleId="790">
+  <w:style w:type="table" w:styleId="799">
     <w:name w:val="List Table 1 Light - Accent 4"/>
-    <w:basedOn w:val="876"/>
+    <w:basedOn w:val="885"/>
     <w:uiPriority w:val="99"/>
     <w:pPr>
       <w:pBdr/>
@@ -16357,9 +19800,9 @@
       </w:tcPr>
     </w:tblStylePr>
   </w:style>
-  <w:style w:type="table" w:styleId="791">
+  <w:style w:type="table" w:styleId="800">
     <w:name w:val="List Table 1 Light - Accent 5"/>
-    <w:basedOn w:val="876"/>
+    <w:basedOn w:val="885"/>
     <w:uiPriority w:val="99"/>
     <w:pPr>
       <w:pBdr/>
@@ -16573,9 +20016,9 @@
       </w:tcPr>
     </w:tblStylePr>
   </w:style>
-  <w:style w:type="table" w:styleId="792">
+  <w:style w:type="table" w:styleId="801">
     <w:name w:val="List Table 1 Light - Accent 6"/>
-    <w:basedOn w:val="876"/>
+    <w:basedOn w:val="885"/>
     <w:uiPriority w:val="99"/>
     <w:pPr>
       <w:pBdr/>
@@ -16789,9 +20232,9 @@
       </w:tcPr>
     </w:tblStylePr>
   </w:style>
-  <w:style w:type="table" w:styleId="793">
+  <w:style w:type="table" w:styleId="802">
     <w:name w:val="List Table 2"/>
-    <w:basedOn w:val="876"/>
+    <w:basedOn w:val="885"/>
     <w:uiPriority w:val="99"/>
     <w:pPr>
       <w:pBdr/>
@@ -17027,9 +20470,9 @@
       </w:tcPr>
     </w:tblStylePr>
   </w:style>
-  <w:style w:type="table" w:styleId="794">
+  <w:style w:type="table" w:styleId="803">
     <w:name w:val="List Table 2 - Accent 1"/>
-    <w:basedOn w:val="876"/>
+    <w:basedOn w:val="885"/>
     <w:uiPriority w:val="99"/>
     <w:pPr>
       <w:pBdr/>
@@ -17265,9 +20708,9 @@
       </w:tcPr>
     </w:tblStylePr>
   </w:style>
-  <w:style w:type="table" w:styleId="795">
+  <w:style w:type="table" w:styleId="804">
     <w:name w:val="List Table 2 - Accent 2"/>
-    <w:basedOn w:val="876"/>
+    <w:basedOn w:val="885"/>
     <w:uiPriority w:val="99"/>
     <w:pPr>
       <w:pBdr/>
@@ -17503,9 +20946,9 @@
       </w:tcPr>
     </w:tblStylePr>
   </w:style>
-  <w:style w:type="table" w:styleId="796">
+  <w:style w:type="table" w:styleId="805">
     <w:name w:val="List Table 2 - Accent 3"/>
-    <w:basedOn w:val="876"/>
+    <w:basedOn w:val="885"/>
     <w:uiPriority w:val="99"/>
     <w:pPr>
       <w:pBdr/>
@@ -17741,9 +21184,9 @@
       </w:tcPr>
     </w:tblStylePr>
   </w:style>
-  <w:style w:type="table" w:styleId="797">
+  <w:style w:type="table" w:styleId="806">
     <w:name w:val="List Table 2 - Accent 4"/>
-    <w:basedOn w:val="876"/>
+    <w:basedOn w:val="885"/>
     <w:uiPriority w:val="99"/>
     <w:pPr>
       <w:pBdr/>
@@ -17979,9 +21422,9 @@
       </w:tcPr>
     </w:tblStylePr>
   </w:style>
-  <w:style w:type="table" w:styleId="798">
+  <w:style w:type="table" w:styleId="807">
     <w:name w:val="List Table 2 - Accent 5"/>
-    <w:basedOn w:val="876"/>
+    <w:basedOn w:val="885"/>
     <w:uiPriority w:val="99"/>
     <w:pPr>
       <w:pBdr/>
@@ -18217,9 +21660,9 @@
       </w:tcPr>
     </w:tblStylePr>
   </w:style>
-  <w:style w:type="table" w:styleId="799">
+  <w:style w:type="table" w:styleId="808">
     <w:name w:val="List Table 2 - Accent 6"/>
-    <w:basedOn w:val="876"/>
+    <w:basedOn w:val="885"/>
     <w:uiPriority w:val="99"/>
     <w:pPr>
       <w:pBdr/>
@@ -18455,9 +21898,9 @@
       </w:tcPr>
     </w:tblStylePr>
   </w:style>
-  <w:style w:type="table" w:styleId="800">
+  <w:style w:type="table" w:styleId="809">
     <w:name w:val="List Table 3"/>
-    <w:basedOn w:val="876"/>
+    <w:basedOn w:val="885"/>
     <w:uiPriority w:val="99"/>
     <w:pPr>
       <w:pBdr/>
@@ -18683,9 +22126,9 @@
       </w:tcPr>
     </w:tblStylePr>
   </w:style>
-  <w:style w:type="table" w:styleId="801">
+  <w:style w:type="table" w:styleId="810">
     <w:name w:val="List Table 3 - Accent 1"/>
-    <w:basedOn w:val="876"/>
+    <w:basedOn w:val="885"/>
     <w:uiPriority w:val="99"/>
     <w:pPr>
       <w:pBdr/>
@@ -18911,9 +22354,9 @@
       </w:tcPr>
     </w:tblStylePr>
   </w:style>
-  <w:style w:type="table" w:styleId="802">
+  <w:style w:type="table" w:styleId="811">
     <w:name w:val="List Table 3 - Accent 2"/>
-    <w:basedOn w:val="876"/>
+    <w:basedOn w:val="885"/>
     <w:uiPriority w:val="99"/>
     <w:pPr>
       <w:pBdr/>
@@ -19139,9 +22582,9 @@
       </w:tcPr>
     </w:tblStylePr>
   </w:style>
-  <w:style w:type="table" w:styleId="803">
+  <w:style w:type="table" w:styleId="812">
     <w:name w:val="List Table 3 - Accent 3"/>
-    <w:basedOn w:val="876"/>
+    <w:basedOn w:val="885"/>
     <w:uiPriority w:val="99"/>
     <w:pPr>
       <w:pBdr/>
@@ -19367,9 +22810,9 @@
       </w:tcPr>
     </w:tblStylePr>
   </w:style>
-  <w:style w:type="table" w:styleId="804">
+  <w:style w:type="table" w:styleId="813">
     <w:name w:val="List Table 3 - Accent 4"/>
-    <w:basedOn w:val="876"/>
+    <w:basedOn w:val="885"/>
     <w:uiPriority w:val="99"/>
     <w:pPr>
       <w:pBdr/>
@@ -19595,9 +23038,9 @@
       </w:tcPr>
     </w:tblStylePr>
   </w:style>
-  <w:style w:type="table" w:styleId="805">
+  <w:style w:type="table" w:styleId="814">
     <w:name w:val="List Table 3 - Accent 5"/>
-    <w:basedOn w:val="876"/>
+    <w:basedOn w:val="885"/>
     <w:uiPriority w:val="99"/>
     <w:pPr>
       <w:pBdr/>
@@ -19823,9 +23266,9 @@
       </w:tcPr>
     </w:tblStylePr>
   </w:style>
-  <w:style w:type="table" w:styleId="806">
+  <w:style w:type="table" w:styleId="815">
     <w:name w:val="List Table 3 - Accent 6"/>
-    <w:basedOn w:val="876"/>
+    <w:basedOn w:val="885"/>
     <w:uiPriority w:val="99"/>
     <w:pPr>
       <w:pBdr/>
@@ -20051,9 +23494,9 @@
       </w:tcPr>
     </w:tblStylePr>
   </w:style>
-  <w:style w:type="table" w:styleId="807">
+  <w:style w:type="table" w:styleId="816">
     <w:name w:val="List Table 4"/>
-    <w:basedOn w:val="876"/>
+    <w:basedOn w:val="885"/>
     <w:uiPriority w:val="99"/>
     <w:pPr>
       <w:pBdr/>
@@ -20276,9 +23719,9 @@
       </w:tcPr>
     </w:tblStylePr>
   </w:style>
-  <w:style w:type="table" w:styleId="808">
+  <w:style w:type="table" w:styleId="817">
     <w:name w:val="List Table 4 - Accent 1"/>
-    <w:basedOn w:val="876"/>
+    <w:basedOn w:val="885"/>
     <w:uiPriority w:val="99"/>
     <w:pPr>
       <w:pBdr/>
@@ -20501,9 +23944,9 @@
       </w:tcPr>
     </w:tblStylePr>
   </w:style>
-  <w:style w:type="table" w:styleId="809">
+  <w:style w:type="table" w:styleId="818">
     <w:name w:val="List Table 4 - Accent 2"/>
-    <w:basedOn w:val="876"/>
+    <w:basedOn w:val="885"/>
     <w:uiPriority w:val="99"/>
     <w:pPr>
       <w:pBdr/>
@@ -20726,9 +24169,9 @@
       </w:tcPr>
     </w:tblStylePr>
   </w:style>
-  <w:style w:type="table" w:styleId="810">
+  <w:style w:type="table" w:styleId="819">
     <w:name w:val="List Table 4 - Accent 3"/>
-    <w:basedOn w:val="876"/>
+    <w:basedOn w:val="885"/>
     <w:uiPriority w:val="99"/>
     <w:pPr>
       <w:pBdr/>
@@ -20951,9 +24394,9 @@
       </w:tcPr>
     </w:tblStylePr>
   </w:style>
-  <w:style w:type="table" w:styleId="811">
+  <w:style w:type="table" w:styleId="820">
     <w:name w:val="List Table 4 - Accent 4"/>
-    <w:basedOn w:val="876"/>
+    <w:basedOn w:val="885"/>
     <w:uiPriority w:val="99"/>
     <w:pPr>
       <w:pBdr/>
@@ -21176,9 +24619,9 @@
       </w:tcPr>
     </w:tblStylePr>
   </w:style>
-  <w:style w:type="table" w:styleId="812">
+  <w:style w:type="table" w:styleId="821">
     <w:name w:val="List Table 4 - Accent 5"/>
-    <w:basedOn w:val="876"/>
+    <w:basedOn w:val="885"/>
     <w:uiPriority w:val="99"/>
     <w:pPr>
       <w:pBdr/>
@@ -21401,9 +24844,9 @@
       </w:tcPr>
     </w:tblStylePr>
   </w:style>
-  <w:style w:type="table" w:styleId="813">
+  <w:style w:type="table" w:styleId="822">
     <w:name w:val="List Table 4 - Accent 6"/>
-    <w:basedOn w:val="876"/>
+    <w:basedOn w:val="885"/>
     <w:uiPriority w:val="99"/>
     <w:pPr>
       <w:pBdr/>
@@ -21626,9 +25069,9 @@
       </w:tcPr>
     </w:tblStylePr>
   </w:style>
-  <w:style w:type="table" w:styleId="814">
+  <w:style w:type="table" w:styleId="823">
     <w:name w:val="List Table 5 Dark"/>
-    <w:basedOn w:val="876"/>
+    <w:basedOn w:val="885"/>
     <w:uiPriority w:val="99"/>
     <w:pPr>
       <w:pBdr/>
@@ -21868,9 +25311,9 @@
       </w:tcPr>
     </w:tblStylePr>
   </w:style>
-  <w:style w:type="table" w:styleId="815">
+  <w:style w:type="table" w:styleId="824">
     <w:name w:val="List Table 5 Dark - Accent 1"/>
-    <w:basedOn w:val="876"/>
+    <w:basedOn w:val="885"/>
     <w:uiPriority w:val="99"/>
     <w:pPr>
       <w:pBdr/>
@@ -22110,9 +25553,9 @@
       </w:tcPr>
     </w:tblStylePr>
   </w:style>
-  <w:style w:type="table" w:styleId="816">
+  <w:style w:type="table" w:styleId="825">
     <w:name w:val="List Table 5 Dark - Accent 2"/>
-    <w:basedOn w:val="876"/>
+    <w:basedOn w:val="885"/>
     <w:uiPriority w:val="99"/>
     <w:pPr>
       <w:pBdr/>
@@ -22352,9 +25795,9 @@
       </w:tcPr>
     </w:tblStylePr>
   </w:style>
-  <w:style w:type="table" w:styleId="817">
+  <w:style w:type="table" w:styleId="826">
     <w:name w:val="List Table 5 Dark - Accent 3"/>
-    <w:basedOn w:val="876"/>
+    <w:basedOn w:val="885"/>
     <w:uiPriority w:val="99"/>
     <w:pPr>
       <w:pBdr/>
@@ -22594,9 +26037,9 @@
       </w:tcPr>
     </w:tblStylePr>
   </w:style>
-  <w:style w:type="table" w:styleId="818">
+  <w:style w:type="table" w:styleId="827">
     <w:name w:val="List Table 5 Dark - Accent 4"/>
-    <w:basedOn w:val="876"/>
+    <w:basedOn w:val="885"/>
     <w:uiPriority w:val="99"/>
     <w:pPr>
       <w:pBdr/>
@@ -22836,9 +26279,9 @@
       </w:tcPr>
     </w:tblStylePr>
   </w:style>
-  <w:style w:type="table" w:styleId="819">
+  <w:style w:type="table" w:styleId="828">
     <w:name w:val="List Table 5 Dark - Accent 5"/>
-    <w:basedOn w:val="876"/>
+    <w:basedOn w:val="885"/>
     <w:uiPriority w:val="99"/>
     <w:pPr>
       <w:pBdr/>
@@ -23078,9 +26521,9 @@
       </w:tcPr>
     </w:tblStylePr>
   </w:style>
-  <w:style w:type="table" w:styleId="820">
+  <w:style w:type="table" w:styleId="829">
     <w:name w:val="List Table 5 Dark - Accent 6"/>
-    <w:basedOn w:val="876"/>
+    <w:basedOn w:val="885"/>
     <w:uiPriority w:val="99"/>
     <w:pPr>
       <w:pBdr/>
@@ -23320,9 +26763,9 @@
       </w:tcPr>
     </w:tblStylePr>
   </w:style>
-  <w:style w:type="table" w:styleId="821">
+  <w:style w:type="table" w:styleId="830">
     <w:name w:val="List Table 6 Colorful"/>
-    <w:basedOn w:val="876"/>
+    <w:basedOn w:val="885"/>
     <w:uiPriority w:val="99"/>
     <w:pPr>
       <w:pBdr/>
@@ -23543,9 +26986,9 @@
       </w:tcPr>
     </w:tblStylePr>
   </w:style>
-  <w:style w:type="table" w:styleId="822">
+  <w:style w:type="table" w:styleId="831">
     <w:name w:val="List Table 6 Colorful - Accent 1"/>
-    <w:basedOn w:val="876"/>
+    <w:basedOn w:val="885"/>
     <w:uiPriority w:val="99"/>
     <w:pPr>
       <w:pBdr/>
@@ -23766,9 +27209,9 @@
       </w:tcPr>
     </w:tblStylePr>
   </w:style>
-  <w:style w:type="table" w:styleId="823">
+  <w:style w:type="table" w:styleId="832">
     <w:name w:val="List Table 6 Colorful - Accent 2"/>
-    <w:basedOn w:val="876"/>
+    <w:basedOn w:val="885"/>
     <w:uiPriority w:val="99"/>
     <w:pPr>
       <w:pBdr/>
@@ -23989,9 +27432,9 @@
       </w:tcPr>
     </w:tblStylePr>
   </w:style>
-  <w:style w:type="table" w:styleId="824">
+  <w:style w:type="table" w:styleId="833">
     <w:name w:val="List Table 6 Colorful - Accent 3"/>
-    <w:basedOn w:val="876"/>
+    <w:basedOn w:val="885"/>
     <w:uiPriority w:val="99"/>
     <w:pPr>
       <w:pBdr/>
@@ -24212,9 +27655,9 @@
       </w:tcPr>
     </w:tblStylePr>
   </w:style>
-  <w:style w:type="table" w:styleId="825">
+  <w:style w:type="table" w:styleId="834">
     <w:name w:val="List Table 6 Colorful - Accent 4"/>
-    <w:basedOn w:val="876"/>
+    <w:basedOn w:val="885"/>
     <w:uiPriority w:val="99"/>
     <w:pPr>
       <w:pBdr/>
@@ -24435,9 +27878,9 @@
       </w:tcPr>
     </w:tblStylePr>
   </w:style>
-  <w:style w:type="table" w:styleId="826">
+  <w:style w:type="table" w:styleId="835">
     <w:name w:val="List Table 6 Colorful - Accent 5"/>
-    <w:basedOn w:val="876"/>
+    <w:basedOn w:val="885"/>
     <w:uiPriority w:val="99"/>
     <w:pPr>
       <w:pBdr/>
@@ -24658,9 +28101,9 @@
       </w:tcPr>
     </w:tblStylePr>
   </w:style>
-  <w:style w:type="table" w:styleId="827">
+  <w:style w:type="table" w:styleId="836">
     <w:name w:val="List Table 6 Colorful - Accent 6"/>
-    <w:basedOn w:val="876"/>
+    <w:basedOn w:val="885"/>
     <w:uiPriority w:val="99"/>
     <w:pPr>
       <w:pBdr/>
@@ -24881,9 +28324,9 @@
       </w:tcPr>
     </w:tblStylePr>
   </w:style>
-  <w:style w:type="table" w:styleId="828">
+  <w:style w:type="table" w:styleId="837">
     <w:name w:val="List Table 7 Colorful"/>
-    <w:basedOn w:val="876"/>
+    <w:basedOn w:val="885"/>
     <w:uiPriority w:val="99"/>
     <w:pPr>
       <w:pBdr/>
@@ -25137,9 +28580,9 @@
       </w:tcPr>
     </w:tblStylePr>
   </w:style>
-  <w:style w:type="table" w:styleId="829">
+  <w:style w:type="table" w:styleId="838">
     <w:name w:val="List Table 7 Colorful - Accent 1"/>
-    <w:basedOn w:val="876"/>
+    <w:basedOn w:val="885"/>
     <w:uiPriority w:val="99"/>
     <w:pPr>
       <w:pBdr/>
@@ -25393,9 +28836,9 @@
       </w:tcPr>
     </w:tblStylePr>
   </w:style>
-  <w:style w:type="table" w:styleId="830">
+  <w:style w:type="table" w:styleId="839">
     <w:name w:val="List Table 7 Colorful - Accent 2"/>
-    <w:basedOn w:val="876"/>
+    <w:basedOn w:val="885"/>
     <w:uiPriority w:val="99"/>
     <w:pPr>
       <w:pBdr/>
@@ -25649,9 +29092,9 @@
       </w:tcPr>
     </w:tblStylePr>
   </w:style>
-  <w:style w:type="table" w:styleId="831">
+  <w:style w:type="table" w:styleId="840">
     <w:name w:val="List Table 7 Colorful - Accent 3"/>
-    <w:basedOn w:val="876"/>
+    <w:basedOn w:val="885"/>
     <w:uiPriority w:val="99"/>
     <w:pPr>
       <w:pBdr/>
@@ -25905,9 +29348,9 @@
       </w:tcPr>
     </w:tblStylePr>
   </w:style>
-  <w:style w:type="table" w:styleId="832">
+  <w:style w:type="table" w:styleId="841">
     <w:name w:val="List Table 7 Colorful - Accent 4"/>
-    <w:basedOn w:val="876"/>
+    <w:basedOn w:val="885"/>
     <w:uiPriority w:val="99"/>
     <w:pPr>
       <w:pBdr/>
@@ -26161,9 +29604,9 @@
       </w:tcPr>
     </w:tblStylePr>
   </w:style>
-  <w:style w:type="table" w:styleId="833">
+  <w:style w:type="table" w:styleId="842">
     <w:name w:val="List Table 7 Colorful - Accent 5"/>
-    <w:basedOn w:val="876"/>
+    <w:basedOn w:val="885"/>
     <w:uiPriority w:val="99"/>
     <w:pPr>
       <w:pBdr/>
@@ -26417,9 +29860,9 @@
       </w:tcPr>
     </w:tblStylePr>
   </w:style>
-  <w:style w:type="table" w:styleId="834">
+  <w:style w:type="table" w:styleId="843">
     <w:name w:val="List Table 7 Colorful - Accent 6"/>
-    <w:basedOn w:val="876"/>
+    <w:basedOn w:val="885"/>
     <w:uiPriority w:val="99"/>
     <w:pPr>
       <w:pBdr/>
@@ -26673,9 +30116,9 @@
       </w:tcPr>
     </w:tblStylePr>
   </w:style>
-  <w:style w:type="table" w:styleId="835">
+  <w:style w:type="table" w:styleId="844">
     <w:name w:val="Lined - Accent"/>
-    <w:basedOn w:val="876"/>
+    <w:basedOn w:val="885"/>
     <w:uiPriority w:val="99"/>
     <w:pPr>
       <w:pBdr/>
@@ -26910,9 +30353,9 @@
       </w:tcPr>
     </w:tblStylePr>
   </w:style>
-  <w:style w:type="table" w:styleId="836">
+  <w:style w:type="table" w:styleId="845">
     <w:name w:val="Lined - Accent 1"/>
-    <w:basedOn w:val="876"/>
+    <w:basedOn w:val="885"/>
     <w:uiPriority w:val="99"/>
     <w:pPr>
       <w:pBdr/>
@@ -27147,9 +30590,9 @@
       </w:tcPr>
     </w:tblStylePr>
   </w:style>
-  <w:style w:type="table" w:styleId="837">
+  <w:style w:type="table" w:styleId="846">
     <w:name w:val="Lined - Accent 2"/>
-    <w:basedOn w:val="876"/>
+    <w:basedOn w:val="885"/>
     <w:uiPriority w:val="99"/>
     <w:pPr>
       <w:pBdr/>
@@ -27384,9 +30827,9 @@
       </w:tcPr>
     </w:tblStylePr>
   </w:style>
-  <w:style w:type="table" w:styleId="838">
+  <w:style w:type="table" w:styleId="847">
     <w:name w:val="Lined - Accent 3"/>
-    <w:basedOn w:val="876"/>
+    <w:basedOn w:val="885"/>
     <w:uiPriority w:val="99"/>
     <w:pPr>
       <w:pBdr/>
@@ -27621,9 +31064,9 @@
       </w:tcPr>
     </w:tblStylePr>
   </w:style>
-  <w:style w:type="table" w:styleId="839">
+  <w:style w:type="table" w:styleId="848">
     <w:name w:val="Lined - Accent 4"/>
-    <w:basedOn w:val="876"/>
+    <w:basedOn w:val="885"/>
     <w:uiPriority w:val="99"/>
     <w:pPr>
       <w:pBdr/>
@@ -27858,9 +31301,9 @@
       </w:tcPr>
     </w:tblStylePr>
   </w:style>
-  <w:style w:type="table" w:styleId="840">
+  <w:style w:type="table" w:styleId="849">
     <w:name w:val="Lined - Accent 5"/>
-    <w:basedOn w:val="876"/>
+    <w:basedOn w:val="885"/>
     <w:uiPriority w:val="99"/>
     <w:pPr>
       <w:pBdr/>
@@ -28095,9 +31538,9 @@
       </w:tcPr>
     </w:tblStylePr>
   </w:style>
-  <w:style w:type="table" w:styleId="841">
+  <w:style w:type="table" w:styleId="850">
     <w:name w:val="Lined - Accent 6"/>
-    <w:basedOn w:val="876"/>
+    <w:basedOn w:val="885"/>
     <w:uiPriority w:val="99"/>
     <w:pPr>
       <w:pBdr/>
@@ -28332,9 +31775,9 @@
       </w:tcPr>
     </w:tblStylePr>
   </w:style>
-  <w:style w:type="table" w:styleId="842">
+  <w:style w:type="table" w:styleId="851">
     <w:name w:val="Bordered &amp; Lined - Accent"/>
-    <w:basedOn w:val="876"/>
+    <w:basedOn w:val="885"/>
     <w:uiPriority w:val="99"/>
     <w:pPr>
       <w:pBdr/>
@@ -28576,9 +32019,9 @@
       </w:tcPr>
     </w:tblStylePr>
   </w:style>
-  <w:style w:type="table" w:styleId="843">
+  <w:style w:type="table" w:styleId="852">
     <w:name w:val="Bordered &amp; Lined - Accent 1"/>
-    <w:basedOn w:val="876"/>
+    <w:basedOn w:val="885"/>
     <w:uiPriority w:val="99"/>
     <w:pPr>
       <w:pBdr/>
@@ -28820,9 +32263,9 @@
       </w:tcPr>
     </w:tblStylePr>
   </w:style>
-  <w:style w:type="table" w:styleId="844">
+  <w:style w:type="table" w:styleId="853">
     <w:name w:val="Bordered &amp; Lined - Accent 2"/>
-    <w:basedOn w:val="876"/>
+    <w:basedOn w:val="885"/>
     <w:uiPriority w:val="99"/>
     <w:pPr>
       <w:pBdr/>
@@ -29064,9 +32507,9 @@
       </w:tcPr>
     </w:tblStylePr>
   </w:style>
-  <w:style w:type="table" w:styleId="845">
+  <w:style w:type="table" w:styleId="854">
     <w:name w:val="Bordered &amp; Lined - Accent 3"/>
-    <w:basedOn w:val="876"/>
+    <w:basedOn w:val="885"/>
     <w:uiPriority w:val="99"/>
     <w:pPr>
       <w:pBdr/>
@@ -29308,9 +32751,9 @@
       </w:tcPr>
     </w:tblStylePr>
   </w:style>
-  <w:style w:type="table" w:styleId="846">
+  <w:style w:type="table" w:styleId="855">
     <w:name w:val="Bordered &amp; Lined - Accent 4"/>
-    <w:basedOn w:val="876"/>
+    <w:basedOn w:val="885"/>
     <w:uiPriority w:val="99"/>
     <w:pPr>
       <w:pBdr/>
@@ -29552,9 +32995,9 @@
       </w:tcPr>
     </w:tblStylePr>
   </w:style>
-  <w:style w:type="table" w:styleId="847">
+  <w:style w:type="table" w:styleId="856">
     <w:name w:val="Bordered &amp; Lined - Accent 5"/>
-    <w:basedOn w:val="876"/>
+    <w:basedOn w:val="885"/>
     <w:uiPriority w:val="99"/>
     <w:pPr>
       <w:pBdr/>
@@ -29796,9 +33239,9 @@
       </w:tcPr>
     </w:tblStylePr>
   </w:style>
-  <w:style w:type="table" w:styleId="848">
+  <w:style w:type="table" w:styleId="857">
     <w:name w:val="Bordered &amp; Lined - Accent 6"/>
-    <w:basedOn w:val="876"/>
+    <w:basedOn w:val="885"/>
     <w:uiPriority w:val="99"/>
     <w:pPr>
       <w:pBdr/>
@@ -30040,9 +33483,9 @@
       </w:tcPr>
     </w:tblStylePr>
   </w:style>
-  <w:style w:type="table" w:styleId="849">
+  <w:style w:type="table" w:styleId="858">
     <w:name w:val="Bordered"/>
-    <w:basedOn w:val="876"/>
+    <w:basedOn w:val="885"/>
     <w:uiPriority w:val="99"/>
     <w:pPr>
       <w:pBdr/>
@@ -30271,9 +33714,9 @@
       </w:tcPr>
     </w:tblStylePr>
   </w:style>
-  <w:style w:type="table" w:styleId="850">
+  <w:style w:type="table" w:styleId="859">
     <w:name w:val="Bordered - Accent 1"/>
-    <w:basedOn w:val="876"/>
+    <w:basedOn w:val="885"/>
     <w:uiPriority w:val="99"/>
     <w:pPr>
       <w:pBdr/>
@@ -30502,9 +33945,9 @@
       </w:tcPr>
     </w:tblStylePr>
   </w:style>
-  <w:style w:type="table" w:styleId="851">
+  <w:style w:type="table" w:styleId="860">
     <w:name w:val="Bordered - Accent 2"/>
-    <w:basedOn w:val="876"/>
+    <w:basedOn w:val="885"/>
     <w:uiPriority w:val="99"/>
     <w:pPr>
       <w:pBdr/>
@@ -30733,9 +34176,9 @@
       </w:tcPr>
     </w:tblStylePr>
   </w:style>
-  <w:style w:type="table" w:styleId="852">
+  <w:style w:type="table" w:styleId="861">
     <w:name w:val="Bordered - Accent 3"/>
-    <w:basedOn w:val="876"/>
+    <w:basedOn w:val="885"/>
     <w:uiPriority w:val="99"/>
     <w:pPr>
       <w:pBdr/>
@@ -30964,9 +34407,9 @@
       </w:tcPr>
     </w:tblStylePr>
   </w:style>
-  <w:style w:type="table" w:styleId="853">
+  <w:style w:type="table" w:styleId="862">
     <w:name w:val="Bordered - Accent 4"/>
-    <w:basedOn w:val="876"/>
+    <w:basedOn w:val="885"/>
     <w:uiPriority w:val="99"/>
     <w:pPr>
       <w:pBdr/>
@@ -31195,9 +34638,9 @@
       </w:tcPr>
     </w:tblStylePr>
   </w:style>
-  <w:style w:type="table" w:styleId="854">
+  <w:style w:type="table" w:styleId="863">
     <w:name w:val="Bordered - Accent 5"/>
-    <w:basedOn w:val="876"/>
+    <w:basedOn w:val="885"/>
     <w:uiPriority w:val="99"/>
     <w:pPr>
       <w:pBdr/>
@@ -31426,9 +34869,9 @@
       </w:tcPr>
     </w:tblStylePr>
   </w:style>
-  <w:style w:type="table" w:styleId="855">
+  <w:style w:type="table" w:styleId="864">
     <w:name w:val="Bordered - Accent 6"/>
-    <w:basedOn w:val="876"/>
+    <w:basedOn w:val="885"/>
     <w:uiPriority w:val="99"/>
     <w:pPr>
       <w:pBdr/>
@@ -31657,7 +35100,7 @@
       </w:tcPr>
     </w:tblStylePr>
   </w:style>
-  <w:style w:type="character" w:styleId="856">
+  <w:style w:type="character" w:styleId="865">
     <w:name w:val="Hyperlink"/>
     <w:uiPriority w:val="99"/>
     <w:unhideWhenUsed/>
@@ -31671,10 +35114,10 @@
       <w:u w:val="single"/>
     </w:rPr>
   </w:style>
-  <w:style w:type="paragraph" w:styleId="857">
+  <w:style w:type="paragraph" w:styleId="866">
     <w:name w:val="footnote text"/>
-    <w:basedOn w:val="874"/>
-    <w:link w:val="858"/>
+    <w:basedOn w:val="883"/>
+    <w:link w:val="867"/>
     <w:uiPriority w:val="99"/>
     <w:semiHidden/>
     <w:unhideWhenUsed/>
@@ -31687,9 +35130,9 @@
       <w:sz w:val="18"/>
     </w:rPr>
   </w:style>
-  <w:style w:type="character" w:styleId="858">
+  <w:style w:type="character" w:styleId="867">
     <w:name w:val="Footnote Text Char"/>
-    <w:link w:val="857"/>
+    <w:link w:val="866"/>
     <w:uiPriority w:val="99"/>
     <w:pPr>
       <w:pBdr/>
@@ -31700,9 +35143,9 @@
       <w:sz w:val="18"/>
     </w:rPr>
   </w:style>
-  <w:style w:type="character" w:styleId="859">
+  <w:style w:type="character" w:styleId="868">
     <w:name w:val="footnote reference"/>
-    <w:basedOn w:val="875"/>
+    <w:basedOn w:val="884"/>
     <w:uiPriority w:val="99"/>
     <w:unhideWhenUsed/>
     <w:pPr>
@@ -31714,10 +35157,10 @@
       <w:vertAlign w:val="superscript"/>
     </w:rPr>
   </w:style>
-  <w:style w:type="paragraph" w:styleId="860">
+  <w:style w:type="paragraph" w:styleId="869">
     <w:name w:val="endnote text"/>
-    <w:basedOn w:val="874"/>
-    <w:link w:val="861"/>
+    <w:basedOn w:val="883"/>
+    <w:link w:val="870"/>
     <w:uiPriority w:val="99"/>
     <w:semiHidden/>
     <w:unhideWhenUsed/>
@@ -31730,9 +35173,9 @@
       <w:sz w:val="20"/>
     </w:rPr>
   </w:style>
-  <w:style w:type="character" w:styleId="861">
+  <w:style w:type="character" w:styleId="870">
     <w:name w:val="Endnote Text Char"/>
-    <w:link w:val="860"/>
+    <w:link w:val="869"/>
     <w:uiPriority w:val="99"/>
     <w:pPr>
       <w:pBdr/>
@@ -31743,9 +35186,9 @@
       <w:sz w:val="20"/>
     </w:rPr>
   </w:style>
-  <w:style w:type="character" w:styleId="862">
+  <w:style w:type="character" w:styleId="871">
     <w:name w:val="endnote reference"/>
-    <w:basedOn w:val="875"/>
+    <w:basedOn w:val="884"/>
     <w:uiPriority w:val="99"/>
     <w:semiHidden/>
     <w:unhideWhenUsed/>
@@ -31758,10 +35201,10 @@
       <w:vertAlign w:val="superscript"/>
     </w:rPr>
   </w:style>
-  <w:style w:type="paragraph" w:styleId="863">
+  <w:style w:type="paragraph" w:styleId="872">
     <w:name w:val="toc 1"/>
-    <w:basedOn w:val="874"/>
-    <w:next w:val="874"/>
+    <w:basedOn w:val="883"/>
+    <w:next w:val="883"/>
     <w:uiPriority w:val="39"/>
     <w:unhideWhenUsed/>
     <w:pPr>
@@ -31770,10 +35213,10 @@
       <w:ind w:right="0" w:firstLine="0" w:left="0"/>
     </w:pPr>
   </w:style>
-  <w:style w:type="paragraph" w:styleId="864">
+  <w:style w:type="paragraph" w:styleId="873">
     <w:name w:val="toc 2"/>
-    <w:basedOn w:val="874"/>
-    <w:next w:val="874"/>
+    <w:basedOn w:val="883"/>
+    <w:next w:val="883"/>
     <w:uiPriority w:val="39"/>
     <w:unhideWhenUsed/>
     <w:pPr>
@@ -31782,10 +35225,10 @@
       <w:ind w:right="0" w:firstLine="0" w:left="283"/>
     </w:pPr>
   </w:style>
-  <w:style w:type="paragraph" w:styleId="865">
+  <w:style w:type="paragraph" w:styleId="874">
     <w:name w:val="toc 3"/>
-    <w:basedOn w:val="874"/>
-    <w:next w:val="874"/>
+    <w:basedOn w:val="883"/>
+    <w:next w:val="883"/>
     <w:uiPriority w:val="39"/>
     <w:unhideWhenUsed/>
     <w:pPr>
@@ -31794,10 +35237,10 @@
       <w:ind w:right="0" w:firstLine="0" w:left="567"/>
     </w:pPr>
   </w:style>
-  <w:style w:type="paragraph" w:styleId="866">
+  <w:style w:type="paragraph" w:styleId="875">
     <w:name w:val="toc 4"/>
-    <w:basedOn w:val="874"/>
-    <w:next w:val="874"/>
+    <w:basedOn w:val="883"/>
+    <w:next w:val="883"/>
     <w:uiPriority w:val="39"/>
     <w:unhideWhenUsed/>
     <w:pPr>
@@ -31806,10 +35249,10 @@
       <w:ind w:right="0" w:firstLine="0" w:left="850"/>
     </w:pPr>
   </w:style>
-  <w:style w:type="paragraph" w:styleId="867">
+  <w:style w:type="paragraph" w:styleId="876">
     <w:name w:val="toc 5"/>
-    <w:basedOn w:val="874"/>
-    <w:next w:val="874"/>
+    <w:basedOn w:val="883"/>
+    <w:next w:val="883"/>
     <w:uiPriority w:val="39"/>
     <w:unhideWhenUsed/>
     <w:pPr>
@@ -31818,10 +35261,10 @@
       <w:ind w:right="0" w:firstLine="0" w:left="1134"/>
     </w:pPr>
   </w:style>
-  <w:style w:type="paragraph" w:styleId="868">
+  <w:style w:type="paragraph" w:styleId="877">
     <w:name w:val="toc 6"/>
-    <w:basedOn w:val="874"/>
-    <w:next w:val="874"/>
+    <w:basedOn w:val="883"/>
+    <w:next w:val="883"/>
     <w:uiPriority w:val="39"/>
     <w:unhideWhenUsed/>
     <w:pPr>
@@ -31830,10 +35273,10 @@
       <w:ind w:right="0" w:firstLine="0" w:left="1417"/>
     </w:pPr>
   </w:style>
-  <w:style w:type="paragraph" w:styleId="869">
+  <w:style w:type="paragraph" w:styleId="878">
     <w:name w:val="toc 7"/>
-    <w:basedOn w:val="874"/>
-    <w:next w:val="874"/>
+    <w:basedOn w:val="883"/>
+    <w:next w:val="883"/>
     <w:uiPriority w:val="39"/>
     <w:unhideWhenUsed/>
     <w:pPr>
@@ -31842,10 +35285,10 @@
       <w:ind w:right="0" w:firstLine="0" w:left="1701"/>
     </w:pPr>
   </w:style>
-  <w:style w:type="paragraph" w:styleId="870">
+  <w:style w:type="paragraph" w:styleId="879">
     <w:name w:val="toc 8"/>
-    <w:basedOn w:val="874"/>
-    <w:next w:val="874"/>
+    <w:basedOn w:val="883"/>
+    <w:next w:val="883"/>
     <w:uiPriority w:val="39"/>
     <w:unhideWhenUsed/>
     <w:pPr>
@@ -31854,10 +35297,10 @@
       <w:ind w:right="0" w:firstLine="0" w:left="1984"/>
     </w:pPr>
   </w:style>
-  <w:style w:type="paragraph" w:styleId="871">
+  <w:style w:type="paragraph" w:styleId="880">
     <w:name w:val="toc 9"/>
-    <w:basedOn w:val="874"/>
-    <w:next w:val="874"/>
+    <w:basedOn w:val="883"/>
+    <w:next w:val="883"/>
     <w:uiPriority w:val="39"/>
     <w:unhideWhenUsed/>
     <w:pPr>
@@ -31866,7 +35309,7 @@
       <w:ind w:right="0" w:firstLine="0" w:left="2268"/>
     </w:pPr>
   </w:style>
-  <w:style w:type="paragraph" w:styleId="872">
+  <w:style w:type="paragraph" w:styleId="881">
     <w:name w:val="TOC Heading"/>
     <w:uiPriority w:val="39"/>
     <w:unhideWhenUsed/>
@@ -31876,10 +35319,10 @@
       <w:ind/>
     </w:pPr>
   </w:style>
-  <w:style w:type="paragraph" w:styleId="873">
+  <w:style w:type="paragraph" w:styleId="882">
     <w:name w:val="table of figures"/>
-    <w:basedOn w:val="874"/>
-    <w:next w:val="874"/>
+    <w:basedOn w:val="883"/>
+    <w:next w:val="883"/>
     <w:uiPriority w:val="99"/>
     <w:unhideWhenUsed/>
     <w:pPr>
@@ -31888,7 +35331,7 @@
       <w:ind/>
     </w:pPr>
   </w:style>
-  <w:style w:type="paragraph" w:styleId="874" w:default="1">
+  <w:style w:type="paragraph" w:styleId="883" w:default="1">
     <w:name w:val="Normal"/>
     <w:uiPriority w:val="0"/>
     <w:qFormat/>
@@ -31906,7 +35349,7 @@
       <w:lang w:val="en-US" w:eastAsia="zh-CN" w:bidi="ar-SA"/>
     </w:rPr>
   </w:style>
-  <w:style w:type="character" w:styleId="875" w:default="1">
+  <w:style w:type="character" w:styleId="884" w:default="1">
     <w:name w:val="Default Paragraph Font"/>
     <w:uiPriority w:val="0"/>
     <w:semiHidden/>
@@ -31916,7 +35359,7 @@
       <w:ind/>
     </w:pPr>
   </w:style>
-  <w:style w:type="table" w:styleId="876" w:default="1">
+  <w:style w:type="table" w:styleId="885" w:default="1">
     <w:name w:val="Normal Table"/>
     <w:uiPriority w:val="0"/>
     <w:semiHidden/>
@@ -32108,7 +35551,7 @@
       </w:tcPr>
     </w:tblStylePr>
   </w:style>
-  <w:style w:type="numbering" w:styleId="877" w:default="1">
+  <w:style w:type="numbering" w:styleId="886" w:default="1">
     <w:name w:val="No List"/>
     <w:uiPriority w:val="99"/>
     <w:semiHidden/>
